--- a/Aakash-CV.docx
+++ b/Aakash-CV.docx
@@ -1,6 +1,6 @@
 
 <file path=word/document.xml><?xml version="1.0" encoding="utf-8"?>
-<w:document xmlns:wpc="http://schemas.microsoft.com/office/word/2010/wordprocessingCanvas" xmlns:cx="http://schemas.microsoft.com/office/drawing/2014/chartex" xmlns:cx1="http://schemas.microsoft.com/office/drawing/2015/9/8/chartex" xmlns:cx2="http://schemas.microsoft.com/office/drawing/2015/10/21/chartex" xmlns:cx3="http://schemas.microsoft.com/office/drawing/2016/5/9/chartex" xmlns:cx4="http://schemas.microsoft.com/office/drawing/2016/5/10/chartex" xmlns:cx5="http://schemas.microsoft.com/office/drawing/2016/5/11/chartex" xmlns:cx6="http://schemas.microsoft.com/office/drawing/2016/5/12/chartex" xmlns:cx7="http://schemas.microsoft.com/office/drawing/2016/5/13/chartex" xmlns:cx8="http://schemas.microsoft.com/office/drawing/2016/5/14/chartex" xmlns:mc="http://schemas.openxmlformats.org/markup-compatibility/2006" xmlns:aink="http://schemas.microsoft.com/office/drawing/2016/ink" xmlns:am3d="http://schemas.microsoft.com/office/drawing/2017/model3d" xmlns:o="urn:schemas-microsoft-com:office:office" xmlns:r="http://schemas.openxmlformats.org/officeDocument/2006/relationships" xmlns:m="http://schemas.openxmlformats.org/officeDocument/2006/math" xmlns:v="urn:schemas-microsoft-com:vml" xmlns:wp14="http://schemas.microsoft.com/office/word/2010/wordprocessingDrawing" xmlns:wp="http://schemas.openxmlformats.org/drawingml/2006/wordprocessingDrawing" xmlns:w10="urn:schemas-microsoft-com:office:word" xmlns:w="http://schemas.openxmlformats.org/wordprocessingml/2006/main" xmlns:w14="http://schemas.microsoft.com/office/word/2010/wordml" xmlns:w15="http://schemas.microsoft.com/office/word/2012/wordml" xmlns:w16cex="http://schemas.microsoft.com/office/word/2018/wordml/cex" xmlns:w16cid="http://schemas.microsoft.com/office/word/2016/wordml/cid" xmlns:w16="http://schemas.microsoft.com/office/word/2018/wordml" xmlns:w16sdtdh="http://schemas.microsoft.com/office/word/2020/wordml/sdtdatahash" xmlns:w16se="http://schemas.microsoft.com/office/word/2015/wordml/symex" xmlns:wpg="http://schemas.microsoft.com/office/word/2010/wordprocessingGroup" xmlns:wpi="http://schemas.microsoft.com/office/word/2010/wordprocessingInk" xmlns:wne="http://schemas.microsoft.com/office/word/2006/wordml" xmlns:wps="http://schemas.microsoft.com/office/word/2010/wordprocessingShape" mc:Ignorable="w14 w15 w16se w16cid w16 w16cex w16sdtdh wp14">
+<w:document xmlns:wpc="http://schemas.microsoft.com/office/word/2010/wordprocessingCanvas" xmlns:cx="http://schemas.microsoft.com/office/drawing/2014/chartex" xmlns:cx1="http://schemas.microsoft.com/office/drawing/2015/9/8/chartex" xmlns:cx2="http://schemas.microsoft.com/office/drawing/2015/10/21/chartex" xmlns:cx3="http://schemas.microsoft.com/office/drawing/2016/5/9/chartex" xmlns:cx4="http://schemas.microsoft.com/office/drawing/2016/5/10/chartex" xmlns:cx5="http://schemas.microsoft.com/office/drawing/2016/5/11/chartex" xmlns:cx6="http://schemas.microsoft.com/office/drawing/2016/5/12/chartex" xmlns:cx7="http://schemas.microsoft.com/office/drawing/2016/5/13/chartex" xmlns:cx8="http://schemas.microsoft.com/office/drawing/2016/5/14/chartex" xmlns:mc="http://schemas.openxmlformats.org/markup-compatibility/2006" xmlns:aink="http://schemas.microsoft.com/office/drawing/2016/ink" xmlns:am3d="http://schemas.microsoft.com/office/drawing/2017/model3d" xmlns:o="urn:schemas-microsoft-com:office:office" xmlns:oel="http://schemas.microsoft.com/office/2019/extlst" xmlns:r="http://schemas.openxmlformats.org/officeDocument/2006/relationships" xmlns:m="http://schemas.openxmlformats.org/officeDocument/2006/math" xmlns:v="urn:schemas-microsoft-com:vml" xmlns:wp14="http://schemas.microsoft.com/office/word/2010/wordprocessingDrawing" xmlns:wp="http://schemas.openxmlformats.org/drawingml/2006/wordprocessingDrawing" xmlns:w10="urn:schemas-microsoft-com:office:word" xmlns:w="http://schemas.openxmlformats.org/wordprocessingml/2006/main" xmlns:w14="http://schemas.microsoft.com/office/word/2010/wordml" xmlns:w15="http://schemas.microsoft.com/office/word/2012/wordml" xmlns:w16cex="http://schemas.microsoft.com/office/word/2018/wordml/cex" xmlns:w16cid="http://schemas.microsoft.com/office/word/2016/wordml/cid" xmlns:w16="http://schemas.microsoft.com/office/word/2018/wordml" xmlns:w16sdtdh="http://schemas.microsoft.com/office/word/2020/wordml/sdtdatahash" xmlns:w16se="http://schemas.microsoft.com/office/word/2015/wordml/symex" xmlns:wpg="http://schemas.microsoft.com/office/word/2010/wordprocessingGroup" xmlns:wpi="http://schemas.microsoft.com/office/word/2010/wordprocessingInk" xmlns:wne="http://schemas.microsoft.com/office/word/2006/wordml" xmlns:wps="http://schemas.microsoft.com/office/word/2010/wordprocessingShape" mc:Ignorable="w14 w15 w16se w16cid w16 w16cex w16sdtdh wp14">
   <w:body>
     <w:p>
       <w:pPr>
@@ -27,38 +27,30 @@
       <w:pPr>
         <w:rPr>
           <w:rFonts w:ascii="Calibri" w:eastAsia="Calibri" w:hAnsi="Calibri" w:cs="Calibri"/>
-        </w:rPr>
-      </w:pPr>
-      <w:r>
-        <w:rPr>
-          <w:rFonts w:ascii="Calibri" w:eastAsia="Calibri" w:hAnsi="Calibri" w:cs="Calibri"/>
-        </w:rPr>
-        <w:t xml:space="preserve">Front-End </w:t>
-      </w:r>
-      <w:r>
-        <w:rPr>
-          <w:rFonts w:ascii="Calibri" w:eastAsia="Calibri" w:hAnsi="Calibri" w:cs="Calibri"/>
-        </w:rPr>
-        <w:t>Web Developer</w:t>
-      </w:r>
-    </w:p>
-    <w:p>
-      <w:pPr>
-        <w:rPr>
-          <w:rFonts w:ascii="Calibri" w:eastAsia="Calibri" w:hAnsi="Calibri" w:cs="Calibri"/>
-        </w:rPr>
-      </w:pPr>
-      <w:r>
-        <w:rPr>
-          <w:rFonts w:ascii="Calibri" w:eastAsia="Calibri" w:hAnsi="Calibri" w:cs="Calibri"/>
-        </w:rPr>
-        <w:t xml:space="preserve">+91 </w:t>
-      </w:r>
-      <w:r>
-        <w:rPr>
-          <w:rFonts w:ascii="Calibri" w:eastAsia="Calibri" w:hAnsi="Calibri" w:cs="Calibri"/>
-        </w:rPr>
-        <w:t>9098605253</w:t>
+          <w:b/>
+          <w:bCs/>
+        </w:rPr>
+      </w:pPr>
+      <w:r>
+        <w:rPr>
+          <w:rFonts w:ascii="Calibri" w:eastAsia="Calibri" w:hAnsi="Calibri" w:cs="Calibri"/>
+          <w:b/>
+          <w:bCs/>
+        </w:rPr>
+        <w:t>Front-End Developer</w:t>
+      </w:r>
+    </w:p>
+    <w:p>
+      <w:pPr>
+        <w:rPr>
+          <w:rFonts w:ascii="Calibri" w:eastAsia="Calibri" w:hAnsi="Calibri" w:cs="Calibri"/>
+        </w:rPr>
+      </w:pPr>
+      <w:r>
+        <w:rPr>
+          <w:rFonts w:ascii="Calibri" w:eastAsia="Calibri" w:hAnsi="Calibri" w:cs="Calibri"/>
+        </w:rPr>
+        <w:t>+91 9098605253</w:t>
       </w:r>
     </w:p>
     <w:p>
@@ -74,15 +66,7 @@
             <w:color w:val="0000FF"/>
             <w:u w:val="single"/>
           </w:rPr>
-          <w:t>aakashtirole777</w:t>
-        </w:r>
-        <w:r>
-          <w:rPr>
-            <w:rFonts w:ascii="Calibri" w:eastAsia="Calibri" w:hAnsi="Calibri" w:cs="Calibri"/>
-            <w:color w:val="0000FF"/>
-            <w:u w:val="single"/>
-          </w:rPr>
-          <w:t>@gmail.com</w:t>
+          <w:t>aakashtirole777@gmail.com</w:t>
         </w:r>
       </w:hyperlink>
     </w:p>
@@ -121,15 +105,7 @@
             <w:color w:val="0000FF"/>
             <w:u w:val="single"/>
           </w:rPr>
-          <w:t>https://www.linkedin.com/in/</w:t>
-        </w:r>
-        <w:r>
-          <w:rPr>
-            <w:rFonts w:ascii="Calibri" w:eastAsia="Calibri" w:hAnsi="Calibri" w:cs="Calibri"/>
-            <w:color w:val="0000FF"/>
-            <w:u w:val="single"/>
-          </w:rPr>
-          <w:t>a</w:t>
+          <w:t>https://www.linkedin.com/in/a</w:t>
         </w:r>
       </w:hyperlink>
       <w:r>
@@ -188,31 +164,7 @@
         <w:rPr>
           <w:rFonts w:ascii="Calibri" w:eastAsia="Calibri" w:hAnsi="Calibri" w:cs="Calibri"/>
         </w:rPr>
-        <w:t>15</w:t>
-      </w:r>
-      <w:r>
-        <w:rPr>
-          <w:rFonts w:ascii="Calibri" w:eastAsia="Calibri" w:hAnsi="Calibri" w:cs="Calibri"/>
-        </w:rPr>
-        <w:t xml:space="preserve"> </w:t>
-      </w:r>
-      <w:r>
-        <w:rPr>
-          <w:rFonts w:ascii="Calibri" w:eastAsia="Calibri" w:hAnsi="Calibri" w:cs="Calibri"/>
-        </w:rPr>
-        <w:t>May</w:t>
-      </w:r>
-      <w:r>
-        <w:rPr>
-          <w:rFonts w:ascii="Calibri" w:eastAsia="Calibri" w:hAnsi="Calibri" w:cs="Calibri"/>
-        </w:rPr>
-        <w:t xml:space="preserve"> 199</w:t>
-      </w:r>
-      <w:r>
-        <w:rPr>
-          <w:rFonts w:ascii="Calibri" w:eastAsia="Calibri" w:hAnsi="Calibri" w:cs="Calibri"/>
-        </w:rPr>
-        <w:t>8</w:t>
+        <w:t>15 May 1998</w:t>
       </w:r>
     </w:p>
     <w:p>
@@ -226,6 +178,19 @@
           <w:rFonts w:ascii="Calibri" w:eastAsia="Calibri" w:hAnsi="Calibri" w:cs="Calibri"/>
         </w:rPr>
         <w:t>Hindi, English</w:t>
+      </w:r>
+    </w:p>
+    <w:p>
+      <w:pPr>
+        <w:rPr>
+          <w:rFonts w:ascii="Calibri" w:eastAsia="Calibri" w:hAnsi="Calibri" w:cs="Calibri"/>
+        </w:rPr>
+      </w:pPr>
+      <w:r>
+        <w:rPr>
+          <w:rFonts w:ascii="Calibri" w:eastAsia="Calibri" w:hAnsi="Calibri" w:cs="Calibri"/>
+        </w:rPr>
+        <w:t>Indore, India</w:t>
       </w:r>
     </w:p>
     <w:p>
@@ -239,9 +204,115 @@
       </w:pPr>
       <w:r>
         <w:rPr>
-          <w:rFonts w:ascii="Calibri" w:eastAsia="Calibri" w:hAnsi="Calibri" w:cs="Calibri"/>
-        </w:rPr>
-        <w:t>Indore, India</w:t>
+          <w:rFonts w:ascii="Calibri" w:eastAsia="Calibri" w:hAnsi="Calibri"/>
+          <w:color w:val="000000"/>
+          <w:sz w:val="22"/>
+          <w:szCs w:val="22"/>
+        </w:rPr>
+        <w:br/>
+      </w:r>
+      <w:r>
+        <w:rPr>
+          <w:rFonts w:ascii="Calibri" w:eastAsia="Calibri" w:hAnsi="Calibri"/>
+          <w:b/>
+          <w:bCs/>
+          <w:color w:val="000000"/>
+          <w:sz w:val="22"/>
+          <w:szCs w:val="22"/>
+        </w:rPr>
+        <w:t>Hi! my name is Aakash Tirole, a Graphic Designer and Front-end Web developer from a beautiful city Indore.</w:t>
+      </w:r>
+      <w:r>
+        <w:rPr>
+          <w:rFonts w:ascii="Calibri" w:eastAsia="Calibri" w:hAnsi="Calibri"/>
+          <w:color w:val="000000"/>
+          <w:sz w:val="22"/>
+          <w:szCs w:val="22"/>
+        </w:rPr>
+        <w:t xml:space="preserve"> I enjoy turning complex problems into simple, beautiful and intuitive designs, &amp; I can work well with my technical tools - HTML5, CSS3, Bootstrap, JavaScript, </w:t>
+      </w:r>
+      <w:r>
+        <w:rPr>
+          <w:rFonts w:ascii="Calibri" w:eastAsia="Calibri" w:hAnsi="Calibri"/>
+          <w:color w:val="000000"/>
+          <w:sz w:val="22"/>
+          <w:szCs w:val="22"/>
+        </w:rPr>
+        <w:t>jQuery</w:t>
+      </w:r>
+      <w:r>
+        <w:rPr>
+          <w:rFonts w:ascii="Calibri" w:eastAsia="Calibri" w:hAnsi="Calibri"/>
+          <w:b/>
+          <w:color w:val="000000"/>
+          <w:sz w:val="22"/>
+          <w:szCs w:val="22"/>
+        </w:rPr>
+        <w:t xml:space="preserve">, </w:t>
+      </w:r>
+      <w:r>
+        <w:rPr>
+          <w:rFonts w:ascii="Calibri" w:eastAsia="Calibri" w:hAnsi="Calibri"/>
+          <w:bCs/>
+          <w:color w:val="000000"/>
+          <w:sz w:val="22"/>
+          <w:szCs w:val="22"/>
+        </w:rPr>
+        <w:t>react</w:t>
+      </w:r>
+      <w:r>
+        <w:rPr>
+          <w:rFonts w:ascii="Calibri" w:eastAsia="Calibri" w:hAnsi="Calibri"/>
+          <w:color w:val="000000"/>
+          <w:sz w:val="22"/>
+          <w:szCs w:val="22"/>
+        </w:rPr>
+        <w:t xml:space="preserve"> and Ionic as well.</w:t>
+      </w:r>
+      <w:r>
+        <w:rPr>
+          <w:rFonts w:ascii="Calibri" w:eastAsia="Calibri" w:hAnsi="Calibri"/>
+          <w:color w:val="000000"/>
+          <w:sz w:val="22"/>
+          <w:szCs w:val="22"/>
+        </w:rPr>
+        <w:br/>
+      </w:r>
+      <w:r>
+        <w:rPr>
+          <w:rFonts w:ascii="Calibri" w:eastAsia="Calibri" w:hAnsi="Calibri" w:cs="Calibri"/>
+          <w:color w:val="000000"/>
+          <w:sz w:val="22"/>
+          <w:szCs w:val="22"/>
+        </w:rPr>
+        <w:t xml:space="preserve">I would like to work together with software or web design firms, communicating application design principles and   strategies for ongoing </w:t>
+      </w:r>
+      <w:r>
+        <w:rPr>
+          <w:rFonts w:ascii="Calibri" w:eastAsia="Calibri" w:hAnsi="Calibri" w:cs="Calibri"/>
+          <w:color w:val="000000"/>
+          <w:sz w:val="22"/>
+          <w:szCs w:val="22"/>
+        </w:rPr>
+        <w:t>development.</w:t>
+      </w:r>
+      <w:r>
+        <w:rPr>
+          <w:rFonts w:ascii="Calibri" w:eastAsia="Calibri" w:hAnsi="Calibri" w:cs="Calibri"/>
+          <w:color w:val="000000"/>
+          <w:sz w:val="22"/>
+          <w:szCs w:val="22"/>
+        </w:rPr>
+        <w:t xml:space="preserve"> My</w:t>
+      </w:r>
+      <w:r>
+        <w:rPr>
+          <w:rFonts w:ascii="Calibri" w:eastAsia="Calibri" w:hAnsi="Calibri" w:cs="Calibri"/>
+          <w:color w:val="000000"/>
+          <w:sz w:val="22"/>
+          <w:szCs w:val="22"/>
+        </w:rPr>
+        <w:t xml:space="preserve"> aim is to create better interfaces and experiences for the user, making the web, applications and technology easier for the user. Simplifying communication barriers by bridging the gap between end- users, designers and developers.</w:t>
       </w:r>
     </w:p>
     <w:p>
@@ -250,95 +321,515 @@
         <w:pBdr>
           <w:bottom w:val="single" w:sz="8" w:space="2" w:color="1155CC"/>
         </w:pBdr>
-        <w:spacing w:line="276" w:lineRule="auto"/>
-        <w:rPr>
-          <w:rFonts w:ascii="Calibri" w:eastAsia="Calibri" w:hAnsi="Calibri" w:cs="Calibri"/>
-          <w:b w:val="0"/>
-          <w:color w:val="000000"/>
-          <w:sz w:val="22"/>
-          <w:szCs w:val="22"/>
-        </w:rPr>
-      </w:pPr>
+        <w:rPr>
+          <w:rFonts w:ascii="Calibri" w:eastAsia="Calibri" w:hAnsi="Calibri" w:cs="Calibri"/>
+          <w:color w:val="1155CC"/>
+        </w:rPr>
+      </w:pPr>
+      <w:bookmarkStart w:id="0" w:name="_heading=h.gjdgxs" w:colFirst="0" w:colLast="0"/>
+      <w:bookmarkEnd w:id="0"/>
+      <w:r>
+        <w:rPr>
+          <w:rFonts w:ascii="Calibri" w:eastAsia="Calibri" w:hAnsi="Calibri" w:cs="Calibri"/>
+          <w:color w:val="1155CC"/>
+        </w:rPr>
+        <w:t>Work Experience</w:t>
+      </w:r>
+    </w:p>
+    <w:p>
+      <w:pPr>
+        <w:tabs>
+          <w:tab w:val="left" w:pos="720"/>
+          <w:tab w:val="left" w:pos="1440"/>
+          <w:tab w:val="left" w:pos="2160"/>
+          <w:tab w:val="left" w:pos="4395"/>
+          <w:tab w:val="center" w:pos="5097"/>
+          <w:tab w:val="right" w:pos="10197"/>
+        </w:tabs>
+        <w:rPr>
+          <w:rFonts w:ascii="Calibri" w:eastAsia="Calibri" w:hAnsi="Calibri" w:cs="Calibri"/>
+          <w:b/>
+        </w:rPr>
+      </w:pPr>
+      <w:proofErr w:type="spellStart"/>
+      <w:r>
+        <w:rPr>
+          <w:rFonts w:ascii="Calibri" w:eastAsia="Calibri" w:hAnsi="Calibri" w:cs="Calibri"/>
+          <w:b/>
+        </w:rPr>
+        <w:t>Innogent</w:t>
+      </w:r>
+      <w:proofErr w:type="spellEnd"/>
+      <w:r>
+        <w:rPr>
+          <w:rFonts w:ascii="Calibri" w:eastAsia="Calibri" w:hAnsi="Calibri" w:cs="Calibri"/>
+          <w:b/>
+        </w:rPr>
+        <w:t xml:space="preserve"> </w:t>
+      </w:r>
+      <w:r>
+        <w:rPr>
+          <w:rFonts w:ascii="Calibri" w:eastAsia="Calibri" w:hAnsi="Calibri" w:cs="Calibri"/>
+          <w:b/>
+        </w:rPr>
+        <w:t>Technologies</w:t>
+      </w:r>
+      <w:r>
+        <w:rPr>
+          <w:rFonts w:ascii="Calibri" w:eastAsia="Calibri" w:hAnsi="Calibri" w:cs="Calibri"/>
+          <w:b/>
+        </w:rPr>
+        <w:t xml:space="preserve"> Pvt. Ltd.</w:t>
+      </w:r>
+      <w:r>
+        <w:rPr>
+          <w:rFonts w:ascii="Calibri" w:eastAsia="Calibri" w:hAnsi="Calibri" w:cs="Calibri"/>
+          <w:b/>
+        </w:rPr>
+        <w:tab/>
+        <w:t xml:space="preserve">                            </w:t>
+      </w:r>
+      <w:r>
+        <w:rPr>
+          <w:rFonts w:ascii="Calibri" w:eastAsia="Calibri" w:hAnsi="Calibri" w:cs="Calibri"/>
+        </w:rPr>
+        <w:tab/>
+        <w:t xml:space="preserve">         </w:t>
+      </w:r>
+      <w:r>
+        <w:rPr>
+          <w:rFonts w:ascii="Calibri" w:eastAsia="Calibri" w:hAnsi="Calibri" w:cs="Calibri"/>
+          <w:b/>
+        </w:rPr>
+        <w:t>July 2021 – Present</w:t>
+      </w:r>
+    </w:p>
+    <w:p>
+      <w:pPr>
+        <w:tabs>
+          <w:tab w:val="left" w:pos="-1007"/>
+          <w:tab w:val="left" w:pos="720"/>
+          <w:tab w:val="center" w:pos="5097"/>
+          <w:tab w:val="left" w:pos="11232"/>
+        </w:tabs>
+        <w:rPr>
+          <w:rFonts w:ascii="Calibri" w:eastAsia="Calibri" w:hAnsi="Calibri" w:cs="Calibri"/>
+          <w:sz w:val="22"/>
+          <w:szCs w:val="22"/>
+        </w:rPr>
+      </w:pPr>
+      <w:r>
+        <w:rPr>
+          <w:rFonts w:ascii="Calibri" w:eastAsia="Calibri" w:hAnsi="Calibri" w:cs="Calibri"/>
+          <w:sz w:val="22"/>
+          <w:szCs w:val="22"/>
+        </w:rPr>
+        <w:t xml:space="preserve">Currently working in </w:t>
+      </w:r>
+      <w:proofErr w:type="spellStart"/>
+      <w:r>
+        <w:rPr>
+          <w:rFonts w:ascii="Calibri" w:eastAsia="Calibri" w:hAnsi="Calibri" w:cs="Calibri"/>
+          <w:sz w:val="22"/>
+          <w:szCs w:val="22"/>
+        </w:rPr>
+        <w:t>Innogent</w:t>
+      </w:r>
+      <w:proofErr w:type="spellEnd"/>
+      <w:r>
+        <w:rPr>
+          <w:rFonts w:ascii="Calibri" w:eastAsia="Calibri" w:hAnsi="Calibri" w:cs="Calibri"/>
+          <w:sz w:val="22"/>
+          <w:szCs w:val="22"/>
+        </w:rPr>
+        <w:t xml:space="preserve"> Technologies</w:t>
+      </w:r>
+      <w:r>
+        <w:rPr>
+          <w:rFonts w:ascii="Calibri" w:eastAsia="Calibri" w:hAnsi="Calibri" w:cs="Calibri"/>
+          <w:sz w:val="22"/>
+          <w:szCs w:val="22"/>
+        </w:rPr>
+        <w:t xml:space="preserve"> </w:t>
+      </w:r>
+      <w:r>
+        <w:rPr>
+          <w:rFonts w:ascii="Calibri" w:eastAsia="Calibri" w:hAnsi="Calibri" w:cs="Calibri"/>
+          <w:sz w:val="22"/>
+          <w:szCs w:val="22"/>
+        </w:rPr>
+        <w:t xml:space="preserve">as a </w:t>
+      </w:r>
+      <w:r>
+        <w:rPr>
+          <w:rFonts w:ascii="Calibri" w:eastAsia="Calibri" w:hAnsi="Calibri" w:cs="Calibri"/>
+          <w:sz w:val="22"/>
+          <w:szCs w:val="22"/>
+        </w:rPr>
+        <w:t>UI</w:t>
+      </w:r>
+      <w:r>
+        <w:rPr>
+          <w:rFonts w:ascii="Calibri" w:eastAsia="Calibri" w:hAnsi="Calibri" w:cs="Calibri"/>
+          <w:sz w:val="22"/>
+          <w:szCs w:val="22"/>
+        </w:rPr>
+        <w:t xml:space="preserve"> Developer</w:t>
+      </w:r>
+      <w:r>
+        <w:rPr>
+          <w:rFonts w:ascii="Calibri" w:eastAsia="Calibri" w:hAnsi="Calibri" w:cs="Calibri"/>
+          <w:sz w:val="22"/>
+          <w:szCs w:val="22"/>
+        </w:rPr>
+        <w:t>/Front-End Developer</w:t>
+      </w:r>
+    </w:p>
+    <w:p>
+      <w:pPr>
+        <w:tabs>
+          <w:tab w:val="left" w:pos="720"/>
+          <w:tab w:val="left" w:pos="1440"/>
+          <w:tab w:val="left" w:pos="2160"/>
+          <w:tab w:val="left" w:pos="4395"/>
+          <w:tab w:val="center" w:pos="5097"/>
+          <w:tab w:val="right" w:pos="10197"/>
+        </w:tabs>
+        <w:rPr>
+          <w:rFonts w:ascii="Calibri" w:eastAsia="Calibri" w:hAnsi="Calibri" w:cs="Calibri"/>
+          <w:b/>
+        </w:rPr>
+      </w:pPr>
+    </w:p>
+    <w:p>
+      <w:pPr>
+        <w:tabs>
+          <w:tab w:val="left" w:pos="720"/>
+          <w:tab w:val="left" w:pos="1440"/>
+          <w:tab w:val="left" w:pos="2160"/>
+          <w:tab w:val="left" w:pos="4395"/>
+          <w:tab w:val="center" w:pos="5097"/>
+          <w:tab w:val="right" w:pos="10197"/>
+        </w:tabs>
+        <w:rPr>
+          <w:rFonts w:ascii="Calibri" w:eastAsia="Calibri" w:hAnsi="Calibri" w:cs="Calibri"/>
+          <w:b/>
+        </w:rPr>
+      </w:pPr>
+      <w:proofErr w:type="spellStart"/>
+      <w:r>
+        <w:rPr>
+          <w:rFonts w:ascii="Calibri" w:eastAsia="Calibri" w:hAnsi="Calibri" w:cs="Calibri"/>
+          <w:b/>
+        </w:rPr>
+        <w:t>Codemeg</w:t>
+      </w:r>
+      <w:proofErr w:type="spellEnd"/>
+      <w:r>
+        <w:rPr>
+          <w:rFonts w:ascii="Calibri" w:eastAsia="Calibri" w:hAnsi="Calibri" w:cs="Calibri"/>
+          <w:b/>
+        </w:rPr>
+        <w:t xml:space="preserve"> Soft Solutions Pvt. Ltd.</w:t>
+      </w:r>
+      <w:r>
+        <w:rPr>
+          <w:rFonts w:ascii="Calibri" w:eastAsia="Calibri" w:hAnsi="Calibri" w:cs="Calibri"/>
+          <w:b/>
+        </w:rPr>
+        <w:tab/>
+        <w:t xml:space="preserve">                            </w:t>
+      </w:r>
+      <w:r>
+        <w:rPr>
+          <w:rFonts w:ascii="Calibri" w:eastAsia="Calibri" w:hAnsi="Calibri" w:cs="Calibri"/>
+        </w:rPr>
+        <w:tab/>
+        <w:t xml:space="preserve">         </w:t>
+      </w:r>
+      <w:r>
+        <w:rPr>
+          <w:rFonts w:ascii="Calibri" w:eastAsia="Calibri" w:hAnsi="Calibri" w:cs="Calibri"/>
+          <w:b/>
+        </w:rPr>
+        <w:t>August</w:t>
+      </w:r>
+      <w:r>
+        <w:rPr>
+          <w:rFonts w:ascii="Calibri" w:eastAsia="Calibri" w:hAnsi="Calibri" w:cs="Calibri"/>
+          <w:b/>
+        </w:rPr>
+        <w:t xml:space="preserve"> 2019 – </w:t>
+      </w:r>
+      <w:r>
+        <w:rPr>
+          <w:rFonts w:ascii="Calibri" w:eastAsia="Calibri" w:hAnsi="Calibri" w:cs="Calibri"/>
+          <w:b/>
+        </w:rPr>
+        <w:t>June 2021</w:t>
+      </w:r>
+    </w:p>
+    <w:p>
+      <w:pPr>
+        <w:tabs>
+          <w:tab w:val="left" w:pos="-1007"/>
+          <w:tab w:val="left" w:pos="720"/>
+          <w:tab w:val="center" w:pos="5097"/>
+          <w:tab w:val="left" w:pos="11232"/>
+        </w:tabs>
+        <w:rPr>
+          <w:rFonts w:ascii="Calibri" w:eastAsia="Calibri" w:hAnsi="Calibri" w:cs="Calibri"/>
+          <w:sz w:val="22"/>
+          <w:szCs w:val="22"/>
+        </w:rPr>
+      </w:pPr>
+      <w:r>
+        <w:rPr>
+          <w:rFonts w:ascii="Calibri" w:eastAsia="Calibri" w:hAnsi="Calibri" w:cs="Calibri"/>
+          <w:sz w:val="22"/>
+          <w:szCs w:val="22"/>
+        </w:rPr>
+        <w:t xml:space="preserve">Currently working in </w:t>
+      </w:r>
+      <w:proofErr w:type="spellStart"/>
+      <w:r>
+        <w:rPr>
+          <w:rFonts w:ascii="Calibri" w:eastAsia="Calibri" w:hAnsi="Calibri" w:cs="Calibri"/>
+          <w:sz w:val="22"/>
+          <w:szCs w:val="22"/>
+        </w:rPr>
+        <w:t>codemeg</w:t>
+      </w:r>
+      <w:proofErr w:type="spellEnd"/>
+      <w:r>
+        <w:rPr>
+          <w:rFonts w:ascii="Calibri" w:eastAsia="Calibri" w:hAnsi="Calibri" w:cs="Calibri"/>
+          <w:sz w:val="22"/>
+          <w:szCs w:val="22"/>
+        </w:rPr>
+        <w:t xml:space="preserve"> soft solutions almost </w:t>
+      </w:r>
+      <w:r>
+        <w:rPr>
+          <w:rFonts w:ascii="Calibri" w:eastAsia="Calibri" w:hAnsi="Calibri" w:cs="Calibri"/>
+          <w:sz w:val="22"/>
+          <w:szCs w:val="22"/>
+        </w:rPr>
+        <w:t>2</w:t>
+      </w:r>
+      <w:r>
+        <w:rPr>
+          <w:rFonts w:ascii="Calibri" w:eastAsia="Calibri" w:hAnsi="Calibri" w:cs="Calibri"/>
+          <w:sz w:val="22"/>
+          <w:szCs w:val="22"/>
+        </w:rPr>
+        <w:t xml:space="preserve"> years</w:t>
+      </w:r>
+      <w:r>
+        <w:rPr>
+          <w:rFonts w:ascii="Calibri" w:eastAsia="Calibri" w:hAnsi="Calibri" w:cs="Calibri"/>
+          <w:sz w:val="22"/>
+          <w:szCs w:val="22"/>
+        </w:rPr>
+        <w:t xml:space="preserve"> </w:t>
+      </w:r>
+      <w:r>
+        <w:rPr>
+          <w:rFonts w:ascii="Calibri" w:eastAsia="Calibri" w:hAnsi="Calibri" w:cs="Calibri"/>
+          <w:sz w:val="22"/>
+          <w:szCs w:val="22"/>
+        </w:rPr>
+        <w:t>as a Front-End Developer</w:t>
+      </w:r>
+    </w:p>
+    <w:p>
+      <w:pPr>
+        <w:tabs>
+          <w:tab w:val="left" w:pos="426"/>
+          <w:tab w:val="left" w:pos="709"/>
+          <w:tab w:val="left" w:pos="2160"/>
+        </w:tabs>
+        <w:ind w:left="426"/>
+        <w:jc w:val="both"/>
+        <w:rPr>
+          <w:rFonts w:ascii="Calibri" w:eastAsia="Calibri" w:hAnsi="Calibri" w:cs="Calibri"/>
+          <w:color w:val="000000"/>
+          <w:sz w:val="20"/>
+          <w:szCs w:val="20"/>
+          <w:highlight w:val="white"/>
+        </w:rPr>
+      </w:pPr>
+    </w:p>
+    <w:p>
+      <w:pPr>
+        <w:tabs>
+          <w:tab w:val="left" w:pos="720"/>
+          <w:tab w:val="left" w:pos="1440"/>
+          <w:tab w:val="left" w:pos="2160"/>
+          <w:tab w:val="left" w:pos="4536"/>
+          <w:tab w:val="center" w:pos="5097"/>
+          <w:tab w:val="right" w:pos="10197"/>
+        </w:tabs>
+        <w:rPr>
+          <w:rFonts w:ascii="Calibri" w:eastAsia="Calibri" w:hAnsi="Calibri" w:cs="Calibri"/>
+          <w:b/>
+        </w:rPr>
+      </w:pPr>
+      <w:r>
+        <w:rPr>
+          <w:rFonts w:ascii="Calibri" w:eastAsia="Calibri" w:hAnsi="Calibri" w:cs="Calibri"/>
+          <w:b/>
+        </w:rPr>
+        <w:t xml:space="preserve">Torenia </w:t>
+      </w:r>
       <w:r>
         <w:rPr>
           <w:rFonts w:ascii="Calibri" w:eastAsia="Calibri" w:hAnsi="Calibri"/>
-          <w:bCs/>
-          <w:color w:val="000000"/>
-          <w:sz w:val="22"/>
-          <w:szCs w:val="22"/>
-        </w:rPr>
-        <w:t xml:space="preserve">An Experienced Web Designer with 40+ projects for </w:t>
-      </w:r>
-      <w:r>
-        <w:rPr>
-          <w:rFonts w:ascii="Calibri" w:eastAsia="Calibri" w:hAnsi="Calibri"/>
-          <w:bCs/>
-          <w:color w:val="000000"/>
-          <w:sz w:val="22"/>
-          <w:szCs w:val="22"/>
-        </w:rPr>
-        <w:t>top-tier brands and companies alike.</w:t>
-      </w:r>
-      <w:r>
-        <w:rPr>
-          <w:rFonts w:ascii="Calibri" w:eastAsia="Calibri" w:hAnsi="Calibri"/>
-          <w:b w:val="0"/>
-          <w:color w:val="000000"/>
-          <w:sz w:val="22"/>
-          <w:szCs w:val="22"/>
-        </w:rPr>
-        <w:br/>
-        <w:t>Hi! my name is Aakash Tirole, a Graphic Designer and Front-end Web developer from a beautiful city Indore. I enjoy turning complex problems into simple, beautiful and intuitive designs, &amp; I can work well with my technic</w:t>
-      </w:r>
-      <w:r>
-        <w:rPr>
-          <w:rFonts w:ascii="Calibri" w:eastAsia="Calibri" w:hAnsi="Calibri"/>
-          <w:b w:val="0"/>
-          <w:color w:val="000000"/>
-          <w:sz w:val="22"/>
-          <w:szCs w:val="22"/>
-        </w:rPr>
-        <w:t xml:space="preserve">al tools - HTML5, CSS3, Bootstrap, JavaScript, </w:t>
-      </w:r>
-      <w:r>
-        <w:rPr>
-          <w:rFonts w:ascii="Calibri" w:eastAsia="Calibri" w:hAnsi="Calibri"/>
-          <w:b w:val="0"/>
-          <w:color w:val="000000"/>
-          <w:sz w:val="22"/>
-          <w:szCs w:val="22"/>
-        </w:rPr>
-        <w:t>jQuery</w:t>
-      </w:r>
-      <w:r>
-        <w:rPr>
-          <w:rFonts w:ascii="Calibri" w:eastAsia="Calibri" w:hAnsi="Calibri"/>
-          <w:b w:val="0"/>
-          <w:color w:val="000000"/>
-          <w:sz w:val="22"/>
-          <w:szCs w:val="22"/>
-        </w:rPr>
-        <w:t xml:space="preserve"> and Ionic as well.</w:t>
-      </w:r>
-      <w:r>
-        <w:rPr>
-          <w:rFonts w:ascii="Calibri" w:eastAsia="Calibri" w:hAnsi="Calibri"/>
-          <w:b w:val="0"/>
-          <w:color w:val="000000"/>
-          <w:sz w:val="22"/>
-          <w:szCs w:val="22"/>
-        </w:rPr>
-        <w:br/>
-      </w:r>
-      <w:r>
-        <w:rPr>
-          <w:rFonts w:ascii="Calibri" w:eastAsia="Calibri" w:hAnsi="Calibri"/>
-          <w:bCs/>
-          <w:color w:val="000000"/>
-          <w:sz w:val="22"/>
-          <w:szCs w:val="22"/>
-        </w:rPr>
-        <w:t>When I'm not coding, tweeting or pushing pixels, you'll find me writing quotes at YourQuote App.</w:t>
+          <w:b/>
+        </w:rPr>
+        <w:t>Technology</w:t>
+      </w:r>
+      <w:r>
+        <w:rPr>
+          <w:rFonts w:ascii="Calibri" w:eastAsia="Calibri" w:hAnsi="Calibri" w:cs="Calibri"/>
+          <w:b/>
+        </w:rPr>
+        <w:t xml:space="preserve"> Pvt. Ltd.</w:t>
+      </w:r>
+      <w:r>
+        <w:rPr>
+          <w:rFonts w:ascii="Calibri" w:eastAsia="Calibri" w:hAnsi="Calibri" w:cs="Calibri"/>
+          <w:b/>
+        </w:rPr>
+        <w:tab/>
+        <w:t xml:space="preserve">                                                                  </w:t>
+      </w:r>
+      <w:r>
+        <w:rPr>
+          <w:rFonts w:ascii="Calibri" w:eastAsia="Calibri" w:hAnsi="Calibri" w:cs="Calibri"/>
+        </w:rPr>
+        <w:tab/>
+      </w:r>
+      <w:r>
+        <w:rPr>
+          <w:rFonts w:ascii="Calibri" w:eastAsia="Calibri" w:hAnsi="Calibri" w:cs="Calibri"/>
+          <w:b/>
+        </w:rPr>
+        <w:t>Jan 2019 – July 2019</w:t>
+      </w:r>
+    </w:p>
+    <w:p>
+      <w:pPr>
+        <w:tabs>
+          <w:tab w:val="left" w:pos="-1007"/>
+          <w:tab w:val="left" w:pos="720"/>
+          <w:tab w:val="center" w:pos="5097"/>
+          <w:tab w:val="left" w:pos="11232"/>
+        </w:tabs>
+        <w:rPr>
+          <w:rFonts w:ascii="Calibri" w:eastAsia="Calibri" w:hAnsi="Calibri" w:cs="Calibri"/>
+          <w:sz w:val="22"/>
+          <w:szCs w:val="22"/>
+        </w:rPr>
+      </w:pPr>
+      <w:r>
+        <w:rPr>
+          <w:rFonts w:ascii="Calibri" w:eastAsia="Calibri" w:hAnsi="Calibri" w:cs="Calibri"/>
+          <w:sz w:val="22"/>
+          <w:szCs w:val="22"/>
+        </w:rPr>
+        <w:t>Worked as Front-End Web Developer around 6 months</w:t>
+      </w:r>
+    </w:p>
+    <w:p>
+      <w:pPr>
+        <w:tabs>
+          <w:tab w:val="left" w:pos="-1007"/>
+          <w:tab w:val="left" w:pos="720"/>
+          <w:tab w:val="center" w:pos="5097"/>
+          <w:tab w:val="left" w:pos="11232"/>
+        </w:tabs>
+        <w:rPr>
+          <w:rFonts w:ascii="Calibri" w:eastAsia="Calibri" w:hAnsi="Calibri" w:cs="Calibri"/>
+          <w:sz w:val="22"/>
+          <w:szCs w:val="22"/>
+        </w:rPr>
+      </w:pPr>
+    </w:p>
+    <w:p>
+      <w:pPr>
+        <w:tabs>
+          <w:tab w:val="left" w:pos="720"/>
+          <w:tab w:val="left" w:pos="1440"/>
+          <w:tab w:val="left" w:pos="2160"/>
+          <w:tab w:val="left" w:pos="4536"/>
+          <w:tab w:val="center" w:pos="5097"/>
+          <w:tab w:val="right" w:pos="10197"/>
+        </w:tabs>
+        <w:rPr>
+          <w:rFonts w:ascii="Calibri" w:eastAsia="Calibri" w:hAnsi="Calibri" w:cs="Calibri"/>
+          <w:b/>
+        </w:rPr>
+      </w:pPr>
+      <w:r>
+        <w:rPr>
+          <w:rFonts w:ascii="Calibri" w:eastAsia="Calibri" w:hAnsi="Calibri" w:cs="Calibri"/>
+          <w:b/>
+        </w:rPr>
+        <w:t>As a Graphic Designer:</w:t>
+      </w:r>
+      <w:r>
+        <w:rPr>
+          <w:rFonts w:ascii="Calibri" w:eastAsia="Calibri" w:hAnsi="Calibri" w:cs="Calibri"/>
+          <w:b/>
+        </w:rPr>
+        <w:tab/>
+        <w:t xml:space="preserve">                                                                  </w:t>
+      </w:r>
+      <w:r>
+        <w:rPr>
+          <w:rFonts w:ascii="Calibri" w:eastAsia="Calibri" w:hAnsi="Calibri" w:cs="Calibri"/>
+        </w:rPr>
+        <w:tab/>
+      </w:r>
+    </w:p>
+    <w:p>
+      <w:pPr>
+        <w:tabs>
+          <w:tab w:val="left" w:pos="-1007"/>
+          <w:tab w:val="left" w:pos="720"/>
+          <w:tab w:val="center" w:pos="5097"/>
+          <w:tab w:val="left" w:pos="11232"/>
+        </w:tabs>
+        <w:rPr>
+          <w:rFonts w:ascii="Calibri" w:eastAsia="Calibri" w:hAnsi="Calibri" w:cs="Calibri"/>
+          <w:sz w:val="22"/>
+          <w:szCs w:val="22"/>
+        </w:rPr>
+      </w:pPr>
+      <w:r>
+        <w:rPr>
+          <w:rFonts w:ascii="Calibri" w:eastAsia="Calibri" w:hAnsi="Calibri" w:cs="Calibri"/>
+          <w:sz w:val="22"/>
+          <w:szCs w:val="22"/>
+        </w:rPr>
+        <w:t xml:space="preserve">Worked as a Freelancer around </w:t>
+      </w:r>
+      <w:r>
+        <w:rPr>
+          <w:rFonts w:ascii="Calibri" w:eastAsia="Calibri" w:hAnsi="Calibri" w:cs="Calibri"/>
+          <w:sz w:val="22"/>
+          <w:szCs w:val="22"/>
+        </w:rPr>
+        <w:t>2</w:t>
+      </w:r>
+      <w:r>
+        <w:rPr>
+          <w:rFonts w:ascii="Calibri" w:eastAsia="Calibri" w:hAnsi="Calibri" w:cs="Calibri"/>
+          <w:sz w:val="22"/>
+          <w:szCs w:val="22"/>
+        </w:rPr>
+        <w:t xml:space="preserve"> years+ Experience</w:t>
       </w:r>
     </w:p>
     <w:p>
@@ -352,649 +843,237 @@
           <w:color w:val="1155CC"/>
         </w:rPr>
       </w:pPr>
-      <w:bookmarkStart w:id="0" w:name="_heading=h.gjdgxs" w:colFirst="0" w:colLast="0"/>
-      <w:bookmarkEnd w:id="0"/>
       <w:r>
         <w:rPr>
           <w:rFonts w:ascii="Calibri" w:eastAsia="Calibri" w:hAnsi="Calibri" w:cs="Calibri"/>
           <w:color w:val="1155CC"/>
         </w:rPr>
-        <w:t>Work Experience</w:t>
-      </w:r>
-    </w:p>
-    <w:p>
-      <w:pPr>
-        <w:tabs>
-          <w:tab w:val="left" w:pos="720"/>
-          <w:tab w:val="left" w:pos="1440"/>
-          <w:tab w:val="left" w:pos="2160"/>
-          <w:tab w:val="left" w:pos="4395"/>
-          <w:tab w:val="center" w:pos="5097"/>
-          <w:tab w:val="right" w:pos="10197"/>
-        </w:tabs>
-        <w:rPr>
-          <w:rFonts w:ascii="Calibri" w:eastAsia="Calibri" w:hAnsi="Calibri" w:cs="Calibri"/>
-          <w:b/>
-        </w:rPr>
-      </w:pPr>
-      <w:r>
-        <w:rPr>
-          <w:rFonts w:ascii="Calibri" w:eastAsia="Calibri" w:hAnsi="Calibri" w:cs="Calibri"/>
-          <w:b/>
-        </w:rPr>
-        <w:t>Innogent Technolgies</w:t>
-      </w:r>
-      <w:r>
-        <w:rPr>
-          <w:rFonts w:ascii="Calibri" w:eastAsia="Calibri" w:hAnsi="Calibri" w:cs="Calibri"/>
-          <w:b/>
-        </w:rPr>
-        <w:t xml:space="preserve"> Pvt. Ltd.</w:t>
-      </w:r>
-      <w:r>
-        <w:rPr>
-          <w:rFonts w:ascii="Calibri" w:eastAsia="Calibri" w:hAnsi="Calibri" w:cs="Calibri"/>
-          <w:b/>
-        </w:rPr>
-        <w:tab/>
-        <w:t xml:space="preserve">                            </w:t>
-      </w:r>
-      <w:r>
-        <w:rPr>
-          <w:rFonts w:ascii="Calibri" w:eastAsia="Calibri" w:hAnsi="Calibri" w:cs="Calibri"/>
-        </w:rPr>
-        <w:tab/>
-        <w:t xml:space="preserve">         </w:t>
-      </w:r>
-      <w:r>
-        <w:rPr>
-          <w:rFonts w:ascii="Calibri" w:eastAsia="Calibri" w:hAnsi="Calibri" w:cs="Calibri"/>
-          <w:b/>
-        </w:rPr>
-        <w:t>July</w:t>
-      </w:r>
-      <w:r>
-        <w:rPr>
-          <w:rFonts w:ascii="Calibri" w:eastAsia="Calibri" w:hAnsi="Calibri" w:cs="Calibri"/>
-          <w:b/>
+        <w:t>Technologies and Languages</w:t>
+      </w:r>
+    </w:p>
+    <w:p>
+      <w:pPr>
+        <w:numPr>
+          <w:ilvl w:val="0"/>
+          <w:numId w:val="1"/>
+        </w:numPr>
+        <w:rPr>
+          <w:rFonts w:ascii="Calibri" w:eastAsia="Calibri" w:hAnsi="Calibri" w:cs="Calibri"/>
+          <w:b/>
+          <w:bCs/>
+          <w:sz w:val="22"/>
+          <w:szCs w:val="22"/>
+        </w:rPr>
+      </w:pPr>
+      <w:r>
+        <w:rPr>
+          <w:rFonts w:ascii="Calibri" w:eastAsia="Calibri" w:hAnsi="Calibri" w:cs="Calibri"/>
+          <w:b/>
+          <w:bCs/>
+          <w:sz w:val="22"/>
+          <w:szCs w:val="22"/>
+        </w:rPr>
+        <w:t>Web Technology</w:t>
+      </w:r>
+      <w:r>
+        <w:rPr>
+          <w:rFonts w:ascii="Calibri" w:eastAsia="Calibri" w:hAnsi="Calibri" w:cs="Calibri"/>
+          <w:sz w:val="22"/>
+          <w:szCs w:val="22"/>
+        </w:rPr>
+        <w:t>:  HTML, CSS,</w:t>
+      </w:r>
+      <w:r>
+        <w:rPr>
+          <w:rFonts w:ascii="Calibri" w:eastAsia="Calibri" w:hAnsi="Calibri" w:cs="Calibri"/>
+          <w:sz w:val="22"/>
+          <w:szCs w:val="22"/>
+        </w:rPr>
+        <w:t xml:space="preserve"> SCSS,</w:t>
+      </w:r>
+      <w:r>
+        <w:rPr>
+          <w:rFonts w:ascii="Calibri" w:eastAsia="Calibri" w:hAnsi="Calibri" w:cs="Calibri"/>
+          <w:sz w:val="22"/>
+          <w:szCs w:val="22"/>
+        </w:rPr>
+        <w:t xml:space="preserve"> Bootstrap, JavaScript, jQuery, Ionic</w:t>
+      </w:r>
+      <w:r>
+        <w:rPr>
+          <w:rFonts w:ascii="Calibri" w:eastAsia="Calibri" w:hAnsi="Calibri" w:cs="Calibri"/>
+          <w:sz w:val="22"/>
+          <w:szCs w:val="22"/>
+        </w:rPr>
+        <w:t>, React J</w:t>
+      </w:r>
+      <w:r>
+        <w:rPr>
+          <w:rFonts w:ascii="Calibri" w:eastAsia="Calibri" w:hAnsi="Calibri" w:cs="Calibri"/>
+          <w:sz w:val="22"/>
+          <w:szCs w:val="22"/>
+        </w:rPr>
+        <w:t>S</w:t>
+      </w:r>
+    </w:p>
+    <w:p>
+      <w:pPr>
+        <w:numPr>
+          <w:ilvl w:val="0"/>
+          <w:numId w:val="1"/>
+        </w:numPr>
+        <w:rPr>
+          <w:rFonts w:ascii="Calibri" w:eastAsia="Calibri" w:hAnsi="Calibri" w:cs="Calibri"/>
+          <w:sz w:val="22"/>
+          <w:szCs w:val="22"/>
+        </w:rPr>
+      </w:pPr>
+      <w:r>
+        <w:rPr>
+          <w:rFonts w:ascii="Calibri" w:eastAsia="Calibri" w:hAnsi="Calibri" w:cs="Calibri"/>
+          <w:b/>
+          <w:bCs/>
+          <w:sz w:val="22"/>
+          <w:szCs w:val="22"/>
+        </w:rPr>
+        <w:t>Graphic Technology:</w:t>
+      </w:r>
+      <w:r>
+        <w:rPr>
+          <w:rFonts w:ascii="Calibri" w:eastAsia="Calibri" w:hAnsi="Calibri" w:cs="Calibri"/>
+          <w:sz w:val="22"/>
+          <w:szCs w:val="22"/>
         </w:rPr>
         <w:t xml:space="preserve"> </w:t>
       </w:r>
       <w:r>
         <w:rPr>
-          <w:rFonts w:ascii="Calibri" w:eastAsia="Calibri" w:hAnsi="Calibri" w:cs="Calibri"/>
-          <w:b/>
-        </w:rPr>
-        <w:t>2021</w:t>
-      </w:r>
-      <w:r>
-        <w:rPr>
-          <w:rFonts w:ascii="Calibri" w:eastAsia="Calibri" w:hAnsi="Calibri" w:cs="Calibri"/>
-          <w:b/>
-        </w:rPr>
-        <w:t xml:space="preserve"> – Present</w:t>
-      </w:r>
-    </w:p>
-    <w:p>
-      <w:pPr>
-        <w:tabs>
-          <w:tab w:val="left" w:pos="-1007"/>
-          <w:tab w:val="left" w:pos="720"/>
-          <w:tab w:val="center" w:pos="5097"/>
-          <w:tab w:val="left" w:pos="11232"/>
-        </w:tabs>
-        <w:rPr>
-          <w:rFonts w:ascii="Calibri" w:eastAsia="Calibri" w:hAnsi="Calibri" w:cs="Calibri"/>
-          <w:sz w:val="22"/>
-          <w:szCs w:val="22"/>
-        </w:rPr>
-      </w:pPr>
-      <w:r>
-        <w:rPr>
-          <w:rFonts w:ascii="Calibri" w:eastAsia="Calibri" w:hAnsi="Calibri" w:cs="Calibri"/>
-          <w:sz w:val="22"/>
-          <w:szCs w:val="22"/>
-        </w:rPr>
-        <w:t xml:space="preserve">Currently working in </w:t>
-      </w:r>
-      <w:r>
-        <w:rPr>
-          <w:rFonts w:ascii="Calibri" w:eastAsia="Calibri" w:hAnsi="Calibri" w:cs="Calibri"/>
-          <w:sz w:val="22"/>
-          <w:szCs w:val="22"/>
-        </w:rPr>
-        <w:t>Innogent</w:t>
-      </w:r>
-      <w:r>
-        <w:rPr>
-          <w:rFonts w:ascii="Calibri" w:eastAsia="Calibri" w:hAnsi="Calibri" w:cs="Calibri"/>
-          <w:sz w:val="22"/>
-          <w:szCs w:val="22"/>
-        </w:rPr>
-        <w:t xml:space="preserve"> Technologies</w:t>
-      </w:r>
-      <w:r>
-        <w:rPr>
-          <w:rFonts w:ascii="Calibri" w:eastAsia="Calibri" w:hAnsi="Calibri" w:cs="Calibri"/>
-          <w:sz w:val="22"/>
-          <w:szCs w:val="22"/>
-        </w:rPr>
-        <w:t xml:space="preserve"> </w:t>
-      </w:r>
-      <w:r>
-        <w:rPr>
-          <w:rFonts w:ascii="Calibri" w:eastAsia="Calibri" w:hAnsi="Calibri" w:cs="Calibri"/>
-          <w:sz w:val="22"/>
-          <w:szCs w:val="22"/>
-        </w:rPr>
-        <w:t xml:space="preserve">as a </w:t>
-      </w:r>
-      <w:r>
-        <w:rPr>
-          <w:rFonts w:ascii="Calibri" w:eastAsia="Calibri" w:hAnsi="Calibri" w:cs="Calibri"/>
-          <w:sz w:val="22"/>
-          <w:szCs w:val="22"/>
-        </w:rPr>
-        <w:t>UI</w:t>
-      </w:r>
-      <w:r>
-        <w:rPr>
-          <w:rFonts w:ascii="Calibri" w:eastAsia="Calibri" w:hAnsi="Calibri" w:cs="Calibri"/>
-          <w:sz w:val="22"/>
-          <w:szCs w:val="22"/>
-        </w:rPr>
-        <w:t xml:space="preserve"> Developer</w:t>
-      </w:r>
-      <w:r>
-        <w:rPr>
-          <w:rFonts w:ascii="Calibri" w:eastAsia="Calibri" w:hAnsi="Calibri" w:cs="Calibri"/>
-          <w:sz w:val="22"/>
-          <w:szCs w:val="22"/>
-        </w:rPr>
-        <w:t>/</w:t>
-      </w:r>
-      <w:r>
-        <w:rPr>
-          <w:rFonts w:ascii="Calibri" w:eastAsia="Calibri" w:hAnsi="Calibri" w:cs="Calibri"/>
-          <w:sz w:val="22"/>
-          <w:szCs w:val="22"/>
-        </w:rPr>
-        <w:t>Front-End Web Developer</w:t>
-      </w:r>
-    </w:p>
-    <w:p>
-      <w:pPr>
-        <w:tabs>
-          <w:tab w:val="left" w:pos="720"/>
-          <w:tab w:val="left" w:pos="1440"/>
-          <w:tab w:val="left" w:pos="2160"/>
-          <w:tab w:val="left" w:pos="4395"/>
-          <w:tab w:val="center" w:pos="5097"/>
-          <w:tab w:val="right" w:pos="10197"/>
-        </w:tabs>
-        <w:rPr>
-          <w:rFonts w:ascii="Calibri" w:eastAsia="Calibri" w:hAnsi="Calibri" w:cs="Calibri"/>
-          <w:b/>
-        </w:rPr>
-      </w:pPr>
-    </w:p>
-    <w:p>
-      <w:pPr>
-        <w:tabs>
-          <w:tab w:val="left" w:pos="720"/>
-          <w:tab w:val="left" w:pos="1440"/>
-          <w:tab w:val="left" w:pos="2160"/>
-          <w:tab w:val="left" w:pos="4395"/>
-          <w:tab w:val="center" w:pos="5097"/>
-          <w:tab w:val="right" w:pos="10197"/>
-        </w:tabs>
-        <w:rPr>
-          <w:rFonts w:ascii="Calibri" w:eastAsia="Calibri" w:hAnsi="Calibri" w:cs="Calibri"/>
-          <w:b/>
-        </w:rPr>
-      </w:pPr>
-      <w:r>
-        <w:rPr>
-          <w:rFonts w:ascii="Calibri" w:eastAsia="Calibri" w:hAnsi="Calibri" w:cs="Calibri"/>
-          <w:b/>
-        </w:rPr>
-        <w:t>Codemeg Soft Solutions</w:t>
-      </w:r>
-      <w:r>
-        <w:rPr>
-          <w:rFonts w:ascii="Calibri" w:eastAsia="Calibri" w:hAnsi="Calibri" w:cs="Calibri"/>
-          <w:b/>
-        </w:rPr>
-        <w:t xml:space="preserve"> Pvt. Ltd.</w:t>
-      </w:r>
-      <w:r>
-        <w:rPr>
-          <w:rFonts w:ascii="Calibri" w:eastAsia="Calibri" w:hAnsi="Calibri" w:cs="Calibri"/>
-          <w:b/>
-        </w:rPr>
-        <w:tab/>
-      </w:r>
-      <w:r>
-        <w:rPr>
-          <w:rFonts w:ascii="Calibri" w:eastAsia="Calibri" w:hAnsi="Calibri" w:cs="Calibri"/>
-          <w:b/>
-        </w:rPr>
-        <w:t xml:space="preserve">                            </w:t>
-      </w:r>
-      <w:r>
-        <w:rPr>
-          <w:rFonts w:ascii="Calibri" w:eastAsia="Calibri" w:hAnsi="Calibri" w:cs="Calibri"/>
-        </w:rPr>
-        <w:tab/>
-        <w:t xml:space="preserve">         </w:t>
-      </w:r>
-      <w:r>
-        <w:rPr>
-          <w:rFonts w:ascii="Calibri" w:eastAsia="Calibri" w:hAnsi="Calibri" w:cs="Calibri"/>
-          <w:b/>
-        </w:rPr>
-        <w:t>August</w:t>
-      </w:r>
-      <w:r>
-        <w:rPr>
-          <w:rFonts w:ascii="Calibri" w:eastAsia="Calibri" w:hAnsi="Calibri" w:cs="Calibri"/>
-          <w:b/>
-        </w:rPr>
-        <w:t xml:space="preserve"> 2019 – </w:t>
-      </w:r>
-      <w:r>
-        <w:rPr>
-          <w:rFonts w:ascii="Calibri" w:eastAsia="Calibri" w:hAnsi="Calibri" w:cs="Calibri"/>
-          <w:b/>
-        </w:rPr>
-        <w:t>June 2021</w:t>
-      </w:r>
-    </w:p>
-    <w:p>
-      <w:pPr>
-        <w:tabs>
-          <w:tab w:val="left" w:pos="-1007"/>
-          <w:tab w:val="left" w:pos="720"/>
-          <w:tab w:val="center" w:pos="5097"/>
-          <w:tab w:val="left" w:pos="11232"/>
-        </w:tabs>
-        <w:rPr>
-          <w:rFonts w:ascii="Calibri" w:eastAsia="Calibri" w:hAnsi="Calibri" w:cs="Calibri"/>
-          <w:sz w:val="22"/>
-          <w:szCs w:val="22"/>
-        </w:rPr>
-      </w:pPr>
-      <w:r>
-        <w:rPr>
-          <w:rFonts w:ascii="Calibri" w:eastAsia="Calibri" w:hAnsi="Calibri" w:cs="Calibri"/>
-          <w:sz w:val="22"/>
-          <w:szCs w:val="22"/>
-        </w:rPr>
-        <w:t xml:space="preserve">Currently working in codemeg soft solutions almost </w:t>
-      </w:r>
-      <w:r>
-        <w:rPr>
-          <w:rFonts w:ascii="Calibri" w:eastAsia="Calibri" w:hAnsi="Calibri" w:cs="Calibri"/>
-          <w:sz w:val="22"/>
-          <w:szCs w:val="22"/>
-        </w:rPr>
-        <w:t>2</w:t>
-      </w:r>
-      <w:r>
-        <w:rPr>
-          <w:rFonts w:ascii="Calibri" w:eastAsia="Calibri" w:hAnsi="Calibri" w:cs="Calibri"/>
-          <w:sz w:val="22"/>
-          <w:szCs w:val="22"/>
-        </w:rPr>
-        <w:t xml:space="preserve"> years</w:t>
-      </w:r>
-      <w:r>
-        <w:rPr>
-          <w:rFonts w:ascii="Calibri" w:eastAsia="Calibri" w:hAnsi="Calibri" w:cs="Calibri"/>
-          <w:sz w:val="22"/>
-          <w:szCs w:val="22"/>
-        </w:rPr>
-        <w:t xml:space="preserve"> </w:t>
-      </w:r>
-      <w:r>
-        <w:rPr>
-          <w:rFonts w:ascii="Calibri" w:eastAsia="Calibri" w:hAnsi="Calibri" w:cs="Calibri"/>
-          <w:sz w:val="22"/>
-          <w:szCs w:val="22"/>
-        </w:rPr>
-        <w:t xml:space="preserve">as a </w:t>
-      </w:r>
-      <w:r>
-        <w:rPr>
-          <w:rFonts w:ascii="Calibri" w:eastAsia="Calibri" w:hAnsi="Calibri" w:cs="Calibri"/>
-          <w:sz w:val="22"/>
-          <w:szCs w:val="22"/>
-        </w:rPr>
-        <w:t xml:space="preserve">Front-End </w:t>
-      </w:r>
-      <w:r>
-        <w:rPr>
-          <w:rFonts w:ascii="Calibri" w:eastAsia="Calibri" w:hAnsi="Calibri" w:cs="Calibri"/>
-          <w:sz w:val="22"/>
-          <w:szCs w:val="22"/>
-        </w:rPr>
-        <w:t>Web Developer</w:t>
-      </w:r>
-    </w:p>
-    <w:p>
-      <w:pPr>
-        <w:tabs>
-          <w:tab w:val="left" w:pos="426"/>
-          <w:tab w:val="left" w:pos="709"/>
-          <w:tab w:val="left" w:pos="2160"/>
-        </w:tabs>
-        <w:ind w:left="426"/>
-        <w:jc w:val="both"/>
-        <w:rPr>
-          <w:rFonts w:ascii="Calibri" w:eastAsia="Calibri" w:hAnsi="Calibri" w:cs="Calibri"/>
-          <w:color w:val="000000"/>
-          <w:sz w:val="20"/>
-          <w:szCs w:val="20"/>
-          <w:highlight w:val="white"/>
-        </w:rPr>
-      </w:pPr>
-    </w:p>
-    <w:p>
-      <w:pPr>
-        <w:tabs>
-          <w:tab w:val="left" w:pos="720"/>
-          <w:tab w:val="left" w:pos="1440"/>
-          <w:tab w:val="left" w:pos="2160"/>
-          <w:tab w:val="left" w:pos="4536"/>
-          <w:tab w:val="center" w:pos="5097"/>
-          <w:tab w:val="right" w:pos="10197"/>
-        </w:tabs>
-        <w:rPr>
-          <w:rFonts w:ascii="Calibri" w:eastAsia="Calibri" w:hAnsi="Calibri" w:cs="Calibri"/>
-          <w:b/>
-        </w:rPr>
-      </w:pPr>
-      <w:r>
-        <w:rPr>
-          <w:rFonts w:ascii="Calibri" w:eastAsia="Calibri" w:hAnsi="Calibri" w:cs="Calibri"/>
-          <w:b/>
-        </w:rPr>
-        <w:t xml:space="preserve">Torenia </w:t>
-      </w:r>
-      <w:r>
-        <w:rPr>
           <w:rFonts w:ascii="Calibri" w:eastAsia="Calibri" w:hAnsi="Calibri"/>
-          <w:b/>
-        </w:rPr>
-        <w:t>Technology</w:t>
-      </w:r>
-      <w:r>
-        <w:rPr>
-          <w:rFonts w:ascii="Calibri" w:eastAsia="Calibri" w:hAnsi="Calibri" w:cs="Calibri"/>
-          <w:b/>
-        </w:rPr>
-        <w:t xml:space="preserve"> Pvt</w:t>
-      </w:r>
-      <w:r>
-        <w:rPr>
-          <w:rFonts w:ascii="Calibri" w:eastAsia="Calibri" w:hAnsi="Calibri" w:cs="Calibri"/>
-          <w:b/>
-        </w:rPr>
-        <w:t>.</w:t>
-      </w:r>
-      <w:r>
-        <w:rPr>
-          <w:rFonts w:ascii="Calibri" w:eastAsia="Calibri" w:hAnsi="Calibri" w:cs="Calibri"/>
-          <w:b/>
-        </w:rPr>
-        <w:t xml:space="preserve"> Ltd</w:t>
-      </w:r>
-      <w:r>
-        <w:rPr>
-          <w:rFonts w:ascii="Calibri" w:eastAsia="Calibri" w:hAnsi="Calibri" w:cs="Calibri"/>
-          <w:b/>
-        </w:rPr>
-        <w:t>.</w:t>
-      </w:r>
-      <w:r>
-        <w:rPr>
-          <w:rFonts w:ascii="Calibri" w:eastAsia="Calibri" w:hAnsi="Calibri" w:cs="Calibri"/>
-          <w:b/>
-        </w:rPr>
-        <w:tab/>
-      </w:r>
-      <w:r>
-        <w:rPr>
-          <w:rFonts w:ascii="Calibri" w:eastAsia="Calibri" w:hAnsi="Calibri" w:cs="Calibri"/>
-          <w:b/>
-        </w:rPr>
-        <w:t xml:space="preserve">                                                                  </w:t>
-      </w:r>
-      <w:r>
-        <w:rPr>
-          <w:rFonts w:ascii="Calibri" w:eastAsia="Calibri" w:hAnsi="Calibri" w:cs="Calibri"/>
-        </w:rPr>
-        <w:tab/>
-      </w:r>
-      <w:r>
-        <w:rPr>
-          <w:rFonts w:ascii="Calibri" w:eastAsia="Calibri" w:hAnsi="Calibri" w:cs="Calibri"/>
-          <w:b/>
-        </w:rPr>
-        <w:t xml:space="preserve">Jan </w:t>
-      </w:r>
-      <w:r>
-        <w:rPr>
-          <w:rFonts w:ascii="Calibri" w:eastAsia="Calibri" w:hAnsi="Calibri" w:cs="Calibri"/>
-          <w:b/>
-        </w:rPr>
-        <w:t>201</w:t>
-      </w:r>
-      <w:r>
-        <w:rPr>
-          <w:rFonts w:ascii="Calibri" w:eastAsia="Calibri" w:hAnsi="Calibri" w:cs="Calibri"/>
-          <w:b/>
-        </w:rPr>
-        <w:t>9</w:t>
-      </w:r>
-      <w:r>
-        <w:rPr>
-          <w:rFonts w:ascii="Calibri" w:eastAsia="Calibri" w:hAnsi="Calibri" w:cs="Calibri"/>
-          <w:b/>
-        </w:rPr>
-        <w:t xml:space="preserve"> – </w:t>
-      </w:r>
-      <w:r>
-        <w:rPr>
-          <w:rFonts w:ascii="Calibri" w:eastAsia="Calibri" w:hAnsi="Calibri" w:cs="Calibri"/>
-          <w:b/>
-        </w:rPr>
-        <w:t xml:space="preserve">July </w:t>
-      </w:r>
-      <w:r>
-        <w:rPr>
-          <w:rFonts w:ascii="Calibri" w:eastAsia="Calibri" w:hAnsi="Calibri" w:cs="Calibri"/>
-          <w:b/>
-        </w:rPr>
-        <w:t>2019</w:t>
-      </w:r>
-    </w:p>
-    <w:p>
-      <w:pPr>
-        <w:tabs>
-          <w:tab w:val="left" w:pos="-1007"/>
-          <w:tab w:val="left" w:pos="720"/>
-          <w:tab w:val="center" w:pos="5097"/>
-          <w:tab w:val="left" w:pos="11232"/>
-        </w:tabs>
-        <w:rPr>
-          <w:rFonts w:ascii="Calibri" w:eastAsia="Calibri" w:hAnsi="Calibri" w:cs="Calibri"/>
-          <w:sz w:val="22"/>
-          <w:szCs w:val="22"/>
-        </w:rPr>
-      </w:pPr>
-      <w:r>
-        <w:rPr>
-          <w:rFonts w:ascii="Calibri" w:eastAsia="Calibri" w:hAnsi="Calibri" w:cs="Calibri"/>
-          <w:sz w:val="22"/>
-          <w:szCs w:val="22"/>
-        </w:rPr>
-        <w:t xml:space="preserve">Worked as </w:t>
-      </w:r>
-      <w:r>
-        <w:rPr>
-          <w:rFonts w:ascii="Calibri" w:eastAsia="Calibri" w:hAnsi="Calibri" w:cs="Calibri"/>
-          <w:sz w:val="22"/>
-          <w:szCs w:val="22"/>
-        </w:rPr>
-        <w:t xml:space="preserve">Front-End </w:t>
-      </w:r>
-      <w:r>
-        <w:rPr>
-          <w:rFonts w:ascii="Calibri" w:eastAsia="Calibri" w:hAnsi="Calibri" w:cs="Calibri"/>
-          <w:sz w:val="22"/>
-          <w:szCs w:val="22"/>
-        </w:rPr>
-        <w:t xml:space="preserve">Web Developer around </w:t>
-      </w:r>
-      <w:r>
-        <w:rPr>
-          <w:rFonts w:ascii="Calibri" w:eastAsia="Calibri" w:hAnsi="Calibri" w:cs="Calibri"/>
-          <w:sz w:val="22"/>
-          <w:szCs w:val="22"/>
-        </w:rPr>
-        <w:t>6</w:t>
-      </w:r>
-      <w:r>
-        <w:rPr>
-          <w:rFonts w:ascii="Calibri" w:eastAsia="Calibri" w:hAnsi="Calibri" w:cs="Calibri"/>
-          <w:sz w:val="22"/>
-          <w:szCs w:val="22"/>
-        </w:rPr>
-        <w:t xml:space="preserve"> months</w:t>
-      </w:r>
-    </w:p>
-    <w:p>
-      <w:pPr>
-        <w:tabs>
-          <w:tab w:val="left" w:pos="-1007"/>
-          <w:tab w:val="left" w:pos="720"/>
-          <w:tab w:val="center" w:pos="5097"/>
-          <w:tab w:val="left" w:pos="11232"/>
-        </w:tabs>
-        <w:rPr>
-          <w:rFonts w:ascii="Calibri" w:eastAsia="Calibri" w:hAnsi="Calibri" w:cs="Calibri"/>
-          <w:sz w:val="22"/>
-          <w:szCs w:val="22"/>
-        </w:rPr>
-      </w:pPr>
-    </w:p>
-    <w:p>
-      <w:pPr>
-        <w:tabs>
-          <w:tab w:val="left" w:pos="720"/>
-          <w:tab w:val="left" w:pos="1440"/>
-          <w:tab w:val="left" w:pos="2160"/>
-          <w:tab w:val="left" w:pos="4536"/>
-          <w:tab w:val="center" w:pos="5097"/>
-          <w:tab w:val="right" w:pos="10197"/>
-        </w:tabs>
-        <w:rPr>
-          <w:rFonts w:ascii="Calibri" w:eastAsia="Calibri" w:hAnsi="Calibri" w:cs="Calibri"/>
-          <w:b/>
-        </w:rPr>
-      </w:pPr>
-      <w:r>
-        <w:rPr>
-          <w:rFonts w:ascii="Calibri" w:eastAsia="Calibri" w:hAnsi="Calibri" w:cs="Calibri"/>
-          <w:b/>
-        </w:rPr>
-        <w:t>As a Graphic Designer:</w:t>
-      </w:r>
-      <w:r>
-        <w:rPr>
-          <w:rFonts w:ascii="Calibri" w:eastAsia="Calibri" w:hAnsi="Calibri" w:cs="Calibri"/>
-          <w:b/>
-        </w:rPr>
-        <w:tab/>
-        <w:t xml:space="preserve">                                                                  </w:t>
-      </w:r>
-      <w:r>
-        <w:rPr>
-          <w:rFonts w:ascii="Calibri" w:eastAsia="Calibri" w:hAnsi="Calibri" w:cs="Calibri"/>
-        </w:rPr>
-        <w:tab/>
-      </w:r>
-    </w:p>
-    <w:p>
-      <w:pPr>
-        <w:tabs>
-          <w:tab w:val="left" w:pos="-1007"/>
-          <w:tab w:val="left" w:pos="720"/>
-          <w:tab w:val="center" w:pos="5097"/>
-          <w:tab w:val="left" w:pos="11232"/>
-        </w:tabs>
-        <w:rPr>
-          <w:rFonts w:ascii="Calibri" w:eastAsia="Calibri" w:hAnsi="Calibri" w:cs="Calibri"/>
-          <w:sz w:val="22"/>
-          <w:szCs w:val="22"/>
-        </w:rPr>
-      </w:pPr>
-      <w:r>
-        <w:rPr>
-          <w:rFonts w:ascii="Calibri" w:eastAsia="Calibri" w:hAnsi="Calibri" w:cs="Calibri"/>
-          <w:sz w:val="22"/>
-          <w:szCs w:val="22"/>
-        </w:rPr>
-        <w:t xml:space="preserve">Worked as </w:t>
-      </w:r>
-      <w:r>
-        <w:rPr>
-          <w:rFonts w:ascii="Calibri" w:eastAsia="Calibri" w:hAnsi="Calibri" w:cs="Calibri"/>
-          <w:sz w:val="22"/>
-          <w:szCs w:val="22"/>
-        </w:rPr>
-        <w:t xml:space="preserve">a Freelancer </w:t>
-      </w:r>
-      <w:r>
-        <w:rPr>
-          <w:rFonts w:ascii="Calibri" w:eastAsia="Calibri" w:hAnsi="Calibri" w:cs="Calibri"/>
-          <w:sz w:val="22"/>
-          <w:szCs w:val="22"/>
-        </w:rPr>
-        <w:t>aro</w:t>
-      </w:r>
-      <w:r>
-        <w:rPr>
-          <w:rFonts w:ascii="Calibri" w:eastAsia="Calibri" w:hAnsi="Calibri" w:cs="Calibri"/>
-          <w:sz w:val="22"/>
-          <w:szCs w:val="22"/>
-        </w:rPr>
-        <w:t xml:space="preserve">und </w:t>
-      </w:r>
-      <w:r>
-        <w:rPr>
-          <w:rFonts w:ascii="Calibri" w:eastAsia="Calibri" w:hAnsi="Calibri" w:cs="Calibri"/>
-          <w:sz w:val="22"/>
-          <w:szCs w:val="22"/>
-        </w:rPr>
-        <w:t>2</w:t>
-      </w:r>
-      <w:r>
-        <w:rPr>
-          <w:rFonts w:ascii="Calibri" w:eastAsia="Calibri" w:hAnsi="Calibri" w:cs="Calibri"/>
-          <w:sz w:val="22"/>
-          <w:szCs w:val="22"/>
-        </w:rPr>
-        <w:t xml:space="preserve"> years+ </w:t>
-      </w:r>
-      <w:r>
-        <w:rPr>
-          <w:rFonts w:ascii="Calibri" w:eastAsia="Calibri" w:hAnsi="Calibri" w:cs="Calibri"/>
-          <w:sz w:val="22"/>
-          <w:szCs w:val="22"/>
-        </w:rPr>
-        <w:t>Experience</w:t>
+          <w:sz w:val="22"/>
+          <w:szCs w:val="22"/>
+        </w:rPr>
+        <w:t xml:space="preserve">Adobe Photoshop, adobe Illustrator, Adobe </w:t>
+      </w:r>
+      <w:r>
+        <w:rPr>
+          <w:rFonts w:ascii="Calibri" w:eastAsia="Calibri" w:hAnsi="Calibri"/>
+          <w:sz w:val="22"/>
+          <w:szCs w:val="22"/>
+        </w:rPr>
+        <w:t>InDesign</w:t>
+      </w:r>
+      <w:r>
+        <w:rPr>
+          <w:rFonts w:ascii="Calibri" w:eastAsia="Calibri" w:hAnsi="Calibri"/>
+          <w:sz w:val="22"/>
+          <w:szCs w:val="22"/>
+        </w:rPr>
+        <w:t>, Corel Draw</w:t>
+      </w:r>
+    </w:p>
+    <w:p>
+      <w:pPr>
+        <w:numPr>
+          <w:ilvl w:val="0"/>
+          <w:numId w:val="1"/>
+        </w:numPr>
+        <w:rPr>
+          <w:rFonts w:ascii="Calibri" w:eastAsia="Calibri" w:hAnsi="Calibri" w:cs="Calibri"/>
+          <w:sz w:val="22"/>
+          <w:szCs w:val="22"/>
+        </w:rPr>
+      </w:pPr>
+      <w:r>
+        <w:rPr>
+          <w:rFonts w:ascii="Calibri" w:eastAsia="Calibri" w:hAnsi="Calibri" w:cs="Calibri"/>
+          <w:b/>
+          <w:bCs/>
+          <w:sz w:val="22"/>
+          <w:szCs w:val="22"/>
+        </w:rPr>
+        <w:t>Other Technology:</w:t>
+      </w:r>
+      <w:r>
+        <w:rPr>
+          <w:rFonts w:ascii="Calibri" w:eastAsia="Calibri" w:hAnsi="Calibri" w:cs="Calibri"/>
+          <w:sz w:val="22"/>
+          <w:szCs w:val="22"/>
+        </w:rPr>
+        <w:t xml:space="preserve"> Visual Studio</w:t>
+      </w:r>
+      <w:r>
+        <w:rPr>
+          <w:rFonts w:ascii="Calibri" w:eastAsia="Calibri" w:hAnsi="Calibri" w:cs="Calibri"/>
+          <w:sz w:val="22"/>
+          <w:szCs w:val="22"/>
+        </w:rPr>
+        <w:t>, Sublime, Notepad++</w:t>
+      </w:r>
+    </w:p>
+    <w:p>
+      <w:pPr>
+        <w:numPr>
+          <w:ilvl w:val="0"/>
+          <w:numId w:val="1"/>
+        </w:numPr>
+        <w:rPr>
+          <w:rFonts w:ascii="Calibri" w:eastAsia="Calibri" w:hAnsi="Calibri" w:cs="Calibri"/>
+          <w:sz w:val="22"/>
+          <w:szCs w:val="22"/>
+        </w:rPr>
+      </w:pPr>
+      <w:r>
+        <w:rPr>
+          <w:rFonts w:ascii="Calibri" w:eastAsia="Calibri" w:hAnsi="Calibri" w:cs="Calibri"/>
+          <w:b/>
+          <w:bCs/>
+          <w:sz w:val="22"/>
+          <w:szCs w:val="22"/>
+        </w:rPr>
+        <w:t>Software Version System:</w:t>
+      </w:r>
+      <w:r>
+        <w:rPr>
+          <w:rFonts w:ascii="Calibri" w:eastAsia="Calibri" w:hAnsi="Calibri" w:cs="Calibri"/>
+          <w:sz w:val="22"/>
+          <w:szCs w:val="22"/>
+        </w:rPr>
+        <w:t xml:space="preserve"> GIT</w:t>
+      </w:r>
+    </w:p>
+    <w:p>
+      <w:pPr>
+        <w:ind w:left="720"/>
+        <w:rPr>
+          <w:rFonts w:ascii="Calibri" w:eastAsia="Calibri" w:hAnsi="Calibri" w:cs="Calibri"/>
+          <w:sz w:val="22"/>
+          <w:szCs w:val="22"/>
+        </w:rPr>
+      </w:pPr>
+    </w:p>
+    <w:p>
+      <w:pPr>
+        <w:rPr>
+          <w:rFonts w:ascii="Calibri" w:eastAsia="Calibri" w:hAnsi="Calibri" w:cs="Calibri"/>
+          <w:sz w:val="22"/>
+          <w:szCs w:val="22"/>
+        </w:rPr>
+      </w:pPr>
+      <w:r>
+        <w:rPr>
+          <w:rFonts w:ascii="Calibri" w:eastAsia="Calibri" w:hAnsi="Calibri" w:cs="Calibri"/>
+          <w:sz w:val="22"/>
+          <w:szCs w:val="22"/>
+        </w:rPr>
+        <w:t>*Also, intermediate knowledge about</w:t>
+      </w:r>
+      <w:r>
+        <w:rPr>
+          <w:rFonts w:ascii="Calibri" w:eastAsia="Calibri" w:hAnsi="Calibri" w:cs="Calibri"/>
+          <w:sz w:val="22"/>
+          <w:szCs w:val="22"/>
+        </w:rPr>
+        <w:t xml:space="preserve"> React Native</w:t>
       </w:r>
     </w:p>
     <w:p>
@@ -1013,36 +1092,35 @@
           <w:rFonts w:ascii="Calibri" w:eastAsia="Calibri" w:hAnsi="Calibri" w:cs="Calibri"/>
           <w:color w:val="1155CC"/>
         </w:rPr>
-        <w:t>Technologies and Languages</w:t>
+        <w:t>Education and Certifications</w:t>
       </w:r>
     </w:p>
     <w:p>
       <w:pPr>
         <w:numPr>
           <w:ilvl w:val="0"/>
-          <w:numId w:val="1"/>
+          <w:numId w:val="2"/>
         </w:numPr>
-        <w:rPr>
-          <w:rFonts w:ascii="Calibri" w:eastAsia="Calibri" w:hAnsi="Calibri" w:cs="Calibri"/>
-          <w:sz w:val="22"/>
-          <w:szCs w:val="22"/>
-        </w:rPr>
-      </w:pPr>
-      <w:r>
-        <w:rPr>
-          <w:rFonts w:ascii="Calibri" w:eastAsia="Calibri" w:hAnsi="Calibri" w:cs="Calibri"/>
-          <w:sz w:val="22"/>
-          <w:szCs w:val="22"/>
-        </w:rPr>
-        <w:t>Web Technology</w:t>
-      </w:r>
-      <w:r>
-        <w:rPr>
-          <w:rFonts w:ascii="Calibri" w:eastAsia="Calibri" w:hAnsi="Calibri" w:cs="Calibri"/>
-          <w:sz w:val="22"/>
-          <w:szCs w:val="22"/>
-        </w:rPr>
-        <w:t>:  HTML, CSS,</w:t>
+        <w:tabs>
+          <w:tab w:val="left" w:pos="720"/>
+          <w:tab w:val="left" w:pos="1440"/>
+          <w:tab w:val="left" w:pos="2160"/>
+          <w:tab w:val="right" w:pos="10197"/>
+        </w:tabs>
+        <w:rPr>
+          <w:rFonts w:ascii="Calibri" w:eastAsia="Calibri" w:hAnsi="Calibri" w:cs="Calibri"/>
+          <w:sz w:val="22"/>
+          <w:szCs w:val="22"/>
+        </w:rPr>
+      </w:pPr>
+      <w:r>
+        <w:rPr>
+          <w:rFonts w:ascii="Calibri" w:eastAsia="Calibri" w:hAnsi="Calibri" w:cs="Calibri"/>
+          <w:b/>
+          <w:sz w:val="22"/>
+          <w:szCs w:val="22"/>
+        </w:rPr>
+        <w:t>BCA Computer Science,</w:t>
       </w:r>
       <w:r>
         <w:rPr>
@@ -1052,178 +1130,221 @@
         </w:rPr>
         <w:t xml:space="preserve"> </w:t>
       </w:r>
-      <w:r>
-        <w:rPr>
-          <w:rFonts w:ascii="Calibri" w:eastAsia="Calibri" w:hAnsi="Calibri" w:cs="Calibri"/>
-          <w:sz w:val="22"/>
-          <w:szCs w:val="22"/>
-        </w:rPr>
-        <w:t>SCSS/SASS,</w:t>
-      </w:r>
-      <w:r>
-        <w:rPr>
-          <w:rFonts w:ascii="Calibri" w:eastAsia="Calibri" w:hAnsi="Calibri" w:cs="Calibri"/>
-          <w:sz w:val="22"/>
-          <w:szCs w:val="22"/>
-        </w:rPr>
-        <w:t xml:space="preserve"> Bootstrap, JavaScript, jQuery</w:t>
-      </w:r>
-      <w:r>
-        <w:rPr>
-          <w:rFonts w:ascii="Calibri" w:eastAsia="Calibri" w:hAnsi="Calibri" w:cs="Calibri"/>
-          <w:sz w:val="22"/>
-          <w:szCs w:val="22"/>
-        </w:rPr>
-        <w:t>, Ionic</w:t>
-      </w:r>
-      <w:r>
-        <w:rPr>
-          <w:rFonts w:ascii="Calibri" w:eastAsia="Calibri" w:hAnsi="Calibri" w:cs="Calibri"/>
-          <w:sz w:val="22"/>
-          <w:szCs w:val="22"/>
-        </w:rPr>
-        <w:t xml:space="preserve">, </w:t>
-      </w:r>
-      <w:r>
-        <w:rPr>
-          <w:rFonts w:ascii="Calibri" w:eastAsia="Calibri" w:hAnsi="Calibri" w:cs="Calibri"/>
-          <w:sz w:val="22"/>
-          <w:szCs w:val="22"/>
-        </w:rPr>
-        <w:t>React Js</w:t>
+      <w:proofErr w:type="spellStart"/>
+      <w:r>
+        <w:rPr>
+          <w:rFonts w:ascii="Calibri" w:eastAsia="Calibri" w:hAnsi="Calibri"/>
+          <w:sz w:val="22"/>
+          <w:szCs w:val="22"/>
+        </w:rPr>
+        <w:t>Softvision</w:t>
+      </w:r>
+      <w:proofErr w:type="spellEnd"/>
+      <w:r>
+        <w:rPr>
+          <w:rFonts w:ascii="Calibri" w:eastAsia="Calibri" w:hAnsi="Calibri"/>
+          <w:sz w:val="22"/>
+          <w:szCs w:val="22"/>
+        </w:rPr>
+        <w:t xml:space="preserve"> College,</w:t>
+      </w:r>
+      <w:r>
+        <w:rPr>
+          <w:rFonts w:ascii="Calibri" w:eastAsia="Calibri" w:hAnsi="Calibri" w:cs="Calibri"/>
+          <w:bCs/>
+          <w:sz w:val="22"/>
+          <w:szCs w:val="22"/>
+        </w:rPr>
+        <w:t xml:space="preserve"> Indore, (</w:t>
+      </w:r>
+      <w:proofErr w:type="spellStart"/>
+      <w:r>
+        <w:rPr>
+          <w:rFonts w:ascii="Calibri" w:eastAsia="Calibri" w:hAnsi="Calibri" w:cs="Calibri"/>
+          <w:bCs/>
+          <w:sz w:val="22"/>
+          <w:szCs w:val="22"/>
+        </w:rPr>
+        <w:t>m.p.</w:t>
+      </w:r>
+      <w:proofErr w:type="spellEnd"/>
+      <w:r>
+        <w:rPr>
+          <w:rFonts w:ascii="Calibri" w:eastAsia="Calibri" w:hAnsi="Calibri" w:cs="Calibri"/>
+          <w:bCs/>
+          <w:sz w:val="22"/>
+          <w:szCs w:val="22"/>
+        </w:rPr>
+        <w:t>)</w:t>
+      </w:r>
+      <w:r>
+        <w:rPr>
+          <w:rFonts w:ascii="Calibri" w:eastAsia="Calibri" w:hAnsi="Calibri"/>
+          <w:sz w:val="22"/>
+          <w:szCs w:val="22"/>
+        </w:rPr>
+        <w:tab/>
+      </w:r>
+      <w:r>
+        <w:rPr>
+          <w:rFonts w:ascii="Calibri" w:eastAsia="Calibri" w:hAnsi="Calibri" w:cs="Calibri"/>
+          <w:b/>
+          <w:sz w:val="22"/>
+          <w:szCs w:val="22"/>
+        </w:rPr>
+        <w:t>2016 – 2019</w:t>
       </w:r>
     </w:p>
     <w:p>
       <w:pPr>
         <w:numPr>
           <w:ilvl w:val="0"/>
-          <w:numId w:val="1"/>
+          <w:numId w:val="2"/>
         </w:numPr>
-        <w:rPr>
-          <w:rFonts w:ascii="Calibri" w:eastAsia="Calibri" w:hAnsi="Calibri" w:cs="Calibri"/>
-          <w:sz w:val="22"/>
-          <w:szCs w:val="22"/>
-        </w:rPr>
-      </w:pPr>
-      <w:r>
-        <w:rPr>
-          <w:rFonts w:ascii="Calibri" w:eastAsia="Calibri" w:hAnsi="Calibri" w:cs="Calibri"/>
-          <w:sz w:val="22"/>
-          <w:szCs w:val="22"/>
-        </w:rPr>
-        <w:t>Graphic Technology</w:t>
-      </w:r>
-      <w:r>
-        <w:rPr>
-          <w:rFonts w:ascii="Calibri" w:eastAsia="Calibri" w:hAnsi="Calibri" w:cs="Calibri"/>
-          <w:sz w:val="22"/>
-          <w:szCs w:val="22"/>
-        </w:rPr>
-        <w:t xml:space="preserve">: </w:t>
-      </w:r>
-      <w:r>
-        <w:rPr>
-          <w:rFonts w:ascii="Calibri" w:eastAsia="Calibri" w:hAnsi="Calibri"/>
-          <w:sz w:val="22"/>
-          <w:szCs w:val="22"/>
-        </w:rPr>
-        <w:t>Adobe Photoshop</w:t>
-      </w:r>
-      <w:r>
-        <w:rPr>
-          <w:rFonts w:ascii="Calibri" w:eastAsia="Calibri" w:hAnsi="Calibri"/>
-          <w:sz w:val="22"/>
-          <w:szCs w:val="22"/>
-        </w:rPr>
-        <w:t xml:space="preserve">, adobe Illustrator, Adobe </w:t>
-      </w:r>
-      <w:r>
-        <w:rPr>
-          <w:rFonts w:ascii="Calibri" w:eastAsia="Calibri" w:hAnsi="Calibri"/>
-          <w:sz w:val="22"/>
-          <w:szCs w:val="22"/>
-        </w:rPr>
-        <w:t>InDesign</w:t>
-      </w:r>
-      <w:r>
-        <w:rPr>
-          <w:rFonts w:ascii="Calibri" w:eastAsia="Calibri" w:hAnsi="Calibri"/>
-          <w:sz w:val="22"/>
-          <w:szCs w:val="22"/>
-        </w:rPr>
-        <w:t>, Corel Draw</w:t>
+        <w:tabs>
+          <w:tab w:val="left" w:pos="720"/>
+          <w:tab w:val="left" w:pos="1440"/>
+          <w:tab w:val="left" w:pos="2160"/>
+          <w:tab w:val="right" w:pos="10197"/>
+        </w:tabs>
+        <w:rPr>
+          <w:rFonts w:ascii="Calibri" w:eastAsia="Calibri" w:hAnsi="Calibri" w:cs="Calibri"/>
+          <w:sz w:val="22"/>
+          <w:szCs w:val="22"/>
+        </w:rPr>
+      </w:pPr>
+      <w:r>
+        <w:rPr>
+          <w:rFonts w:ascii="Calibri" w:eastAsia="Calibri" w:hAnsi="Calibri" w:cs="Calibri"/>
+          <w:b/>
+          <w:sz w:val="22"/>
+          <w:szCs w:val="22"/>
+        </w:rPr>
+        <w:t xml:space="preserve">Diploma, </w:t>
+      </w:r>
+      <w:r>
+        <w:rPr>
+          <w:rFonts w:ascii="Calibri" w:eastAsia="Calibri" w:hAnsi="Calibri" w:cs="Calibri"/>
+          <w:bCs/>
+          <w:sz w:val="22"/>
+          <w:szCs w:val="22"/>
+        </w:rPr>
+        <w:t xml:space="preserve">Web Design (Fron-End Development) from Virtual Voyage Design </w:t>
+      </w:r>
+      <w:r>
+        <w:rPr>
+          <w:rFonts w:ascii="Calibri" w:eastAsia="Calibri" w:hAnsi="Calibri" w:cs="Calibri"/>
+          <w:bCs/>
+          <w:sz w:val="22"/>
+          <w:szCs w:val="22"/>
+        </w:rPr>
+        <w:tab/>
+      </w:r>
+      <w:r>
+        <w:rPr>
+          <w:rFonts w:ascii="Calibri" w:eastAsia="Calibri" w:hAnsi="Calibri" w:cs="Calibri"/>
+          <w:bCs/>
+          <w:sz w:val="22"/>
+          <w:szCs w:val="22"/>
+        </w:rPr>
+        <w:br/>
+        <w:t>&amp; Media College, Indore, (</w:t>
+      </w:r>
+      <w:proofErr w:type="spellStart"/>
+      <w:r>
+        <w:rPr>
+          <w:rFonts w:ascii="Calibri" w:eastAsia="Calibri" w:hAnsi="Calibri" w:cs="Calibri"/>
+          <w:bCs/>
+          <w:sz w:val="22"/>
+          <w:szCs w:val="22"/>
+        </w:rPr>
+        <w:t>m.p.</w:t>
+      </w:r>
+      <w:proofErr w:type="spellEnd"/>
+      <w:r>
+        <w:rPr>
+          <w:rFonts w:ascii="Calibri" w:eastAsia="Calibri" w:hAnsi="Calibri" w:cs="Calibri"/>
+          <w:bCs/>
+          <w:sz w:val="22"/>
+          <w:szCs w:val="22"/>
+        </w:rPr>
+        <w:t>)</w:t>
       </w:r>
     </w:p>
     <w:p>
       <w:pPr>
         <w:numPr>
           <w:ilvl w:val="0"/>
-          <w:numId w:val="1"/>
+          <w:numId w:val="2"/>
         </w:numPr>
-        <w:rPr>
-          <w:rFonts w:ascii="Calibri" w:eastAsia="Calibri" w:hAnsi="Calibri" w:cs="Calibri"/>
-          <w:sz w:val="22"/>
-          <w:szCs w:val="22"/>
-        </w:rPr>
-      </w:pPr>
-      <w:r>
-        <w:rPr>
-          <w:rFonts w:ascii="Calibri" w:eastAsia="Calibri" w:hAnsi="Calibri" w:cs="Calibri"/>
-          <w:sz w:val="22"/>
-          <w:szCs w:val="22"/>
-        </w:rPr>
-        <w:t>Other Technology</w:t>
-      </w:r>
-      <w:r>
-        <w:rPr>
-          <w:rFonts w:ascii="Calibri" w:eastAsia="Calibri" w:hAnsi="Calibri" w:cs="Calibri"/>
-          <w:sz w:val="22"/>
-          <w:szCs w:val="22"/>
-        </w:rPr>
-        <w:t>: Visual Studio, FileZilla</w:t>
-      </w:r>
-    </w:p>
-    <w:p>
-      <w:pPr>
-        <w:ind w:left="720"/>
-        <w:rPr>
-          <w:rFonts w:ascii="Calibri" w:eastAsia="Calibri" w:hAnsi="Calibri" w:cs="Calibri"/>
-          <w:sz w:val="22"/>
-          <w:szCs w:val="22"/>
-        </w:rPr>
-      </w:pPr>
-    </w:p>
-    <w:p>
-      <w:pPr>
-        <w:rPr>
-          <w:rFonts w:ascii="Calibri" w:eastAsia="Calibri" w:hAnsi="Calibri" w:cs="Calibri"/>
-          <w:sz w:val="22"/>
-          <w:szCs w:val="22"/>
-        </w:rPr>
-      </w:pPr>
-      <w:r>
-        <w:rPr>
-          <w:rFonts w:ascii="Calibri" w:eastAsia="Calibri" w:hAnsi="Calibri" w:cs="Calibri"/>
-          <w:sz w:val="22"/>
-          <w:szCs w:val="22"/>
-        </w:rPr>
-        <w:t xml:space="preserve">*Also, </w:t>
-      </w:r>
-      <w:r>
-        <w:rPr>
-          <w:rFonts w:ascii="Calibri" w:eastAsia="Calibri" w:hAnsi="Calibri" w:cs="Calibri"/>
-          <w:sz w:val="22"/>
-          <w:szCs w:val="22"/>
-        </w:rPr>
-        <w:t>intermediate knowledge about</w:t>
-      </w:r>
-      <w:r>
-        <w:rPr>
-          <w:rFonts w:ascii="Calibri" w:eastAsia="Calibri" w:hAnsi="Calibri" w:cs="Calibri"/>
-          <w:sz w:val="22"/>
-          <w:szCs w:val="22"/>
-        </w:rPr>
-        <w:t xml:space="preserve"> React Native</w:t>
+        <w:tabs>
+          <w:tab w:val="left" w:pos="720"/>
+          <w:tab w:val="left" w:pos="1440"/>
+          <w:tab w:val="left" w:pos="2160"/>
+          <w:tab w:val="right" w:pos="10197"/>
+        </w:tabs>
+        <w:rPr>
+          <w:rFonts w:ascii="Calibri" w:eastAsia="Calibri" w:hAnsi="Calibri" w:cs="Calibri"/>
+          <w:sz w:val="22"/>
+          <w:szCs w:val="22"/>
+        </w:rPr>
+      </w:pPr>
+      <w:r>
+        <w:rPr>
+          <w:rFonts w:ascii="Calibri" w:eastAsia="Calibri" w:hAnsi="Calibri" w:cs="Calibri"/>
+          <w:b/>
+          <w:sz w:val="22"/>
+          <w:szCs w:val="22"/>
+        </w:rPr>
+        <w:t xml:space="preserve">Diploma, </w:t>
+      </w:r>
+      <w:r>
+        <w:rPr>
+          <w:rFonts w:ascii="Calibri" w:eastAsia="Calibri" w:hAnsi="Calibri" w:cs="Calibri"/>
+          <w:bCs/>
+          <w:sz w:val="22"/>
+          <w:szCs w:val="22"/>
+        </w:rPr>
+        <w:t xml:space="preserve">Graphic Design from Virtual Voyage Design </w:t>
+      </w:r>
+      <w:r>
+        <w:rPr>
+          <w:rFonts w:ascii="Calibri" w:eastAsia="Calibri" w:hAnsi="Calibri" w:cs="Calibri"/>
+          <w:bCs/>
+          <w:sz w:val="22"/>
+          <w:szCs w:val="22"/>
+        </w:rPr>
+        <w:tab/>
+      </w:r>
+      <w:r>
+        <w:rPr>
+          <w:rFonts w:ascii="Calibri" w:eastAsia="Calibri" w:hAnsi="Calibri" w:cs="Calibri"/>
+          <w:bCs/>
+          <w:sz w:val="22"/>
+          <w:szCs w:val="22"/>
+        </w:rPr>
+        <w:br/>
+        <w:t>&amp; Media College, Indore, (</w:t>
+      </w:r>
+      <w:proofErr w:type="spellStart"/>
+      <w:r>
+        <w:rPr>
+          <w:rFonts w:ascii="Calibri" w:eastAsia="Calibri" w:hAnsi="Calibri" w:cs="Calibri"/>
+          <w:bCs/>
+          <w:sz w:val="22"/>
+          <w:szCs w:val="22"/>
+        </w:rPr>
+        <w:t>m.p.</w:t>
+      </w:r>
+      <w:proofErr w:type="spellEnd"/>
+      <w:r>
+        <w:rPr>
+          <w:rFonts w:ascii="Calibri" w:eastAsia="Calibri" w:hAnsi="Calibri" w:cs="Calibri"/>
+          <w:bCs/>
+          <w:sz w:val="22"/>
+          <w:szCs w:val="22"/>
+        </w:rPr>
+        <w:t>)</w:t>
       </w:r>
     </w:p>
     <w:p>
@@ -1239,10 +1360,11 @@
       </w:pPr>
       <w:r>
         <w:rPr>
-          <w:rFonts w:ascii="Calibri" w:eastAsia="Calibri" w:hAnsi="Calibri" w:cs="Calibri"/>
+          <w:rFonts w:ascii="Calibri" w:eastAsia="Calibri" w:hAnsi="Calibri"/>
           <w:color w:val="1155CC"/>
         </w:rPr>
-        <w:t>Education and Certifications</w:t>
+        <w:lastRenderedPageBreak/>
+        <w:t>Achievements</w:t>
       </w:r>
     </w:p>
     <w:p>
@@ -1270,23 +1392,16 @@
           <w:sz w:val="22"/>
           <w:szCs w:val="22"/>
         </w:rPr>
-        <w:t xml:space="preserve">MCA Computer Science, </w:t>
-      </w:r>
-      <w:r>
-        <w:rPr>
-          <w:rFonts w:ascii="Calibri" w:eastAsia="Calibri" w:hAnsi="Calibri" w:cs="Calibri"/>
-          <w:sz w:val="22"/>
-          <w:szCs w:val="22"/>
-        </w:rPr>
-        <w:t>Sanghvi Institute of Management &amp; Science</w:t>
-      </w:r>
-      <w:r>
-        <w:rPr>
-          <w:rFonts w:ascii="Calibri" w:eastAsia="Calibri" w:hAnsi="Calibri" w:cs="Calibri"/>
-          <w:sz w:val="22"/>
-          <w:szCs w:val="22"/>
-        </w:rPr>
-        <w:t xml:space="preserve">, </w:t>
+        <w:t>Certificates for Workshop</w:t>
+      </w:r>
+      <w:r>
+        <w:rPr>
+          <w:rFonts w:ascii="Calibri" w:eastAsia="Calibri" w:hAnsi="Calibri" w:cs="Calibri"/>
+          <w:b/>
+          <w:sz w:val="22"/>
+          <w:szCs w:val="22"/>
+        </w:rPr>
+        <w:br/>
       </w:r>
       <w:r>
         <w:rPr>
@@ -1295,24 +1410,7 @@
           <w:sz w:val="22"/>
           <w:szCs w:val="22"/>
         </w:rPr>
-        <w:t>Indore, (m.p.)</w:t>
-      </w:r>
-      <w:r>
-        <w:rPr>
-          <w:rFonts w:ascii="Calibri" w:eastAsia="Calibri" w:hAnsi="Calibri" w:cs="Calibri"/>
-          <w:sz w:val="22"/>
-          <w:szCs w:val="22"/>
-        </w:rPr>
-        <w:tab/>
-      </w:r>
-      <w:r>
-        <w:rPr>
-          <w:rFonts w:ascii="Calibri" w:eastAsia="Calibri" w:hAnsi="Calibri" w:cs="Calibri"/>
-          <w:b/>
-          <w:sz w:val="22"/>
-          <w:szCs w:val="22"/>
-        </w:rPr>
-        <w:t xml:space="preserve">2020 – pursuing </w:t>
+        <w:t>Graphic Design</w:t>
       </w:r>
     </w:p>
     <w:p>
@@ -1340,73 +1438,16 @@
           <w:sz w:val="22"/>
           <w:szCs w:val="22"/>
         </w:rPr>
-        <w:t>B</w:t>
-      </w:r>
-      <w:r>
-        <w:rPr>
-          <w:rFonts w:ascii="Calibri" w:eastAsia="Calibri" w:hAnsi="Calibri" w:cs="Calibri"/>
-          <w:b/>
-          <w:sz w:val="22"/>
-          <w:szCs w:val="22"/>
-        </w:rPr>
-        <w:t>CA</w:t>
-      </w:r>
-      <w:r>
-        <w:rPr>
-          <w:rFonts w:ascii="Calibri" w:eastAsia="Calibri" w:hAnsi="Calibri" w:cs="Calibri"/>
-          <w:b/>
-          <w:sz w:val="22"/>
-          <w:szCs w:val="22"/>
-        </w:rPr>
-        <w:t xml:space="preserve"> Computer Science,</w:t>
-      </w:r>
-      <w:r>
-        <w:rPr>
-          <w:rFonts w:ascii="Calibri" w:eastAsia="Calibri" w:hAnsi="Calibri" w:cs="Calibri"/>
-          <w:sz w:val="22"/>
-          <w:szCs w:val="22"/>
-        </w:rPr>
-        <w:t xml:space="preserve"> </w:t>
-      </w:r>
-      <w:r>
-        <w:rPr>
-          <w:rFonts w:ascii="Calibri" w:eastAsia="Calibri" w:hAnsi="Calibri"/>
-          <w:sz w:val="22"/>
-          <w:szCs w:val="22"/>
-        </w:rPr>
-        <w:t>S</w:t>
-      </w:r>
-      <w:r>
-        <w:rPr>
-          <w:rFonts w:ascii="Calibri" w:eastAsia="Calibri" w:hAnsi="Calibri"/>
-          <w:sz w:val="22"/>
-          <w:szCs w:val="22"/>
-        </w:rPr>
-        <w:t xml:space="preserve">oftvision </w:t>
-      </w:r>
-      <w:r>
-        <w:rPr>
-          <w:rFonts w:ascii="Calibri" w:eastAsia="Calibri" w:hAnsi="Calibri"/>
-          <w:sz w:val="22"/>
-          <w:szCs w:val="22"/>
-        </w:rPr>
-        <w:t>C</w:t>
-      </w:r>
-      <w:r>
-        <w:rPr>
-          <w:rFonts w:ascii="Calibri" w:eastAsia="Calibri" w:hAnsi="Calibri"/>
-          <w:sz w:val="22"/>
-          <w:szCs w:val="22"/>
-        </w:rPr>
-        <w:t>ollege</w:t>
-      </w:r>
-      <w:r>
-        <w:rPr>
-          <w:rFonts w:ascii="Calibri" w:eastAsia="Calibri" w:hAnsi="Calibri"/>
-          <w:sz w:val="22"/>
-          <w:szCs w:val="22"/>
-        </w:rPr>
-        <w:t>,</w:t>
+        <w:t>Certificates for Training Program</w:t>
+      </w:r>
+      <w:r>
+        <w:rPr>
+          <w:rFonts w:ascii="Calibri" w:eastAsia="Calibri" w:hAnsi="Calibri" w:cs="Calibri"/>
+          <w:b/>
+          <w:sz w:val="22"/>
+          <w:szCs w:val="22"/>
+        </w:rPr>
+        <w:br/>
       </w:r>
       <w:r>
         <w:rPr>
@@ -1415,51 +1456,7 @@
           <w:sz w:val="22"/>
           <w:szCs w:val="22"/>
         </w:rPr>
-        <w:t xml:space="preserve"> Indore, (m.p.)</w:t>
-      </w:r>
-      <w:r>
-        <w:rPr>
-          <w:rFonts w:ascii="Calibri" w:eastAsia="Calibri" w:hAnsi="Calibri"/>
-          <w:sz w:val="22"/>
-          <w:szCs w:val="22"/>
-        </w:rPr>
-        <w:tab/>
-      </w:r>
-      <w:r>
-        <w:rPr>
-          <w:rFonts w:ascii="Calibri" w:eastAsia="Calibri" w:hAnsi="Calibri" w:cs="Calibri"/>
-          <w:b/>
-          <w:sz w:val="22"/>
-          <w:szCs w:val="22"/>
-        </w:rPr>
-        <w:t>201</w:t>
-      </w:r>
-      <w:r>
-        <w:rPr>
-          <w:rFonts w:ascii="Calibri" w:eastAsia="Calibri" w:hAnsi="Calibri" w:cs="Calibri"/>
-          <w:b/>
-          <w:sz w:val="22"/>
-          <w:szCs w:val="22"/>
-        </w:rPr>
-        <w:t>6</w:t>
-      </w:r>
-      <w:r>
-        <w:rPr>
-          <w:rFonts w:ascii="Calibri" w:eastAsia="Calibri" w:hAnsi="Calibri" w:cs="Calibri"/>
-          <w:b/>
-          <w:sz w:val="22"/>
-          <w:szCs w:val="22"/>
-        </w:rPr>
-        <w:t xml:space="preserve"> – 201</w:t>
-      </w:r>
-      <w:r>
-        <w:rPr>
-          <w:rFonts w:ascii="Calibri" w:eastAsia="Calibri" w:hAnsi="Calibri" w:cs="Calibri"/>
-          <w:b/>
-          <w:sz w:val="22"/>
-          <w:szCs w:val="22"/>
-        </w:rPr>
-        <w:t>9</w:t>
+        <w:t>Adobe Photoshop</w:t>
       </w:r>
     </w:p>
     <w:p>
@@ -1487,7 +1484,16 @@
           <w:sz w:val="22"/>
           <w:szCs w:val="22"/>
         </w:rPr>
-        <w:t xml:space="preserve">Diploma, </w:t>
+        <w:t>Certificates for Best Student of The Month</w:t>
+      </w:r>
+      <w:r>
+        <w:rPr>
+          <w:rFonts w:ascii="Calibri" w:eastAsia="Calibri" w:hAnsi="Calibri" w:cs="Calibri"/>
+          <w:b/>
+          <w:sz w:val="22"/>
+          <w:szCs w:val="22"/>
+        </w:rPr>
+        <w:br/>
       </w:r>
       <w:r>
         <w:rPr>
@@ -1496,7 +1502,7 @@
           <w:sz w:val="22"/>
           <w:szCs w:val="22"/>
         </w:rPr>
-        <w:t>Web Design (Fr</w:t>
+        <w:t>Best Student (</w:t>
       </w:r>
       <w:r>
         <w:rPr>
@@ -1505,7 +1511,7 @@
           <w:sz w:val="22"/>
           <w:szCs w:val="22"/>
         </w:rPr>
-        <w:t xml:space="preserve">on-End Development) from Virtual Voyage Design </w:t>
+        <w:t xml:space="preserve">Web &amp; </w:t>
       </w:r>
       <w:r>
         <w:rPr>
@@ -1514,17 +1520,26 @@
           <w:sz w:val="22"/>
           <w:szCs w:val="22"/>
         </w:rPr>
-        <w:tab/>
-      </w:r>
-      <w:r>
-        <w:rPr>
-          <w:rFonts w:ascii="Calibri" w:eastAsia="Calibri" w:hAnsi="Calibri" w:cs="Calibri"/>
-          <w:bCs/>
-          <w:sz w:val="22"/>
-          <w:szCs w:val="22"/>
-        </w:rPr>
-        <w:br/>
-        <w:t>&amp; Media College, Indore, (m.p.)</w:t>
+        <w:t>Graphic Design)</w:t>
+      </w:r>
+    </w:p>
+    <w:p>
+      <w:pPr>
+        <w:pStyle w:val="Heading2"/>
+        <w:pBdr>
+          <w:bottom w:val="single" w:sz="8" w:space="2" w:color="1155CC"/>
+        </w:pBdr>
+        <w:rPr>
+          <w:rFonts w:ascii="Calibri" w:eastAsia="Calibri" w:hAnsi="Calibri" w:cs="Calibri"/>
+          <w:color w:val="1155CC"/>
+        </w:rPr>
+      </w:pPr>
+      <w:r>
+        <w:rPr>
+          <w:rFonts w:ascii="Calibri" w:eastAsia="Calibri" w:hAnsi="Calibri"/>
+          <w:color w:val="1155CC"/>
+        </w:rPr>
+        <w:t>Interested</w:t>
       </w:r>
     </w:p>
     <w:p>
@@ -1547,40 +1562,63 @@
       </w:pPr>
       <w:r>
         <w:rPr>
-          <w:rFonts w:ascii="Calibri" w:eastAsia="Calibri" w:hAnsi="Calibri" w:cs="Calibri"/>
-          <w:b/>
-          <w:sz w:val="22"/>
-          <w:szCs w:val="22"/>
-        </w:rPr>
-        <w:t xml:space="preserve">Diploma, </w:t>
-      </w:r>
-      <w:r>
-        <w:rPr>
-          <w:rFonts w:ascii="Calibri" w:eastAsia="Calibri" w:hAnsi="Calibri" w:cs="Calibri"/>
+          <w:rFonts w:ascii="Calibri" w:eastAsia="Calibri" w:hAnsi="Calibri"/>
+          <w:b/>
           <w:bCs/>
           <w:sz w:val="22"/>
           <w:szCs w:val="22"/>
         </w:rPr>
-        <w:t xml:space="preserve">Graphic Design from Virtual Voyage Design </w:t>
-      </w:r>
-      <w:r>
-        <w:rPr>
-          <w:rFonts w:ascii="Calibri" w:eastAsia="Calibri" w:hAnsi="Calibri" w:cs="Calibri"/>
+        <w:t>My Interested</w:t>
+      </w:r>
+      <w:r>
+        <w:rPr>
+          <w:rFonts w:ascii="Calibri" w:eastAsia="Calibri" w:hAnsi="Calibri"/>
+          <w:b/>
           <w:bCs/>
           <w:sz w:val="22"/>
           <w:szCs w:val="22"/>
         </w:rPr>
-        <w:tab/>
-      </w:r>
-      <w:r>
-        <w:rPr>
-          <w:rFonts w:ascii="Calibri" w:eastAsia="Calibri" w:hAnsi="Calibri" w:cs="Calibri"/>
-          <w:bCs/>
-          <w:sz w:val="22"/>
-          <w:szCs w:val="22"/>
-        </w:rPr>
         <w:br/>
-        <w:t>&amp; Media College, Indore, (m.p.)</w:t>
+      </w:r>
+      <w:r>
+        <w:rPr>
+          <w:rFonts w:ascii="Calibri" w:eastAsia="Calibri" w:hAnsi="Calibri"/>
+          <w:sz w:val="22"/>
+          <w:szCs w:val="22"/>
+        </w:rPr>
+        <w:t xml:space="preserve">I like to Reading, Writing, Playing Chess and </w:t>
+      </w:r>
+      <w:r>
+        <w:rPr>
+          <w:rFonts w:ascii="Calibri" w:eastAsia="Calibri" w:hAnsi="Calibri"/>
+          <w:sz w:val="22"/>
+          <w:szCs w:val="22"/>
+        </w:rPr>
+        <w:t>T</w:t>
+      </w:r>
+      <w:r>
+        <w:rPr>
+          <w:rFonts w:ascii="Calibri" w:eastAsia="Calibri" w:hAnsi="Calibri"/>
+          <w:sz w:val="22"/>
+          <w:szCs w:val="22"/>
+        </w:rPr>
+        <w:t xml:space="preserve">able </w:t>
+      </w:r>
+      <w:r>
+        <w:rPr>
+          <w:rFonts w:ascii="Calibri" w:eastAsia="Calibri" w:hAnsi="Calibri"/>
+          <w:sz w:val="22"/>
+          <w:szCs w:val="22"/>
+        </w:rPr>
+        <w:t>T</w:t>
+      </w:r>
+      <w:r>
+        <w:rPr>
+          <w:rFonts w:ascii="Calibri" w:eastAsia="Calibri" w:hAnsi="Calibri"/>
+          <w:sz w:val="22"/>
+          <w:szCs w:val="22"/>
+        </w:rPr>
+        <w:t>ennis</w:t>
       </w:r>
     </w:p>
     <w:p>
@@ -1599,15 +1637,7 @@
           <w:rFonts w:ascii="Calibri" w:eastAsia="Calibri" w:hAnsi="Calibri"/>
           <w:color w:val="1155CC"/>
         </w:rPr>
-        <w:lastRenderedPageBreak/>
-        <w:t>Achievement</w:t>
-      </w:r>
-      <w:r>
-        <w:rPr>
-          <w:rFonts w:ascii="Calibri" w:eastAsia="Calibri" w:hAnsi="Calibri"/>
-          <w:color w:val="1155CC"/>
-        </w:rPr>
-        <w:t>s</w:t>
+        <w:t>Strength &amp; Weakness</w:t>
       </w:r>
     </w:p>
     <w:p>
@@ -1630,17 +1660,19 @@
       </w:pPr>
       <w:r>
         <w:rPr>
-          <w:rFonts w:ascii="Calibri" w:eastAsia="Calibri" w:hAnsi="Calibri" w:cs="Calibri"/>
-          <w:b/>
-          <w:sz w:val="22"/>
-          <w:szCs w:val="22"/>
-        </w:rPr>
-        <w:t>Certificates for Workshop</w:t>
-      </w:r>
-      <w:r>
-        <w:rPr>
-          <w:rFonts w:ascii="Calibri" w:eastAsia="Calibri" w:hAnsi="Calibri" w:cs="Calibri"/>
-          <w:b/>
+          <w:rFonts w:ascii="Calibri" w:eastAsia="Calibri" w:hAnsi="Calibri"/>
+          <w:b/>
+          <w:bCs/>
+          <w:sz w:val="22"/>
+          <w:szCs w:val="22"/>
+        </w:rPr>
+        <w:t>Strength</w:t>
+      </w:r>
+      <w:r>
+        <w:rPr>
+          <w:rFonts w:ascii="Calibri" w:eastAsia="Calibri" w:hAnsi="Calibri"/>
+          <w:b/>
+          <w:bCs/>
           <w:sz w:val="22"/>
           <w:szCs w:val="22"/>
         </w:rPr>
@@ -1648,12 +1680,11 @@
       </w:r>
       <w:r>
         <w:rPr>
-          <w:rFonts w:ascii="Calibri" w:eastAsia="Calibri" w:hAnsi="Calibri" w:cs="Calibri"/>
-          <w:bCs/>
-          <w:sz w:val="22"/>
-          <w:szCs w:val="22"/>
-        </w:rPr>
-        <w:t>Graphic Design</w:t>
+          <w:rFonts w:ascii="Calibri" w:eastAsia="Calibri" w:hAnsi="Calibri"/>
+          <w:sz w:val="22"/>
+          <w:szCs w:val="22"/>
+        </w:rPr>
+        <w:t>Friendly, Meticulous, Punctual, Team Player, Honesty, Respectfulness</w:t>
       </w:r>
     </w:p>
     <w:p>
@@ -1676,26 +1707,19 @@
       </w:pPr>
       <w:r>
         <w:rPr>
-          <w:rFonts w:ascii="Calibri" w:eastAsia="Calibri" w:hAnsi="Calibri" w:cs="Calibri"/>
-          <w:b/>
-          <w:sz w:val="22"/>
-          <w:szCs w:val="22"/>
-        </w:rPr>
-        <w:t xml:space="preserve">Certificates for Training </w:t>
-      </w:r>
-      <w:r>
-        <w:rPr>
-          <w:rFonts w:ascii="Calibri" w:eastAsia="Calibri" w:hAnsi="Calibri" w:cs="Calibri"/>
-          <w:b/>
-          <w:sz w:val="22"/>
-          <w:szCs w:val="22"/>
-        </w:rPr>
-        <w:t>Program</w:t>
-      </w:r>
-      <w:r>
-        <w:rPr>
-          <w:rFonts w:ascii="Calibri" w:eastAsia="Calibri" w:hAnsi="Calibri" w:cs="Calibri"/>
-          <w:b/>
+          <w:rFonts w:ascii="Calibri" w:eastAsia="Calibri" w:hAnsi="Calibri"/>
+          <w:b/>
+          <w:bCs/>
+          <w:sz w:val="22"/>
+          <w:szCs w:val="22"/>
+        </w:rPr>
+        <w:t>Weakness</w:t>
+      </w:r>
+      <w:r>
+        <w:rPr>
+          <w:rFonts w:ascii="Calibri" w:eastAsia="Calibri" w:hAnsi="Calibri"/>
+          <w:b/>
+          <w:bCs/>
           <w:sz w:val="22"/>
           <w:szCs w:val="22"/>
         </w:rPr>
@@ -1703,58 +1727,11 @@
       </w:r>
       <w:r>
         <w:rPr>
-          <w:rFonts w:ascii="Calibri" w:eastAsia="Calibri" w:hAnsi="Calibri" w:cs="Calibri"/>
-          <w:bCs/>
-          <w:sz w:val="22"/>
-          <w:szCs w:val="22"/>
-        </w:rPr>
-        <w:t>Adobe Photoshop</w:t>
-      </w:r>
-    </w:p>
-    <w:p>
-      <w:pPr>
-        <w:numPr>
-          <w:ilvl w:val="0"/>
-          <w:numId w:val="2"/>
-        </w:numPr>
-        <w:tabs>
-          <w:tab w:val="left" w:pos="720"/>
-          <w:tab w:val="left" w:pos="1440"/>
-          <w:tab w:val="left" w:pos="2160"/>
-          <w:tab w:val="right" w:pos="10197"/>
-        </w:tabs>
-        <w:rPr>
-          <w:rFonts w:ascii="Calibri" w:eastAsia="Calibri" w:hAnsi="Calibri" w:cs="Calibri"/>
-          <w:sz w:val="22"/>
-          <w:szCs w:val="22"/>
-        </w:rPr>
-      </w:pPr>
-      <w:r>
-        <w:rPr>
-          <w:rFonts w:ascii="Calibri" w:eastAsia="Calibri" w:hAnsi="Calibri" w:cs="Calibri"/>
-          <w:b/>
-          <w:sz w:val="22"/>
-          <w:szCs w:val="22"/>
-        </w:rPr>
-        <w:t>Certificates for Best Student of The Month</w:t>
-      </w:r>
-      <w:r>
-        <w:rPr>
-          <w:rFonts w:ascii="Calibri" w:eastAsia="Calibri" w:hAnsi="Calibri" w:cs="Calibri"/>
-          <w:b/>
-          <w:sz w:val="22"/>
-          <w:szCs w:val="22"/>
-        </w:rPr>
-        <w:br/>
-      </w:r>
-      <w:r>
-        <w:rPr>
-          <w:rFonts w:ascii="Calibri" w:eastAsia="Calibri" w:hAnsi="Calibri" w:cs="Calibri"/>
-          <w:bCs/>
-          <w:sz w:val="22"/>
-          <w:szCs w:val="22"/>
-        </w:rPr>
-        <w:t>Best Student (Graphic Design)</w:t>
+          <w:rFonts w:ascii="Calibri" w:eastAsia="Calibri" w:hAnsi="Calibri"/>
+          <w:sz w:val="22"/>
+          <w:szCs w:val="22"/>
+        </w:rPr>
+        <w:t>Attempt to please everyone</w:t>
       </w:r>
     </w:p>
     <w:p>
@@ -1768,60 +1745,6 @@
           <w:color w:val="1155CC"/>
         </w:rPr>
       </w:pPr>
-      <w:r>
-        <w:rPr>
-          <w:rFonts w:ascii="Calibri" w:eastAsia="Calibri" w:hAnsi="Calibri"/>
-          <w:color w:val="1155CC"/>
-        </w:rPr>
-        <w:t>Interested</w:t>
-      </w:r>
-    </w:p>
-    <w:p>
-      <w:pPr>
-        <w:numPr>
-          <w:ilvl w:val="0"/>
-          <w:numId w:val="2"/>
-        </w:numPr>
-        <w:tabs>
-          <w:tab w:val="left" w:pos="720"/>
-          <w:tab w:val="left" w:pos="1440"/>
-          <w:tab w:val="left" w:pos="2160"/>
-          <w:tab w:val="right" w:pos="10197"/>
-        </w:tabs>
-        <w:rPr>
-          <w:rFonts w:ascii="Calibri" w:eastAsia="Calibri" w:hAnsi="Calibri" w:cs="Calibri"/>
-          <w:sz w:val="22"/>
-          <w:szCs w:val="22"/>
-        </w:rPr>
-      </w:pPr>
-      <w:r>
-        <w:rPr>
-          <w:rFonts w:ascii="Calibri" w:eastAsia="Calibri" w:hAnsi="Calibri"/>
-          <w:b/>
-          <w:bCs/>
-          <w:sz w:val="22"/>
-          <w:szCs w:val="22"/>
-        </w:rPr>
-        <w:t>My Interested</w:t>
-      </w:r>
-      <w:r>
-        <w:rPr>
-          <w:rFonts w:ascii="Calibri" w:eastAsia="Calibri" w:hAnsi="Calibri"/>
-          <w:b/>
-          <w:bCs/>
-          <w:sz w:val="22"/>
-          <w:szCs w:val="22"/>
-        </w:rPr>
-        <w:br/>
-      </w:r>
-      <w:r>
-        <w:rPr>
-          <w:rFonts w:ascii="Calibri" w:eastAsia="Calibri" w:hAnsi="Calibri"/>
-          <w:sz w:val="22"/>
-          <w:szCs w:val="22"/>
-        </w:rPr>
-        <w:t>I like to Reading, Writing, Playing Chess and Listening Song</w:t>
-      </w:r>
     </w:p>
     <w:p>
       <w:pPr>
@@ -1836,143 +1759,17 @@
       </w:pPr>
       <w:r>
         <w:rPr>
-          <w:rFonts w:ascii="Calibri" w:eastAsia="Calibri" w:hAnsi="Calibri"/>
+          <w:rFonts w:ascii="Calibri" w:eastAsia="Calibri" w:hAnsi="Calibri" w:cs="Calibri"/>
           <w:color w:val="1155CC"/>
         </w:rPr>
-        <w:t>Strength &amp; Weakness</w:t>
-      </w:r>
-    </w:p>
-    <w:p>
-      <w:pPr>
-        <w:numPr>
-          <w:ilvl w:val="0"/>
-          <w:numId w:val="2"/>
-        </w:numPr>
-        <w:tabs>
-          <w:tab w:val="left" w:pos="720"/>
-          <w:tab w:val="left" w:pos="1440"/>
-          <w:tab w:val="left" w:pos="2160"/>
-          <w:tab w:val="right" w:pos="10197"/>
-        </w:tabs>
-        <w:rPr>
-          <w:rFonts w:ascii="Calibri" w:eastAsia="Calibri" w:hAnsi="Calibri" w:cs="Calibri"/>
-          <w:sz w:val="22"/>
-          <w:szCs w:val="22"/>
-        </w:rPr>
-      </w:pPr>
-      <w:r>
-        <w:rPr>
-          <w:rFonts w:ascii="Calibri" w:eastAsia="Calibri" w:hAnsi="Calibri"/>
-          <w:b/>
-          <w:bCs/>
-          <w:sz w:val="22"/>
-          <w:szCs w:val="22"/>
-        </w:rPr>
-        <w:t>Strength</w:t>
-      </w:r>
-      <w:r>
-        <w:rPr>
-          <w:rFonts w:ascii="Calibri" w:eastAsia="Calibri" w:hAnsi="Calibri"/>
-          <w:b/>
-          <w:bCs/>
-          <w:sz w:val="22"/>
-          <w:szCs w:val="22"/>
-        </w:rPr>
-        <w:br/>
-      </w:r>
-      <w:r>
-        <w:rPr>
-          <w:rFonts w:ascii="Calibri" w:eastAsia="Calibri" w:hAnsi="Calibri"/>
-          <w:sz w:val="22"/>
-          <w:szCs w:val="22"/>
-        </w:rPr>
-        <w:t>Friendly, Meticulous, Punctual, Team Player,</w:t>
-      </w:r>
-      <w:r>
-        <w:rPr>
-          <w:rFonts w:ascii="Calibri" w:eastAsia="Calibri" w:hAnsi="Calibri"/>
-          <w:sz w:val="22"/>
-          <w:szCs w:val="22"/>
-        </w:rPr>
-        <w:t xml:space="preserve"> Honesty, Respectfulness</w:t>
-      </w:r>
-    </w:p>
-    <w:p>
-      <w:pPr>
-        <w:numPr>
-          <w:ilvl w:val="0"/>
-          <w:numId w:val="2"/>
-        </w:numPr>
-        <w:tabs>
-          <w:tab w:val="left" w:pos="720"/>
-          <w:tab w:val="left" w:pos="1440"/>
-          <w:tab w:val="left" w:pos="2160"/>
-          <w:tab w:val="right" w:pos="10197"/>
-        </w:tabs>
-        <w:rPr>
-          <w:rFonts w:ascii="Calibri" w:eastAsia="Calibri" w:hAnsi="Calibri" w:cs="Calibri"/>
-          <w:sz w:val="22"/>
-          <w:szCs w:val="22"/>
-        </w:rPr>
-      </w:pPr>
-      <w:r>
-        <w:rPr>
-          <w:rFonts w:ascii="Calibri" w:eastAsia="Calibri" w:hAnsi="Calibri"/>
-          <w:b/>
-          <w:bCs/>
-          <w:sz w:val="22"/>
-          <w:szCs w:val="22"/>
-        </w:rPr>
-        <w:t>Weakness</w:t>
-      </w:r>
-      <w:r>
-        <w:rPr>
-          <w:rFonts w:ascii="Calibri" w:eastAsia="Calibri" w:hAnsi="Calibri"/>
-          <w:b/>
-          <w:bCs/>
-          <w:sz w:val="22"/>
-          <w:szCs w:val="22"/>
-        </w:rPr>
-        <w:br/>
-      </w:r>
-      <w:r>
-        <w:rPr>
-          <w:rFonts w:ascii="Calibri" w:eastAsia="Calibri" w:hAnsi="Calibri"/>
-          <w:sz w:val="22"/>
-          <w:szCs w:val="22"/>
-        </w:rPr>
-        <w:t>Attempt to please everyone</w:t>
-      </w:r>
-    </w:p>
-    <w:p>
-      <w:pPr>
-        <w:pStyle w:val="Heading2"/>
-        <w:pBdr>
-          <w:bottom w:val="single" w:sz="8" w:space="2" w:color="1155CC"/>
-        </w:pBdr>
+        <w:t>Projects</w:t>
+      </w:r>
+      <w:r>
         <w:rPr>
           <w:rFonts w:ascii="Calibri" w:eastAsia="Calibri" w:hAnsi="Calibri" w:cs="Calibri"/>
           <w:color w:val="1155CC"/>
         </w:rPr>
-      </w:pPr>
-    </w:p>
-    <w:p>
-      <w:pPr>
-        <w:pStyle w:val="Heading2"/>
-        <w:pBdr>
-          <w:bottom w:val="single" w:sz="8" w:space="2" w:color="1155CC"/>
-        </w:pBdr>
-        <w:rPr>
-          <w:rFonts w:ascii="Calibri" w:eastAsia="Calibri" w:hAnsi="Calibri" w:cs="Calibri"/>
-          <w:color w:val="1155CC"/>
-        </w:rPr>
-      </w:pPr>
-      <w:r>
-        <w:rPr>
-          <w:rFonts w:ascii="Calibri" w:eastAsia="Calibri" w:hAnsi="Calibri" w:cs="Calibri"/>
-          <w:color w:val="1155CC"/>
-        </w:rPr>
-        <w:t>Projects</w:t>
+        <w:t xml:space="preserve"> Details</w:t>
       </w:r>
     </w:p>
     <w:p>
@@ -2006,8 +1803,443 @@
           <w:b/>
           <w:color w:val="000000"/>
         </w:rPr>
+        <w:t>F</w:t>
+      </w:r>
+      <w:r>
+        <w:rPr>
+          <w:rFonts w:ascii="Calibri" w:eastAsia="Calibri" w:hAnsi="Calibri" w:cs="Calibri"/>
+          <w:b/>
+          <w:color w:val="000000"/>
+        </w:rPr>
+        <w:t xml:space="preserve">inancial </w:t>
+      </w:r>
+      <w:r>
+        <w:rPr>
+          <w:rFonts w:ascii="Calibri" w:eastAsia="Calibri" w:hAnsi="Calibri" w:cs="Calibri"/>
+          <w:b/>
+          <w:color w:val="000000"/>
+        </w:rPr>
+        <w:t>P</w:t>
+      </w:r>
+      <w:r>
+        <w:rPr>
+          <w:rFonts w:ascii="Calibri" w:eastAsia="Calibri" w:hAnsi="Calibri" w:cs="Calibri"/>
+          <w:b/>
+          <w:color w:val="000000"/>
+        </w:rPr>
+        <w:t xml:space="preserve">lanning </w:t>
+      </w:r>
+      <w:r>
+        <w:rPr>
+          <w:rFonts w:ascii="Calibri" w:eastAsia="Calibri" w:hAnsi="Calibri" w:cs="Calibri"/>
+          <w:b/>
+          <w:color w:val="000000"/>
+        </w:rPr>
+        <w:t>&amp;</w:t>
+      </w:r>
+      <w:r>
+        <w:rPr>
+          <w:rFonts w:ascii="Calibri" w:eastAsia="Calibri" w:hAnsi="Calibri" w:cs="Calibri"/>
+          <w:b/>
+          <w:color w:val="000000"/>
+        </w:rPr>
+        <w:t xml:space="preserve"> </w:t>
+      </w:r>
+      <w:r>
+        <w:rPr>
+          <w:rFonts w:ascii="Calibri" w:eastAsia="Calibri" w:hAnsi="Calibri" w:cs="Calibri"/>
+          <w:b/>
+          <w:color w:val="000000"/>
+        </w:rPr>
+        <w:t>A</w:t>
+      </w:r>
+      <w:r>
+        <w:rPr>
+          <w:rFonts w:ascii="Calibri" w:eastAsia="Calibri" w:hAnsi="Calibri" w:cs="Calibri"/>
+          <w:b/>
+          <w:color w:val="000000"/>
+        </w:rPr>
+        <w:t>nalysis</w:t>
+      </w:r>
+      <w:r>
+        <w:rPr>
+          <w:rFonts w:ascii="Calibri" w:eastAsia="Calibri" w:hAnsi="Calibri" w:cs="Calibri"/>
+          <w:b/>
+          <w:color w:val="000000"/>
+        </w:rPr>
+        <w:t xml:space="preserve"> </w:t>
+      </w:r>
+      <w:proofErr w:type="gramStart"/>
+      <w:r>
+        <w:rPr>
+          <w:rFonts w:ascii="Calibri" w:eastAsia="Calibri" w:hAnsi="Calibri" w:cs="Calibri"/>
+          <w:b/>
+          <w:color w:val="000000"/>
+        </w:rPr>
+        <w:t>SAAS</w:t>
+      </w:r>
+      <w:r>
+        <w:rPr>
+          <w:rFonts w:ascii="Calibri" w:eastAsia="Calibri" w:hAnsi="Calibri" w:cs="Calibri"/>
+          <w:b/>
+          <w:color w:val="000000"/>
+        </w:rPr>
+        <w:t>(</w:t>
+      </w:r>
+      <w:proofErr w:type="gramEnd"/>
+      <w:r>
+        <w:rPr>
+          <w:rFonts w:ascii="Calibri" w:eastAsia="Calibri" w:hAnsi="Calibri" w:cs="Calibri"/>
+          <w:b/>
+          <w:color w:val="000000"/>
+        </w:rPr>
+        <w:t>Software as a service)</w:t>
+      </w:r>
+      <w:r>
+        <w:rPr>
+          <w:rFonts w:ascii="Calibri" w:eastAsia="Calibri" w:hAnsi="Calibri" w:cs="Calibri"/>
+          <w:b/>
+          <w:color w:val="000000"/>
+        </w:rPr>
+        <w:t xml:space="preserve"> Product</w:t>
+      </w:r>
+    </w:p>
+    <w:p>
+      <w:pPr>
+        <w:tabs>
+          <w:tab w:val="left" w:pos="720"/>
+          <w:tab w:val="left" w:pos="1440"/>
+          <w:tab w:val="left" w:pos="2160"/>
+        </w:tabs>
+        <w:ind w:left="720"/>
+        <w:rPr>
+          <w:rFonts w:ascii="Calibri" w:eastAsia="Calibri" w:hAnsi="Calibri" w:cs="Calibri"/>
+          <w:color w:val="000000"/>
+          <w:sz w:val="22"/>
+          <w:szCs w:val="22"/>
+        </w:rPr>
+      </w:pPr>
+      <w:r>
+        <w:rPr>
+          <w:rFonts w:ascii="Calibri" w:eastAsia="Calibri" w:hAnsi="Calibri" w:cs="Calibri"/>
+          <w:b/>
+          <w:color w:val="000000"/>
+          <w:sz w:val="22"/>
+          <w:szCs w:val="22"/>
+        </w:rPr>
+        <w:t>Environment</w:t>
+      </w:r>
+      <w:r>
+        <w:rPr>
+          <w:rFonts w:ascii="Calibri" w:eastAsia="Calibri" w:hAnsi="Calibri" w:cs="Calibri"/>
+          <w:color w:val="000000"/>
+          <w:sz w:val="22"/>
+          <w:szCs w:val="22"/>
+        </w:rPr>
+        <w:t xml:space="preserve">: </w:t>
+      </w:r>
+      <w:r>
+        <w:rPr>
+          <w:rFonts w:ascii="Calibri" w:eastAsia="Calibri" w:hAnsi="Calibri" w:cs="Calibri"/>
+          <w:color w:val="000000"/>
+          <w:sz w:val="22"/>
+          <w:szCs w:val="22"/>
+        </w:rPr>
+        <w:t xml:space="preserve">Google map engine, Google sheet calculation engine, React JS, </w:t>
+      </w:r>
+      <w:r>
+        <w:rPr>
+          <w:rFonts w:ascii="Calibri" w:eastAsia="Calibri" w:hAnsi="Calibri" w:cs="Calibri"/>
+          <w:color w:val="000000"/>
+          <w:sz w:val="22"/>
+          <w:szCs w:val="22"/>
+        </w:rPr>
+        <w:t>Spring boot</w:t>
+      </w:r>
+      <w:r>
+        <w:rPr>
+          <w:rFonts w:ascii="Calibri" w:eastAsia="Calibri" w:hAnsi="Calibri" w:cs="Calibri"/>
+          <w:color w:val="000000"/>
+          <w:sz w:val="22"/>
+          <w:szCs w:val="22"/>
+        </w:rPr>
+        <w:t xml:space="preserve"> 2, Java 9, AG Grid, Hand-on-table, React, Redux, Hibernate</w:t>
+      </w:r>
+      <w:r>
+        <w:rPr>
+          <w:rFonts w:ascii="Calibri" w:eastAsia="Calibri" w:hAnsi="Calibri" w:cs="Calibri"/>
+          <w:color w:val="000000"/>
+          <w:sz w:val="22"/>
+          <w:szCs w:val="22"/>
+        </w:rPr>
+        <w:t>.</w:t>
+      </w:r>
+    </w:p>
+    <w:p>
+      <w:pPr>
+        <w:tabs>
+          <w:tab w:val="left" w:pos="720"/>
+          <w:tab w:val="left" w:pos="1440"/>
+          <w:tab w:val="left" w:pos="2160"/>
+        </w:tabs>
+        <w:ind w:left="720"/>
+        <w:rPr>
+          <w:rFonts w:ascii="Calibri" w:eastAsia="Calibri" w:hAnsi="Calibri" w:cs="Calibri"/>
+          <w:color w:val="000000"/>
+          <w:sz w:val="22"/>
+          <w:szCs w:val="22"/>
+        </w:rPr>
+      </w:pPr>
+      <w:r>
+        <w:rPr>
+          <w:rFonts w:ascii="Calibri" w:eastAsia="Calibri" w:hAnsi="Calibri" w:cs="Calibri"/>
+          <w:b/>
+          <w:color w:val="000000"/>
+          <w:sz w:val="22"/>
+          <w:szCs w:val="22"/>
+        </w:rPr>
+        <w:t>Project Description:</w:t>
+      </w:r>
+      <w:r>
+        <w:rPr>
+          <w:rFonts w:ascii="Calibri" w:eastAsia="Calibri" w:hAnsi="Calibri" w:cs="Calibri"/>
+          <w:color w:val="000000"/>
+          <w:sz w:val="22"/>
+          <w:szCs w:val="22"/>
+        </w:rPr>
+        <w:t xml:space="preserve"> </w:t>
+      </w:r>
+      <w:r>
+        <w:rPr>
+          <w:rFonts w:ascii="Calibri" w:eastAsia="Calibri" w:hAnsi="Calibri" w:cs="Calibri"/>
+          <w:color w:val="000000"/>
+          <w:sz w:val="22"/>
+          <w:szCs w:val="22"/>
+        </w:rPr>
+        <w:t>This product allows you to forecast, budget and collaborate with your team.  Enjoy better visibility, greater transparency and more effective benchmarking. Works with Excel &amp; Google Sheets. It integrates with your existing Microsoft Excel or Google Sheets financial model — making   it   very   easy   to   set   up   and   start   using   straight   away.   It   is   more   about   financial analytics which helps to speed up the reports and present the data in the form of graphs and dashboards</w:t>
+      </w:r>
+      <w:r>
+        <w:rPr>
+          <w:rFonts w:ascii="Calibri" w:eastAsia="Calibri" w:hAnsi="Calibri" w:cs="Calibri"/>
+          <w:color w:val="000000"/>
+          <w:sz w:val="22"/>
+          <w:szCs w:val="22"/>
+        </w:rPr>
+        <w:t>.</w:t>
+      </w:r>
+    </w:p>
+    <w:p>
+      <w:pPr>
+        <w:tabs>
+          <w:tab w:val="left" w:pos="720"/>
+          <w:tab w:val="left" w:pos="1440"/>
+          <w:tab w:val="left" w:pos="2160"/>
+        </w:tabs>
+        <w:ind w:left="720"/>
+        <w:rPr>
+          <w:rFonts w:ascii="Calibri" w:eastAsia="Calibri" w:hAnsi="Calibri" w:cs="Calibri"/>
+          <w:b/>
+          <w:color w:val="000000"/>
+          <w:sz w:val="22"/>
+          <w:szCs w:val="22"/>
+        </w:rPr>
+      </w:pPr>
+      <w:r>
+        <w:rPr>
+          <w:rFonts w:ascii="Calibri" w:eastAsia="Calibri" w:hAnsi="Calibri" w:cs="Calibri"/>
+          <w:b/>
+          <w:color w:val="000000"/>
+          <w:sz w:val="22"/>
+          <w:szCs w:val="22"/>
+        </w:rPr>
+        <w:t>Responsibility</w:t>
+      </w:r>
+      <w:r>
+        <w:rPr>
+          <w:rFonts w:ascii="Calibri" w:eastAsia="Calibri" w:hAnsi="Calibri" w:cs="Calibri"/>
+          <w:b/>
+          <w:color w:val="000000"/>
+          <w:sz w:val="22"/>
+          <w:szCs w:val="22"/>
+        </w:rPr>
+        <w:t>:</w:t>
+      </w:r>
+    </w:p>
+    <w:p>
+      <w:pPr>
+        <w:pStyle w:val="ListParagraph"/>
+        <w:numPr>
+          <w:ilvl w:val="0"/>
+          <w:numId w:val="4"/>
+        </w:numPr>
+        <w:tabs>
+          <w:tab w:val="left" w:pos="720"/>
+          <w:tab w:val="left" w:pos="1440"/>
+          <w:tab w:val="left" w:pos="2160"/>
+        </w:tabs>
+        <w:rPr>
+          <w:rFonts w:asciiTheme="majorHAnsi" w:eastAsia="Calibri" w:hAnsiTheme="majorHAnsi" w:cstheme="majorHAnsi"/>
+          <w:color w:val="000000"/>
+          <w:sz w:val="22"/>
+          <w:szCs w:val="22"/>
+        </w:rPr>
+      </w:pPr>
+      <w:r>
+        <w:rPr>
+          <w:rFonts w:asciiTheme="majorHAnsi" w:hAnsiTheme="majorHAnsi" w:cstheme="majorHAnsi"/>
+          <w:sz w:val="22"/>
+          <w:szCs w:val="22"/>
+        </w:rPr>
+        <w:t>Responsible for the overall designing part of the entire application.</w:t>
+      </w:r>
+    </w:p>
+    <w:p>
+      <w:pPr>
+        <w:pStyle w:val="ListParagraph"/>
+        <w:numPr>
+          <w:ilvl w:val="0"/>
+          <w:numId w:val="4"/>
+        </w:numPr>
+        <w:tabs>
+          <w:tab w:val="left" w:pos="720"/>
+          <w:tab w:val="left" w:pos="1440"/>
+          <w:tab w:val="left" w:pos="2160"/>
+        </w:tabs>
+        <w:rPr>
+          <w:rFonts w:asciiTheme="majorHAnsi" w:eastAsia="Calibri" w:hAnsiTheme="majorHAnsi" w:cstheme="majorHAnsi"/>
+          <w:color w:val="000000"/>
+          <w:sz w:val="22"/>
+          <w:szCs w:val="22"/>
+        </w:rPr>
+      </w:pPr>
+      <w:r>
+        <w:rPr>
+          <w:rFonts w:asciiTheme="majorHAnsi" w:eastAsia="Calibri" w:hAnsiTheme="majorHAnsi" w:cstheme="majorHAnsi"/>
+          <w:color w:val="000000"/>
+          <w:sz w:val="22"/>
+          <w:szCs w:val="22"/>
+        </w:rPr>
+        <w:t>Responsible for react component design for each module.</w:t>
+      </w:r>
+    </w:p>
+    <w:p>
+      <w:pPr>
+        <w:pStyle w:val="ListParagraph"/>
+        <w:numPr>
+          <w:ilvl w:val="0"/>
+          <w:numId w:val="4"/>
+        </w:numPr>
+        <w:tabs>
+          <w:tab w:val="left" w:pos="720"/>
+          <w:tab w:val="left" w:pos="1440"/>
+          <w:tab w:val="left" w:pos="2160"/>
+        </w:tabs>
+        <w:rPr>
+          <w:rFonts w:asciiTheme="majorHAnsi" w:eastAsia="Calibri" w:hAnsiTheme="majorHAnsi" w:cstheme="majorHAnsi"/>
+          <w:color w:val="000000"/>
+          <w:sz w:val="22"/>
+          <w:szCs w:val="22"/>
+        </w:rPr>
+      </w:pPr>
+      <w:r>
+        <w:rPr>
+          <w:rFonts w:asciiTheme="majorHAnsi" w:eastAsia="Calibri" w:hAnsiTheme="majorHAnsi" w:cstheme="majorHAnsi"/>
+          <w:color w:val="000000"/>
+          <w:sz w:val="22"/>
+          <w:szCs w:val="22"/>
+        </w:rPr>
+        <w:t>Implemented responsible web design principles to ensure that our company website renders well across multiple devices</w:t>
+      </w:r>
+      <w:r>
+        <w:rPr>
+          <w:rFonts w:asciiTheme="majorHAnsi" w:eastAsia="Calibri" w:hAnsiTheme="majorHAnsi" w:cstheme="majorHAnsi"/>
+          <w:color w:val="000000"/>
+          <w:sz w:val="22"/>
+          <w:szCs w:val="22"/>
+        </w:rPr>
+        <w:t>.</w:t>
+      </w:r>
+    </w:p>
+    <w:p>
+      <w:pPr>
+        <w:pStyle w:val="ListParagraph"/>
+        <w:numPr>
+          <w:ilvl w:val="0"/>
+          <w:numId w:val="4"/>
+        </w:numPr>
+        <w:tabs>
+          <w:tab w:val="left" w:pos="720"/>
+          <w:tab w:val="left" w:pos="1440"/>
+          <w:tab w:val="left" w:pos="2160"/>
+        </w:tabs>
+        <w:rPr>
+          <w:rFonts w:asciiTheme="majorHAnsi" w:eastAsia="Calibri" w:hAnsiTheme="majorHAnsi" w:cstheme="majorHAnsi"/>
+          <w:color w:val="000000"/>
+          <w:sz w:val="22"/>
+          <w:szCs w:val="22"/>
+        </w:rPr>
+      </w:pPr>
+      <w:r>
+        <w:rPr>
+          <w:rFonts w:asciiTheme="majorHAnsi" w:eastAsia="Calibri" w:hAnsiTheme="majorHAnsi" w:cstheme="majorHAnsi"/>
+          <w:color w:val="000000"/>
+          <w:sz w:val="22"/>
+          <w:szCs w:val="22"/>
+        </w:rPr>
+        <w:t>Optimized web pages for maximum speed and scalability</w:t>
+      </w:r>
+    </w:p>
+    <w:p>
+      <w:pPr>
+        <w:tabs>
+          <w:tab w:val="left" w:pos="720"/>
+          <w:tab w:val="left" w:pos="1440"/>
+          <w:tab w:val="left" w:pos="2160"/>
+        </w:tabs>
+        <w:rPr>
+          <w:rFonts w:ascii="Calibri" w:eastAsia="Calibri" w:hAnsi="Calibri" w:cs="Calibri"/>
+          <w:b/>
+          <w:color w:val="000000"/>
+          <w:sz w:val="22"/>
+          <w:szCs w:val="22"/>
+        </w:rPr>
+      </w:pPr>
+    </w:p>
+    <w:p>
+      <w:pPr>
+        <w:numPr>
+          <w:ilvl w:val="0"/>
+          <w:numId w:val="3"/>
+        </w:numPr>
+        <w:pBdr>
+          <w:top w:val="none" w:sz="0" w:space="0" w:color="000000"/>
+          <w:left w:val="none" w:sz="0" w:space="0" w:color="000000"/>
+          <w:bottom w:val="none" w:sz="0" w:space="0" w:color="000000"/>
+          <w:right w:val="none" w:sz="0" w:space="0" w:color="000000"/>
+        </w:pBdr>
+        <w:tabs>
+          <w:tab w:val="left" w:pos="720"/>
+          <w:tab w:val="left" w:pos="1440"/>
+          <w:tab w:val="left" w:pos="2160"/>
+        </w:tabs>
+        <w:rPr>
+          <w:rFonts w:ascii="Calibri" w:eastAsia="Calibri" w:hAnsi="Calibri" w:cs="Calibri"/>
+          <w:b/>
+          <w:color w:val="000000"/>
+          <w:sz w:val="22"/>
+          <w:szCs w:val="22"/>
+        </w:rPr>
+      </w:pPr>
+      <w:proofErr w:type="spellStart"/>
+      <w:r>
+        <w:rPr>
+          <w:rFonts w:ascii="Calibri" w:eastAsia="Calibri" w:hAnsi="Calibri" w:cs="Calibri"/>
+          <w:b/>
+          <w:color w:val="000000"/>
+        </w:rPr>
         <w:t>Kroykari</w:t>
       </w:r>
+      <w:proofErr w:type="spellEnd"/>
     </w:p>
     <w:p>
       <w:pPr>
@@ -2042,16 +2274,7 @@
           <w:sz w:val="22"/>
           <w:szCs w:val="22"/>
         </w:rPr>
-        <w:t xml:space="preserve">: </w:t>
-      </w:r>
-      <w:r>
-        <w:rPr>
-          <w:rFonts w:ascii="Calibri" w:eastAsia="Calibri" w:hAnsi="Calibri" w:cs="Calibri"/>
-          <w:color w:val="000000"/>
-          <w:sz w:val="22"/>
-          <w:szCs w:val="22"/>
-        </w:rPr>
-        <w:t>Sell and Buy almost everything</w:t>
+        <w:t>: Sell and Buy almost everything</w:t>
       </w:r>
     </w:p>
     <w:p>
@@ -2077,17 +2300,7 @@
           <w:sz w:val="22"/>
           <w:szCs w:val="22"/>
         </w:rPr>
-        <w:t>Platform</w:t>
-      </w:r>
-      <w:r>
-        <w:rPr>
-          <w:rFonts w:ascii="Calibri" w:eastAsia="Calibri" w:hAnsi="Calibri" w:cs="Calibri"/>
-          <w:b/>
-          <w:color w:val="000000"/>
-          <w:sz w:val="22"/>
-          <w:szCs w:val="22"/>
-        </w:rPr>
-        <w:t xml:space="preserve">: </w:t>
+        <w:t xml:space="preserve">Platform: </w:t>
       </w:r>
       <w:r>
         <w:rPr>
@@ -2122,17 +2335,7 @@
           <w:sz w:val="22"/>
           <w:szCs w:val="22"/>
         </w:rPr>
-        <w:t>Web URL</w:t>
-      </w:r>
-      <w:r>
-        <w:rPr>
-          <w:rFonts w:ascii="Calibri" w:eastAsia="Calibri" w:hAnsi="Calibri" w:cs="Calibri"/>
-          <w:b/>
-          <w:color w:val="000000"/>
-          <w:sz w:val="22"/>
-          <w:szCs w:val="22"/>
-        </w:rPr>
-        <w:t xml:space="preserve">: </w:t>
+        <w:t xml:space="preserve">Web URL: </w:t>
       </w:r>
       <w:hyperlink r:id="rId11">
         <w:r>
@@ -2170,17 +2373,7 @@
           <w:sz w:val="22"/>
           <w:szCs w:val="22"/>
         </w:rPr>
-        <w:t>Android</w:t>
-      </w:r>
-      <w:r>
-        <w:rPr>
-          <w:rFonts w:ascii="Calibri" w:eastAsia="Calibri" w:hAnsi="Calibri" w:cs="Calibri"/>
-          <w:b/>
-          <w:color w:val="000000"/>
-          <w:sz w:val="22"/>
-          <w:szCs w:val="22"/>
-        </w:rPr>
-        <w:t>:</w:t>
+        <w:t>Android:</w:t>
       </w:r>
       <w:r>
         <w:rPr>
@@ -2227,17 +2420,7 @@
           <w:sz w:val="22"/>
           <w:szCs w:val="22"/>
         </w:rPr>
-        <w:t>Technology</w:t>
-      </w:r>
-      <w:r>
-        <w:rPr>
-          <w:rFonts w:ascii="Calibri" w:eastAsia="Calibri" w:hAnsi="Calibri" w:cs="Calibri"/>
-          <w:b/>
-          <w:color w:val="000000"/>
-          <w:sz w:val="22"/>
-          <w:szCs w:val="22"/>
-        </w:rPr>
-        <w:t xml:space="preserve">: </w:t>
+        <w:t xml:space="preserve">Technology: </w:t>
       </w:r>
       <w:r>
         <w:rPr>
@@ -2272,100 +2455,101 @@
           <w:sz w:val="22"/>
           <w:szCs w:val="22"/>
         </w:rPr>
-        <w:t>Responsibility</w:t>
-      </w:r>
-      <w:r>
-        <w:rPr>
-          <w:rFonts w:ascii="Calibri" w:eastAsia="Calibri" w:hAnsi="Calibri" w:cs="Calibri"/>
-          <w:b/>
-          <w:color w:val="000000"/>
-          <w:sz w:val="22"/>
-          <w:szCs w:val="22"/>
-        </w:rPr>
-        <w:t>:</w:t>
-      </w:r>
-      <w:r>
-        <w:rPr>
-          <w:rFonts w:ascii="Calibri" w:eastAsia="Calibri" w:hAnsi="Calibri" w:cs="Calibri"/>
-          <w:b/>
+        <w:t xml:space="preserve">Responsibility: </w:t>
+      </w:r>
+      <w:r>
+        <w:rPr>
+          <w:rFonts w:ascii="Calibri" w:eastAsia="Calibri" w:hAnsi="Calibri" w:cs="Calibri"/>
+          <w:bCs/>
+          <w:color w:val="000000"/>
+          <w:sz w:val="22"/>
+          <w:szCs w:val="22"/>
+        </w:rPr>
+        <w:t xml:space="preserve">To completing </w:t>
+      </w:r>
+      <w:r>
+        <w:rPr>
+          <w:rFonts w:ascii="Calibri" w:eastAsia="Calibri" w:hAnsi="Calibri" w:cs="Calibri"/>
+          <w:bCs/>
+          <w:color w:val="000000"/>
+          <w:sz w:val="22"/>
+          <w:szCs w:val="22"/>
+        </w:rPr>
+        <w:t>HTML</w:t>
+      </w:r>
+      <w:r>
+        <w:rPr>
+          <w:rFonts w:ascii="Calibri" w:eastAsia="Calibri" w:hAnsi="Calibri" w:cs="Calibri"/>
+          <w:bCs/>
+          <w:color w:val="000000"/>
+          <w:sz w:val="22"/>
+          <w:szCs w:val="22"/>
+        </w:rPr>
+        <w:t xml:space="preserve"> pages and </w:t>
+      </w:r>
+      <w:r>
+        <w:rPr>
+          <w:rFonts w:ascii="Calibri" w:eastAsia="Calibri" w:hAnsi="Calibri" w:cs="Calibri"/>
+          <w:color w:val="000000"/>
+          <w:sz w:val="22"/>
+          <w:szCs w:val="22"/>
+        </w:rPr>
+        <w:t>Android and IOS Pages</w:t>
+      </w:r>
+    </w:p>
+    <w:p>
+      <w:pPr>
+        <w:tabs>
+          <w:tab w:val="left" w:pos="720"/>
+          <w:tab w:val="left" w:pos="1440"/>
+          <w:tab w:val="left" w:pos="2160"/>
+        </w:tabs>
+        <w:ind w:left="720"/>
+        <w:rPr>
+          <w:rFonts w:ascii="Calibri" w:eastAsia="Calibri" w:hAnsi="Calibri" w:cs="Calibri"/>
+          <w:color w:val="000000"/>
+          <w:sz w:val="22"/>
+          <w:szCs w:val="22"/>
+        </w:rPr>
+      </w:pPr>
+      <w:r>
+        <w:rPr>
+          <w:rFonts w:ascii="Calibri" w:eastAsia="Calibri" w:hAnsi="Calibri" w:cs="Calibri"/>
+          <w:b/>
+          <w:color w:val="000000"/>
+          <w:sz w:val="22"/>
+          <w:szCs w:val="22"/>
+        </w:rPr>
+        <w:t>Project Description:</w:t>
+      </w:r>
+      <w:r>
+        <w:rPr>
+          <w:rFonts w:ascii="Calibri" w:eastAsia="Calibri" w:hAnsi="Calibri" w:cs="Calibri"/>
           <w:color w:val="000000"/>
           <w:sz w:val="22"/>
           <w:szCs w:val="22"/>
         </w:rPr>
         <w:t xml:space="preserve"> </w:t>
       </w:r>
-      <w:r>
-        <w:rPr>
-          <w:rFonts w:ascii="Calibri" w:eastAsia="Calibri" w:hAnsi="Calibri" w:cs="Calibri"/>
-          <w:bCs/>
-          <w:color w:val="000000"/>
-          <w:sz w:val="22"/>
-          <w:szCs w:val="22"/>
-        </w:rPr>
-        <w:t xml:space="preserve">To completing HTMl pages and </w:t>
-      </w:r>
-      <w:r>
-        <w:rPr>
-          <w:rFonts w:ascii="Calibri" w:eastAsia="Calibri" w:hAnsi="Calibri" w:cs="Calibri"/>
-          <w:color w:val="000000"/>
-          <w:sz w:val="22"/>
-          <w:szCs w:val="22"/>
-        </w:rPr>
-        <w:t>Android and IOS</w:t>
-      </w:r>
-      <w:r>
-        <w:rPr>
-          <w:rFonts w:ascii="Calibri" w:eastAsia="Calibri" w:hAnsi="Calibri" w:cs="Calibri"/>
-          <w:color w:val="000000"/>
-          <w:sz w:val="22"/>
-          <w:szCs w:val="22"/>
-        </w:rPr>
-        <w:t xml:space="preserve"> Pages</w:t>
-      </w:r>
-    </w:p>
-    <w:p>
-      <w:pPr>
-        <w:tabs>
-          <w:tab w:val="left" w:pos="720"/>
-          <w:tab w:val="left" w:pos="1440"/>
-          <w:tab w:val="left" w:pos="2160"/>
-        </w:tabs>
-        <w:ind w:left="720"/>
-        <w:rPr>
-          <w:rFonts w:ascii="Calibri" w:eastAsia="Calibri" w:hAnsi="Calibri" w:cs="Calibri"/>
-          <w:color w:val="000000"/>
-          <w:sz w:val="22"/>
-          <w:szCs w:val="22"/>
-        </w:rPr>
-      </w:pPr>
-      <w:r>
-        <w:rPr>
-          <w:rFonts w:ascii="Calibri" w:eastAsia="Calibri" w:hAnsi="Calibri" w:cs="Calibri"/>
-          <w:b/>
-          <w:color w:val="000000"/>
-          <w:sz w:val="22"/>
-          <w:szCs w:val="22"/>
-        </w:rPr>
-        <w:t>Project Description</w:t>
-      </w:r>
-      <w:r>
-        <w:rPr>
-          <w:rFonts w:ascii="Calibri" w:eastAsia="Calibri" w:hAnsi="Calibri" w:cs="Calibri"/>
-          <w:b/>
-          <w:color w:val="000000"/>
-          <w:sz w:val="22"/>
-          <w:szCs w:val="22"/>
-        </w:rPr>
-        <w:t>:</w:t>
-      </w:r>
-      <w:r>
-        <w:rPr>
-          <w:rFonts w:ascii="Calibri" w:eastAsia="Calibri" w:hAnsi="Calibri" w:cs="Calibri"/>
-          <w:color w:val="000000"/>
-          <w:sz w:val="22"/>
-          <w:szCs w:val="22"/>
-        </w:rPr>
-        <w:t xml:space="preserve"> kroykari is the leading classifieds app for users in the Bangladesh. Users</w:t>
+      <w:proofErr w:type="spellStart"/>
+      <w:r>
+        <w:rPr>
+          <w:rFonts w:ascii="Calibri" w:eastAsia="Calibri" w:hAnsi="Calibri" w:cs="Calibri"/>
+          <w:color w:val="000000"/>
+          <w:sz w:val="22"/>
+          <w:szCs w:val="22"/>
+        </w:rPr>
+        <w:t>kroykari</w:t>
+      </w:r>
+      <w:proofErr w:type="spellEnd"/>
+      <w:r>
+        <w:rPr>
+          <w:rFonts w:ascii="Calibri" w:eastAsia="Calibri" w:hAnsi="Calibri" w:cs="Calibri"/>
+          <w:color w:val="000000"/>
+          <w:sz w:val="22"/>
+          <w:szCs w:val="22"/>
+        </w:rPr>
+        <w:t xml:space="preserve"> is the leading classifieds app for users in the Bangladesh. Users</w:t>
       </w:r>
       <w:r>
         <w:rPr>
@@ -2390,15 +2574,7 @@
           <w:sz w:val="22"/>
           <w:szCs w:val="22"/>
         </w:rPr>
-        <w:t>platfo</w:t>
-      </w:r>
-      <w:r>
-        <w:rPr>
-          <w:rFonts w:ascii="Calibri" w:eastAsia="Calibri" w:hAnsi="Calibri" w:cs="Calibri"/>
-          <w:sz w:val="22"/>
-          <w:szCs w:val="22"/>
-        </w:rPr>
-        <w:t>rms</w:t>
+        <w:t>platforms</w:t>
       </w:r>
       <w:r>
         <w:rPr>
@@ -2468,14 +2644,17 @@
           <w:szCs w:val="22"/>
         </w:rPr>
       </w:pPr>
-      <w:r>
-        <w:rPr>
-          <w:rFonts w:ascii="Calibri" w:eastAsia="Calibri" w:hAnsi="Calibri" w:cs="Calibri"/>
-          <w:b/>
-          <w:color w:val="000000"/>
-        </w:rPr>
+      <w:proofErr w:type="spellStart"/>
+      <w:r>
+        <w:rPr>
+          <w:rFonts w:ascii="Calibri" w:eastAsia="Calibri" w:hAnsi="Calibri" w:cs="Calibri"/>
+          <w:b/>
+          <w:color w:val="000000"/>
+        </w:rPr>
+        <w:lastRenderedPageBreak/>
         <w:t>Buysell</w:t>
       </w:r>
+      <w:proofErr w:type="spellEnd"/>
     </w:p>
     <w:p>
       <w:pPr>
@@ -2501,27 +2680,7 @@
           <w:sz w:val="22"/>
           <w:szCs w:val="22"/>
         </w:rPr>
-        <w:t>Concept</w:t>
-      </w:r>
-      <w:r>
-        <w:rPr>
-          <w:rFonts w:ascii="Calibri" w:eastAsia="Calibri" w:hAnsi="Calibri" w:cs="Calibri"/>
-          <w:b/>
-          <w:color w:val="000000"/>
-          <w:sz w:val="22"/>
-          <w:szCs w:val="22"/>
-        </w:rPr>
-        <w:t>:</w:t>
-      </w:r>
-      <w:r>
-        <w:rPr>
-          <w:rFonts w:ascii="Calibri" w:eastAsia="Calibri" w:hAnsi="Calibri" w:cs="Calibri"/>
-          <w:b/>
-          <w:color w:val="000000"/>
-          <w:sz w:val="22"/>
-          <w:szCs w:val="22"/>
-        </w:rPr>
-        <w:t xml:space="preserve"> </w:t>
+        <w:t xml:space="preserve">Concept: </w:t>
       </w:r>
       <w:r>
         <w:rPr>
@@ -2556,27 +2715,7 @@
           <w:sz w:val="22"/>
           <w:szCs w:val="22"/>
         </w:rPr>
-        <w:t>Platform</w:t>
-      </w:r>
-      <w:r>
-        <w:rPr>
-          <w:rFonts w:ascii="Calibri" w:eastAsia="Calibri" w:hAnsi="Calibri" w:cs="Calibri"/>
-          <w:b/>
-          <w:color w:val="000000"/>
-          <w:sz w:val="22"/>
-          <w:szCs w:val="22"/>
-        </w:rPr>
-        <w:t>:</w:t>
-      </w:r>
-      <w:r>
-        <w:rPr>
-          <w:rFonts w:ascii="Calibri" w:eastAsia="Calibri" w:hAnsi="Calibri" w:cs="Calibri"/>
-          <w:b/>
-          <w:color w:val="000000"/>
-          <w:sz w:val="22"/>
-          <w:szCs w:val="22"/>
-        </w:rPr>
-        <w:t xml:space="preserve"> </w:t>
+        <w:t xml:space="preserve">Platform: </w:t>
       </w:r>
       <w:r>
         <w:rPr>
@@ -2611,27 +2750,7 @@
           <w:sz w:val="22"/>
           <w:szCs w:val="22"/>
         </w:rPr>
-        <w:t>Web URL</w:t>
-      </w:r>
-      <w:r>
-        <w:rPr>
-          <w:rFonts w:ascii="Calibri" w:eastAsia="Calibri" w:hAnsi="Calibri" w:cs="Calibri"/>
-          <w:b/>
-          <w:color w:val="000000"/>
-          <w:sz w:val="22"/>
-          <w:szCs w:val="22"/>
-        </w:rPr>
-        <w:t>:</w:t>
-      </w:r>
-      <w:r>
-        <w:rPr>
-          <w:rFonts w:ascii="Calibri" w:eastAsia="Calibri" w:hAnsi="Calibri" w:cs="Calibri"/>
-          <w:b/>
-          <w:color w:val="000000"/>
-          <w:sz w:val="22"/>
-          <w:szCs w:val="22"/>
-        </w:rPr>
-        <w:t xml:space="preserve"> </w:t>
+        <w:t xml:space="preserve">Web URL: </w:t>
       </w:r>
       <w:hyperlink r:id="rId13">
         <w:r>
@@ -2705,17 +2824,7 @@
           <w:sz w:val="22"/>
           <w:szCs w:val="22"/>
         </w:rPr>
-        <w:t>Responsibility</w:t>
-      </w:r>
-      <w:r>
-        <w:rPr>
-          <w:rFonts w:ascii="Calibri" w:eastAsia="Calibri" w:hAnsi="Calibri" w:cs="Calibri"/>
-          <w:b/>
-          <w:color w:val="000000"/>
-          <w:sz w:val="22"/>
-          <w:szCs w:val="22"/>
-        </w:rPr>
-        <w:t>:</w:t>
+        <w:t>Responsibility:</w:t>
       </w:r>
       <w:r>
         <w:rPr>
@@ -2734,7 +2843,27 @@
           <w:sz w:val="22"/>
           <w:szCs w:val="22"/>
         </w:rPr>
-        <w:t>To completing HTMl pages.</w:t>
+        <w:t xml:space="preserve">To completing </w:t>
+      </w:r>
+      <w:r>
+        <w:rPr>
+          <w:rFonts w:ascii="Calibri" w:eastAsia="Calibri" w:hAnsi="Calibri" w:cs="Calibri"/>
+          <w:bCs/>
+          <w:color w:val="000000"/>
+          <w:sz w:val="22"/>
+          <w:szCs w:val="22"/>
+        </w:rPr>
+        <w:t>HTML</w:t>
+      </w:r>
+      <w:r>
+        <w:rPr>
+          <w:rFonts w:ascii="Calibri" w:eastAsia="Calibri" w:hAnsi="Calibri" w:cs="Calibri"/>
+          <w:bCs/>
+          <w:color w:val="000000"/>
+          <w:sz w:val="22"/>
+          <w:szCs w:val="22"/>
+        </w:rPr>
+        <w:t xml:space="preserve"> pages.</w:t>
       </w:r>
       <w:r>
         <w:rPr>
@@ -2770,27 +2899,7 @@
           <w:sz w:val="22"/>
           <w:szCs w:val="22"/>
         </w:rPr>
-        <w:t>Project Description</w:t>
-      </w:r>
-      <w:r>
-        <w:rPr>
-          <w:rFonts w:ascii="Calibri" w:eastAsia="Calibri" w:hAnsi="Calibri" w:cs="Calibri"/>
-          <w:b/>
-          <w:color w:val="000000"/>
-          <w:sz w:val="22"/>
-          <w:szCs w:val="22"/>
-        </w:rPr>
-        <w:t>:</w:t>
-      </w:r>
-      <w:r>
-        <w:rPr>
-          <w:rFonts w:ascii="Calibri" w:eastAsia="Calibri" w:hAnsi="Calibri" w:cs="Calibri"/>
-          <w:b/>
-          <w:color w:val="000000"/>
-          <w:sz w:val="22"/>
-          <w:szCs w:val="22"/>
-        </w:rPr>
-        <w:t xml:space="preserve"> </w:t>
+        <w:t xml:space="preserve">Project Description: </w:t>
       </w:r>
       <w:r>
         <w:rPr>
@@ -2816,16 +2925,7 @@
           <w:sz w:val="22"/>
           <w:szCs w:val="22"/>
         </w:rPr>
-        <w:t xml:space="preserve"> for more than 20 languages. explore offers with pr</w:t>
-      </w:r>
-      <w:r>
-        <w:rPr>
-          <w:rFonts w:ascii="Calibri" w:eastAsia="Calibri" w:hAnsi="Calibri" w:cs="Calibri"/>
-          <w:color w:val="000000"/>
-          <w:sz w:val="22"/>
-          <w:szCs w:val="22"/>
-        </w:rPr>
-        <w:t xml:space="preserve">ofessional filtering chat with sellers using the app and also the website find the best sellers </w:t>
+        <w:t xml:space="preserve"> for more than 20 languages. explore offers with professional filtering chat with sellers using the app and also the website find the best sellers </w:t>
       </w:r>
       <w:r>
         <w:rPr>
@@ -2842,16 +2942,7 @@
           <w:sz w:val="22"/>
           <w:szCs w:val="22"/>
         </w:rPr>
-        <w:t xml:space="preserve"> area using our rating system promote user own business using our service for free find the sellers in Hungary city, district, neighborhood. save us</w:t>
-      </w:r>
-      <w:r>
-        <w:rPr>
-          <w:rFonts w:ascii="Calibri" w:eastAsia="Calibri" w:hAnsi="Calibri" w:cs="Calibri"/>
-          <w:color w:val="000000"/>
-          <w:sz w:val="22"/>
-          <w:szCs w:val="22"/>
-        </w:rPr>
-        <w:t>er favorite items for later</w:t>
+        <w:t xml:space="preserve"> area using our rating system promote user own business using our service for free find the sellers in Hungary city, district, neighborhood. save user favorite items for later</w:t>
       </w:r>
     </w:p>
     <w:p>
@@ -2927,27 +3018,7 @@
           <w:sz w:val="22"/>
           <w:szCs w:val="22"/>
         </w:rPr>
-        <w:t>Concept</w:t>
-      </w:r>
-      <w:r>
-        <w:rPr>
-          <w:rFonts w:ascii="Calibri" w:eastAsia="Calibri" w:hAnsi="Calibri" w:cs="Calibri"/>
-          <w:b/>
-          <w:color w:val="000000"/>
-          <w:sz w:val="22"/>
-          <w:szCs w:val="22"/>
-        </w:rPr>
-        <w:t>:</w:t>
-      </w:r>
-      <w:r>
-        <w:rPr>
-          <w:rFonts w:ascii="Calibri" w:eastAsia="Calibri" w:hAnsi="Calibri" w:cs="Calibri"/>
-          <w:b/>
-          <w:color w:val="000000"/>
-          <w:sz w:val="22"/>
-          <w:szCs w:val="22"/>
-        </w:rPr>
-        <w:t xml:space="preserve"> </w:t>
+        <w:t xml:space="preserve">Concept: </w:t>
       </w:r>
       <w:r>
         <w:rPr>
@@ -2982,44 +3053,16 @@
           <w:sz w:val="22"/>
           <w:szCs w:val="22"/>
         </w:rPr>
-        <w:t>Platform</w:t>
-      </w:r>
-      <w:r>
-        <w:rPr>
-          <w:rFonts w:ascii="Calibri" w:eastAsia="Calibri" w:hAnsi="Calibri" w:cs="Calibri"/>
-          <w:b/>
-          <w:color w:val="000000"/>
-          <w:sz w:val="22"/>
-          <w:szCs w:val="22"/>
-        </w:rPr>
-        <w:t>:</w:t>
-      </w:r>
-      <w:r>
-        <w:rPr>
-          <w:rFonts w:ascii="Calibri" w:eastAsia="Calibri" w:hAnsi="Calibri" w:cs="Calibri"/>
-          <w:color w:val="000000"/>
-          <w:sz w:val="22"/>
-          <w:szCs w:val="22"/>
-        </w:rPr>
-        <w:t xml:space="preserve"> Web,</w:t>
-      </w:r>
-      <w:r>
-        <w:rPr>
-          <w:rFonts w:ascii="Calibri" w:eastAsia="Calibri" w:hAnsi="Calibri" w:cs="Calibri"/>
-          <w:color w:val="000000"/>
-          <w:sz w:val="22"/>
-          <w:szCs w:val="22"/>
-        </w:rPr>
-        <w:t xml:space="preserve"> </w:t>
-      </w:r>
-      <w:r>
-        <w:rPr>
-          <w:rFonts w:ascii="Calibri" w:eastAsia="Calibri" w:hAnsi="Calibri" w:cs="Calibri"/>
-          <w:color w:val="000000"/>
-          <w:sz w:val="22"/>
-          <w:szCs w:val="22"/>
-        </w:rPr>
-        <w:t>Android and iOS</w:t>
+        <w:t>Platform:</w:t>
+      </w:r>
+      <w:r>
+        <w:rPr>
+          <w:rFonts w:ascii="Calibri" w:eastAsia="Calibri" w:hAnsi="Calibri" w:cs="Calibri"/>
+          <w:color w:val="000000"/>
+          <w:sz w:val="22"/>
+          <w:szCs w:val="22"/>
+        </w:rPr>
+        <w:t xml:space="preserve"> Web, Android and iOS</w:t>
       </w:r>
     </w:p>
     <w:p>
@@ -3046,7 +3089,6 @@
           <w:sz w:val="22"/>
           <w:szCs w:val="22"/>
         </w:rPr>
-        <w:lastRenderedPageBreak/>
         <w:t>Web URL</w:t>
       </w:r>
       <w:r>
@@ -3056,16 +3098,7 @@
           <w:sz w:val="22"/>
           <w:szCs w:val="22"/>
         </w:rPr>
-        <w:t>:</w:t>
-      </w:r>
-      <w:r>
-        <w:rPr>
-          <w:rFonts w:ascii="Calibri" w:eastAsia="Calibri" w:hAnsi="Calibri" w:cs="Calibri"/>
-          <w:color w:val="000000"/>
-          <w:sz w:val="22"/>
-          <w:szCs w:val="22"/>
-        </w:rPr>
-        <w:t xml:space="preserve"> </w:t>
+        <w:t xml:space="preserve">: </w:t>
       </w:r>
       <w:hyperlink r:id="rId14">
         <w:r>
@@ -3113,16 +3146,7 @@
           <w:sz w:val="22"/>
           <w:szCs w:val="22"/>
         </w:rPr>
-        <w:t>:</w:t>
-      </w:r>
-      <w:r>
-        <w:rPr>
-          <w:rFonts w:ascii="Calibri" w:eastAsia="Calibri" w:hAnsi="Calibri" w:cs="Calibri"/>
-          <w:color w:val="000000"/>
-          <w:sz w:val="22"/>
-          <w:szCs w:val="22"/>
-        </w:rPr>
-        <w:t xml:space="preserve"> </w:t>
+        <w:t xml:space="preserve">: </w:t>
       </w:r>
       <w:hyperlink r:id="rId15">
         <w:r>
@@ -3206,17 +3230,7 @@
           <w:sz w:val="22"/>
           <w:szCs w:val="22"/>
         </w:rPr>
-        <w:t>Responsibility</w:t>
-      </w:r>
-      <w:r>
-        <w:rPr>
-          <w:rFonts w:ascii="Calibri" w:eastAsia="Calibri" w:hAnsi="Calibri" w:cs="Calibri"/>
-          <w:b/>
-          <w:color w:val="000000"/>
-          <w:sz w:val="22"/>
-          <w:szCs w:val="22"/>
-        </w:rPr>
-        <w:t>:</w:t>
+        <w:t>Responsibility:</w:t>
       </w:r>
       <w:r>
         <w:rPr>
@@ -3235,25 +3249,36 @@
           <w:sz w:val="22"/>
           <w:szCs w:val="22"/>
         </w:rPr>
-        <w:t xml:space="preserve">To completing HTMl pages and </w:t>
-      </w:r>
-      <w:r>
-        <w:rPr>
-          <w:rFonts w:ascii="Calibri" w:eastAsia="Calibri" w:hAnsi="Calibri" w:cs="Calibri"/>
-          <w:color w:val="000000"/>
-          <w:sz w:val="22"/>
-          <w:szCs w:val="22"/>
-        </w:rPr>
-        <w:t>Android and IOS</w:t>
-      </w:r>
-      <w:r>
-        <w:rPr>
-          <w:rFonts w:ascii="Calibri" w:eastAsia="Calibri" w:hAnsi="Calibri" w:cs="Calibri"/>
-          <w:color w:val="000000"/>
-          <w:sz w:val="22"/>
-          <w:szCs w:val="22"/>
-        </w:rPr>
-        <w:t xml:space="preserve"> Pages</w:t>
+        <w:t xml:space="preserve">To completing </w:t>
+      </w:r>
+      <w:r>
+        <w:rPr>
+          <w:rFonts w:ascii="Calibri" w:eastAsia="Calibri" w:hAnsi="Calibri" w:cs="Calibri"/>
+          <w:bCs/>
+          <w:color w:val="000000"/>
+          <w:sz w:val="22"/>
+          <w:szCs w:val="22"/>
+        </w:rPr>
+        <w:t>HTML</w:t>
+      </w:r>
+      <w:r>
+        <w:rPr>
+          <w:rFonts w:ascii="Calibri" w:eastAsia="Calibri" w:hAnsi="Calibri" w:cs="Calibri"/>
+          <w:bCs/>
+          <w:color w:val="000000"/>
+          <w:sz w:val="22"/>
+          <w:szCs w:val="22"/>
+        </w:rPr>
+        <w:t xml:space="preserve"> pages and </w:t>
+      </w:r>
+      <w:r>
+        <w:rPr>
+          <w:rFonts w:ascii="Calibri" w:eastAsia="Calibri" w:hAnsi="Calibri" w:cs="Calibri"/>
+          <w:color w:val="000000"/>
+          <w:sz w:val="22"/>
+          <w:szCs w:val="22"/>
+        </w:rPr>
+        <w:t>Android and IOS Pages</w:t>
       </w:r>
     </w:p>
     <w:p>
@@ -3279,17 +3304,7 @@
           <w:sz w:val="22"/>
           <w:szCs w:val="22"/>
         </w:rPr>
-        <w:t>Project Description</w:t>
-      </w:r>
-      <w:r>
-        <w:rPr>
-          <w:rFonts w:ascii="Calibri" w:eastAsia="Calibri" w:hAnsi="Calibri" w:cs="Calibri"/>
-          <w:b/>
-          <w:color w:val="000000"/>
-          <w:sz w:val="22"/>
-          <w:szCs w:val="22"/>
-        </w:rPr>
-        <w:t>:</w:t>
+        <w:t>Project Description:</w:t>
       </w:r>
       <w:r>
         <w:t xml:space="preserve"> </w:t>
@@ -3302,25 +3317,36 @@
           <w:sz w:val="22"/>
           <w:szCs w:val="22"/>
         </w:rPr>
-        <w:t xml:space="preserve">To completing HTMl pages and </w:t>
-      </w:r>
-      <w:r>
-        <w:rPr>
-          <w:rFonts w:ascii="Calibri" w:eastAsia="Calibri" w:hAnsi="Calibri" w:cs="Calibri"/>
-          <w:color w:val="000000"/>
-          <w:sz w:val="22"/>
-          <w:szCs w:val="22"/>
-        </w:rPr>
-        <w:t>Android and IOS</w:t>
-      </w:r>
-      <w:r>
-        <w:rPr>
-          <w:rFonts w:ascii="Calibri" w:eastAsia="Calibri" w:hAnsi="Calibri" w:cs="Calibri"/>
-          <w:color w:val="000000"/>
-          <w:sz w:val="22"/>
-          <w:szCs w:val="22"/>
-        </w:rPr>
-        <w:t xml:space="preserve"> Pages</w:t>
+        <w:t xml:space="preserve">To completing </w:t>
+      </w:r>
+      <w:r>
+        <w:rPr>
+          <w:rFonts w:ascii="Calibri" w:eastAsia="Calibri" w:hAnsi="Calibri" w:cs="Calibri"/>
+          <w:bCs/>
+          <w:color w:val="000000"/>
+          <w:sz w:val="22"/>
+          <w:szCs w:val="22"/>
+        </w:rPr>
+        <w:t>HTML</w:t>
+      </w:r>
+      <w:r>
+        <w:rPr>
+          <w:rFonts w:ascii="Calibri" w:eastAsia="Calibri" w:hAnsi="Calibri" w:cs="Calibri"/>
+          <w:bCs/>
+          <w:color w:val="000000"/>
+          <w:sz w:val="22"/>
+          <w:szCs w:val="22"/>
+        </w:rPr>
+        <w:t xml:space="preserve"> pages and </w:t>
+      </w:r>
+      <w:r>
+        <w:rPr>
+          <w:rFonts w:ascii="Calibri" w:eastAsia="Calibri" w:hAnsi="Calibri" w:cs="Calibri"/>
+          <w:color w:val="000000"/>
+          <w:sz w:val="22"/>
+          <w:szCs w:val="22"/>
+        </w:rPr>
+        <w:t>Android and IOS Pages</w:t>
       </w:r>
     </w:p>
     <w:p>
@@ -3398,27 +3424,7 @@
           <w:sz w:val="22"/>
           <w:szCs w:val="22"/>
         </w:rPr>
-        <w:t>Concept</w:t>
-      </w:r>
-      <w:r>
-        <w:rPr>
-          <w:rFonts w:ascii="Calibri" w:eastAsia="Calibri" w:hAnsi="Calibri" w:cs="Calibri"/>
-          <w:b/>
-          <w:color w:val="000000"/>
-          <w:sz w:val="22"/>
-          <w:szCs w:val="22"/>
-        </w:rPr>
-        <w:t>:</w:t>
-      </w:r>
-      <w:r>
-        <w:rPr>
-          <w:rFonts w:ascii="Calibri" w:eastAsia="Calibri" w:hAnsi="Calibri" w:cs="Calibri"/>
-          <w:b/>
-          <w:color w:val="000000"/>
-          <w:sz w:val="22"/>
-          <w:szCs w:val="22"/>
-        </w:rPr>
-        <w:t xml:space="preserve"> </w:t>
+        <w:t xml:space="preserve">Concept: </w:t>
       </w:r>
       <w:r>
         <w:rPr>
@@ -3453,17 +3459,7 @@
           <w:sz w:val="22"/>
           <w:szCs w:val="22"/>
         </w:rPr>
-        <w:t>Platform</w:t>
-      </w:r>
-      <w:r>
-        <w:rPr>
-          <w:rFonts w:ascii="Calibri" w:eastAsia="Calibri" w:hAnsi="Calibri" w:cs="Calibri"/>
-          <w:b/>
-          <w:color w:val="000000"/>
-          <w:sz w:val="22"/>
-          <w:szCs w:val="22"/>
-        </w:rPr>
-        <w:t>:</w:t>
+        <w:t>Platform:</w:t>
       </w:r>
       <w:r>
         <w:rPr>
@@ -3507,16 +3503,7 @@
           <w:sz w:val="22"/>
           <w:szCs w:val="22"/>
         </w:rPr>
-        <w:t>:</w:t>
-      </w:r>
-      <w:r>
-        <w:rPr>
-          <w:rFonts w:ascii="Calibri" w:eastAsia="Calibri" w:hAnsi="Calibri" w:cs="Calibri"/>
-          <w:color w:val="000000"/>
-          <w:sz w:val="22"/>
-          <w:szCs w:val="22"/>
-        </w:rPr>
-        <w:t xml:space="preserve"> </w:t>
+        <w:t xml:space="preserve">: </w:t>
       </w:r>
       <w:hyperlink r:id="rId16">
         <w:r>
@@ -3554,17 +3541,7 @@
           <w:sz w:val="22"/>
           <w:szCs w:val="22"/>
         </w:rPr>
-        <w:t>Android</w:t>
-      </w:r>
-      <w:r>
-        <w:rPr>
-          <w:rFonts w:ascii="Calibri" w:eastAsia="Calibri" w:hAnsi="Calibri" w:cs="Calibri"/>
-          <w:b/>
-          <w:color w:val="000000"/>
-          <w:sz w:val="22"/>
-          <w:szCs w:val="22"/>
-        </w:rPr>
-        <w:t>:</w:t>
+        <w:t>Android:</w:t>
       </w:r>
       <w:r>
         <w:rPr>
@@ -3648,17 +3625,7 @@
           <w:sz w:val="22"/>
           <w:szCs w:val="22"/>
         </w:rPr>
-        <w:t>IOS</w:t>
-      </w:r>
-      <w:r>
-        <w:rPr>
-          <w:rFonts w:ascii="Calibri" w:eastAsia="Calibri" w:hAnsi="Calibri" w:cs="Calibri"/>
-          <w:b/>
-          <w:color w:val="000000"/>
-          <w:sz w:val="22"/>
-          <w:szCs w:val="22"/>
-        </w:rPr>
-        <w:t>:</w:t>
+        <w:t>IOS:</w:t>
       </w:r>
       <w:r>
         <w:t xml:space="preserve"> </w:t>
@@ -3700,15 +3667,6 @@
           <w:szCs w:val="22"/>
         </w:rPr>
         <w:tab/>
-      </w:r>
-      <w:r>
-        <w:rPr>
-          <w:rFonts w:ascii="Calibri" w:eastAsia="Calibri" w:hAnsi="Calibri" w:cs="Calibri"/>
-          <w:b/>
-          <w:color w:val="000000"/>
-          <w:sz w:val="22"/>
-          <w:szCs w:val="22"/>
-        </w:rPr>
         <w:t>Technology,</w:t>
       </w:r>
       <w:r>
@@ -3718,16 +3676,7 @@
           <w:sz w:val="22"/>
           <w:szCs w:val="22"/>
         </w:rPr>
-        <w:t xml:space="preserve"> Iconic (App Deve</w:t>
-      </w:r>
-      <w:r>
-        <w:rPr>
-          <w:rFonts w:ascii="Calibri" w:eastAsia="Calibri" w:hAnsi="Calibri" w:cs="Calibri"/>
-          <w:color w:val="000000"/>
-          <w:sz w:val="22"/>
-          <w:szCs w:val="22"/>
-        </w:rPr>
-        <w:t>lopment Android and IOS), Web Frontend (HTML, CSS and JavaScript)</w:t>
+        <w:t xml:space="preserve"> Iconic (App Development Android and IOS), Web Frontend (HTML, CSS and JavaScript)</w:t>
       </w:r>
     </w:p>
     <w:p>
@@ -3753,17 +3702,7 @@
           <w:sz w:val="22"/>
           <w:szCs w:val="22"/>
         </w:rPr>
-        <w:t>Responsibility</w:t>
-      </w:r>
-      <w:r>
-        <w:rPr>
-          <w:rFonts w:ascii="Calibri" w:eastAsia="Calibri" w:hAnsi="Calibri" w:cs="Calibri"/>
-          <w:b/>
-          <w:color w:val="000000"/>
-          <w:sz w:val="22"/>
-          <w:szCs w:val="22"/>
-        </w:rPr>
-        <w:t xml:space="preserve">: </w:t>
+        <w:t xml:space="preserve">Responsibility: </w:t>
       </w:r>
       <w:r>
         <w:rPr>
@@ -3773,25 +3712,36 @@
           <w:sz w:val="22"/>
           <w:szCs w:val="22"/>
         </w:rPr>
-        <w:t xml:space="preserve">To completing HTMl pages and </w:t>
-      </w:r>
-      <w:r>
-        <w:rPr>
-          <w:rFonts w:ascii="Calibri" w:eastAsia="Calibri" w:hAnsi="Calibri" w:cs="Calibri"/>
-          <w:color w:val="000000"/>
-          <w:sz w:val="22"/>
-          <w:szCs w:val="22"/>
-        </w:rPr>
-        <w:t>Android and IOS</w:t>
-      </w:r>
-      <w:r>
-        <w:rPr>
-          <w:rFonts w:ascii="Calibri" w:eastAsia="Calibri" w:hAnsi="Calibri" w:cs="Calibri"/>
-          <w:color w:val="000000"/>
-          <w:sz w:val="22"/>
-          <w:szCs w:val="22"/>
-        </w:rPr>
-        <w:t xml:space="preserve"> Pages</w:t>
+        <w:t xml:space="preserve">To completing </w:t>
+      </w:r>
+      <w:r>
+        <w:rPr>
+          <w:rFonts w:ascii="Calibri" w:eastAsia="Calibri" w:hAnsi="Calibri" w:cs="Calibri"/>
+          <w:bCs/>
+          <w:color w:val="000000"/>
+          <w:sz w:val="22"/>
+          <w:szCs w:val="22"/>
+        </w:rPr>
+        <w:t>HTML</w:t>
+      </w:r>
+      <w:r>
+        <w:rPr>
+          <w:rFonts w:ascii="Calibri" w:eastAsia="Calibri" w:hAnsi="Calibri" w:cs="Calibri"/>
+          <w:bCs/>
+          <w:color w:val="000000"/>
+          <w:sz w:val="22"/>
+          <w:szCs w:val="22"/>
+        </w:rPr>
+        <w:t xml:space="preserve"> pages and </w:t>
+      </w:r>
+      <w:r>
+        <w:rPr>
+          <w:rFonts w:ascii="Calibri" w:eastAsia="Calibri" w:hAnsi="Calibri" w:cs="Calibri"/>
+          <w:color w:val="000000"/>
+          <w:sz w:val="22"/>
+          <w:szCs w:val="22"/>
+        </w:rPr>
+        <w:t>Android and IOS Pages</w:t>
       </w:r>
     </w:p>
     <w:p>
@@ -3881,6 +3831,7 @@
           <w:szCs w:val="22"/>
         </w:rPr>
       </w:pPr>
+      <w:proofErr w:type="spellStart"/>
       <w:r>
         <w:rPr>
           <w:rFonts w:ascii="Calibri" w:eastAsia="Calibri" w:hAnsi="Calibri"/>
@@ -3889,6 +3840,7 @@
         </w:rPr>
         <w:t>Faverou</w:t>
       </w:r>
+      <w:proofErr w:type="spellEnd"/>
     </w:p>
     <w:p>
       <w:pPr>
@@ -3914,17 +3866,7 @@
           <w:sz w:val="22"/>
           <w:szCs w:val="22"/>
         </w:rPr>
-        <w:t>Concept</w:t>
-      </w:r>
-      <w:r>
-        <w:rPr>
-          <w:rFonts w:ascii="Calibri" w:eastAsia="Calibri" w:hAnsi="Calibri" w:cs="Calibri"/>
-          <w:b/>
-          <w:color w:val="000000"/>
-          <w:sz w:val="22"/>
-          <w:szCs w:val="22"/>
-        </w:rPr>
-        <w:t>:</w:t>
+        <w:t>Concept:</w:t>
       </w:r>
       <w:r>
         <w:rPr>
@@ -3959,17 +3901,7 @@
           <w:sz w:val="22"/>
           <w:szCs w:val="22"/>
         </w:rPr>
-        <w:t>Platform</w:t>
-      </w:r>
-      <w:r>
-        <w:rPr>
-          <w:rFonts w:ascii="Calibri" w:eastAsia="Calibri" w:hAnsi="Calibri" w:cs="Calibri"/>
-          <w:b/>
-          <w:color w:val="000000"/>
-          <w:sz w:val="22"/>
-          <w:szCs w:val="22"/>
-        </w:rPr>
-        <w:t>:</w:t>
+        <w:t>Platform:</w:t>
       </w:r>
       <w:r>
         <w:rPr>
@@ -4004,17 +3936,7 @@
           <w:sz w:val="22"/>
           <w:szCs w:val="22"/>
         </w:rPr>
-        <w:t xml:space="preserve">              Android</w:t>
-      </w:r>
-      <w:r>
-        <w:rPr>
-          <w:rFonts w:ascii="Calibri" w:eastAsia="Calibri" w:hAnsi="Calibri" w:cs="Calibri"/>
-          <w:b/>
-          <w:color w:val="000000"/>
-          <w:sz w:val="22"/>
-          <w:szCs w:val="22"/>
-        </w:rPr>
-        <w:t>:</w:t>
+        <w:t xml:space="preserve">              Android:</w:t>
       </w:r>
       <w:r>
         <w:t xml:space="preserve"> </w:t>
@@ -4056,22 +3978,46 @@
           <w:sz w:val="22"/>
           <w:szCs w:val="22"/>
         </w:rPr>
-        <w:t xml:space="preserve">              Technology</w:t>
-      </w:r>
-      <w:r>
-        <w:rPr>
-          <w:rFonts w:ascii="Calibri" w:eastAsia="Calibri" w:hAnsi="Calibri" w:cs="Calibri"/>
-          <w:b/>
-          <w:color w:val="000000"/>
-          <w:sz w:val="22"/>
-          <w:szCs w:val="22"/>
-        </w:rPr>
-        <w:t>:</w:t>
-      </w:r>
-      <w:r>
-        <w:rPr>
-          <w:rFonts w:ascii="Calibri" w:eastAsia="Calibri" w:hAnsi="Calibri" w:cs="Calibri"/>
-          <w:b/>
+        <w:t xml:space="preserve">              Technology: </w:t>
+      </w:r>
+      <w:r>
+        <w:rPr>
+          <w:rFonts w:ascii="Calibri" w:eastAsia="Calibri" w:hAnsi="Calibri" w:cs="Calibri"/>
+          <w:color w:val="000000"/>
+          <w:sz w:val="22"/>
+          <w:szCs w:val="22"/>
+        </w:rPr>
+        <w:t>Ionic (Android and IOS)</w:t>
+      </w:r>
+    </w:p>
+    <w:p>
+      <w:pPr>
+        <w:tabs>
+          <w:tab w:val="left" w:pos="720"/>
+          <w:tab w:val="left" w:pos="1440"/>
+          <w:tab w:val="left" w:pos="2160"/>
+        </w:tabs>
+        <w:ind w:left="720"/>
+        <w:rPr>
+          <w:rFonts w:ascii="Calibri" w:eastAsia="Calibri" w:hAnsi="Calibri" w:cs="Calibri"/>
+          <w:color w:val="000000"/>
+          <w:sz w:val="22"/>
+          <w:szCs w:val="22"/>
+        </w:rPr>
+      </w:pPr>
+      <w:r>
+        <w:rPr>
+          <w:rFonts w:ascii="Calibri" w:eastAsia="Calibri" w:hAnsi="Calibri" w:cs="Calibri"/>
+          <w:b/>
+          <w:color w:val="000000"/>
+          <w:sz w:val="22"/>
+          <w:szCs w:val="22"/>
+        </w:rPr>
+        <w:t>Responsibility:</w:t>
+      </w:r>
+      <w:r>
+        <w:rPr>
+          <w:rFonts w:ascii="Calibri" w:eastAsia="Calibri" w:hAnsi="Calibri" w:cs="Calibri"/>
           <w:color w:val="000000"/>
           <w:sz w:val="22"/>
           <w:szCs w:val="22"/>
@@ -4081,11 +4027,21 @@
       <w:r>
         <w:rPr>
           <w:rFonts w:ascii="Calibri" w:eastAsia="Calibri" w:hAnsi="Calibri" w:cs="Calibri"/>
-          <w:color w:val="000000"/>
-          <w:sz w:val="22"/>
-          <w:szCs w:val="22"/>
-        </w:rPr>
-        <w:t>Ionic (Android and IOS)</w:t>
+          <w:bCs/>
+          <w:color w:val="000000"/>
+          <w:sz w:val="22"/>
+          <w:szCs w:val="22"/>
+        </w:rPr>
+        <w:t xml:space="preserve">To completing </w:t>
+      </w:r>
+      <w:r>
+        <w:rPr>
+          <w:rFonts w:ascii="Calibri" w:eastAsia="Calibri" w:hAnsi="Calibri" w:cs="Calibri"/>
+          <w:color w:val="000000"/>
+          <w:sz w:val="22"/>
+          <w:szCs w:val="22"/>
+        </w:rPr>
+        <w:t>Android and IOS Pages</w:t>
       </w:r>
     </w:p>
     <w:p>
@@ -4111,17 +4067,7 @@
           <w:sz w:val="22"/>
           <w:szCs w:val="22"/>
         </w:rPr>
-        <w:t>Responsibility</w:t>
-      </w:r>
-      <w:r>
-        <w:rPr>
-          <w:rFonts w:ascii="Calibri" w:eastAsia="Calibri" w:hAnsi="Calibri" w:cs="Calibri"/>
-          <w:b/>
-          <w:color w:val="000000"/>
-          <w:sz w:val="22"/>
-          <w:szCs w:val="22"/>
-        </w:rPr>
-        <w:t>:</w:t>
+        <w:t>Project Description,</w:t>
       </w:r>
       <w:r>
         <w:rPr>
@@ -4132,79 +4078,7 @@
         </w:rPr>
         <w:t xml:space="preserve"> </w:t>
       </w:r>
-      <w:r>
-        <w:rPr>
-          <w:rFonts w:ascii="Calibri" w:eastAsia="Calibri" w:hAnsi="Calibri" w:cs="Calibri"/>
-          <w:bCs/>
-          <w:color w:val="000000"/>
-          <w:sz w:val="22"/>
-          <w:szCs w:val="22"/>
-        </w:rPr>
-        <w:t xml:space="preserve">To completing </w:t>
-      </w:r>
-      <w:r>
-        <w:rPr>
-          <w:rFonts w:ascii="Calibri" w:eastAsia="Calibri" w:hAnsi="Calibri" w:cs="Calibri"/>
-          <w:color w:val="000000"/>
-          <w:sz w:val="22"/>
-          <w:szCs w:val="22"/>
-        </w:rPr>
-        <w:t>Android and IOS</w:t>
-      </w:r>
-      <w:r>
-        <w:rPr>
-          <w:rFonts w:ascii="Calibri" w:eastAsia="Calibri" w:hAnsi="Calibri" w:cs="Calibri"/>
-          <w:color w:val="000000"/>
-          <w:sz w:val="22"/>
-          <w:szCs w:val="22"/>
-        </w:rPr>
-        <w:t xml:space="preserve"> Pages</w:t>
-      </w:r>
-    </w:p>
-    <w:p>
-      <w:pPr>
-        <w:tabs>
-          <w:tab w:val="left" w:pos="720"/>
-          <w:tab w:val="left" w:pos="1440"/>
-          <w:tab w:val="left" w:pos="2160"/>
-        </w:tabs>
-        <w:ind w:left="720"/>
-        <w:rPr>
-          <w:rFonts w:ascii="Calibri" w:eastAsia="Calibri" w:hAnsi="Calibri" w:cs="Calibri"/>
-          <w:color w:val="000000"/>
-          <w:sz w:val="22"/>
-          <w:szCs w:val="22"/>
-        </w:rPr>
-      </w:pPr>
-      <w:r>
-        <w:rPr>
-          <w:rFonts w:ascii="Calibri" w:eastAsia="Calibri" w:hAnsi="Calibri" w:cs="Calibri"/>
-          <w:b/>
-          <w:color w:val="000000"/>
-          <w:sz w:val="22"/>
-          <w:szCs w:val="22"/>
-        </w:rPr>
-        <w:t xml:space="preserve">Project </w:t>
-      </w:r>
-      <w:r>
-        <w:rPr>
-          <w:rFonts w:ascii="Calibri" w:eastAsia="Calibri" w:hAnsi="Calibri" w:cs="Calibri"/>
-          <w:b/>
-          <w:color w:val="000000"/>
-          <w:sz w:val="22"/>
-          <w:szCs w:val="22"/>
-        </w:rPr>
-        <w:t>Description,</w:t>
-      </w:r>
-      <w:r>
-        <w:rPr>
-          <w:rFonts w:ascii="Calibri" w:eastAsia="Calibri" w:hAnsi="Calibri" w:cs="Calibri"/>
-          <w:color w:val="000000"/>
-          <w:sz w:val="22"/>
-          <w:szCs w:val="22"/>
-        </w:rPr>
-        <w:t xml:space="preserve"> </w:t>
-      </w:r>
+      <w:proofErr w:type="spellStart"/>
       <w:r>
         <w:rPr>
           <w:rFonts w:ascii="Roboto" w:eastAsia="Roboto" w:hAnsi="Roboto" w:cs="Roboto"/>
@@ -4213,8 +4087,9 @@
           <w:szCs w:val="21"/>
           <w:shd w:val="clear" w:color="auto" w:fill="FFFFFF"/>
         </w:rPr>
-        <w:t>Faverou is a personalized celeb video shoutout for fans. Get Personalized Video Messages for any occasion such as</w:t>
-      </w:r>
+        <w:t>Faverou</w:t>
+      </w:r>
+      <w:proofErr w:type="spellEnd"/>
       <w:r>
         <w:rPr>
           <w:rFonts w:ascii="Roboto" w:eastAsia="Roboto" w:hAnsi="Roboto" w:cs="Roboto"/>
@@ -4223,27 +4098,7 @@
           <w:szCs w:val="21"/>
           <w:shd w:val="clear" w:color="auto" w:fill="FFFFFF"/>
         </w:rPr>
-        <w:t xml:space="preserve"> </w:t>
-      </w:r>
-      <w:r>
-        <w:rPr>
-          <w:rFonts w:ascii="Roboto" w:eastAsia="Roboto" w:hAnsi="Roboto" w:cs="Roboto"/>
-          <w:color w:val="333333"/>
-          <w:sz w:val="21"/>
-          <w:szCs w:val="21"/>
-          <w:shd w:val="clear" w:color="auto" w:fill="FFFFFF"/>
-        </w:rPr>
-        <w:t xml:space="preserve">- Video Shoutouts &amp; Messages for #BestGiftEver for Mom, dads, brother, sister, wife, best friends Birthdays, </w:t>
-      </w:r>
-      <w:r>
-        <w:rPr>
-          <w:rFonts w:ascii="Roboto" w:eastAsia="Roboto" w:hAnsi="Roboto" w:cs="Roboto"/>
-          <w:color w:val="333333"/>
-          <w:sz w:val="21"/>
-          <w:szCs w:val="21"/>
-          <w:shd w:val="clear" w:color="auto" w:fill="FFFFFF"/>
-        </w:rPr>
-        <w:t>Anniversaries, Newborn announcement, Marriage, important milestones</w:t>
+        <w:t xml:space="preserve"> is a personalized celeb video shoutout for fans. Get Personalized Video Messages for any occasion such as - Video Shoutouts &amp; Messages for #BestGiftEver for Mom, dads, brother, sister, wife, best friends Birthdays, Anniversaries, Newborn announcement, Marriage, important milestones</w:t>
       </w:r>
     </w:p>
     <w:p>
@@ -4337,7 +4192,27 @@
           <w:sz w:val="22"/>
           <w:szCs w:val="22"/>
         </w:rPr>
-        <w:t xml:space="preserve">, Indore (India)                                                                                                                                               </w:t>
+        <w:t>, Indore (</w:t>
+      </w:r>
+      <w:proofErr w:type="gramStart"/>
+      <w:r>
+        <w:rPr>
+          <w:rFonts w:ascii="Calibri" w:eastAsia="Calibri" w:hAnsi="Calibri" w:cs="Calibri"/>
+          <w:color w:val="000000"/>
+          <w:sz w:val="22"/>
+          <w:szCs w:val="22"/>
+        </w:rPr>
+        <w:t xml:space="preserve">India)   </w:t>
+      </w:r>
+      <w:proofErr w:type="gramEnd"/>
+      <w:r>
+        <w:rPr>
+          <w:rFonts w:ascii="Calibri" w:eastAsia="Calibri" w:hAnsi="Calibri" w:cs="Calibri"/>
+          <w:color w:val="000000"/>
+          <w:sz w:val="22"/>
+          <w:szCs w:val="22"/>
+        </w:rPr>
+        <w:t xml:space="preserve">                                                                                                                                            </w:t>
       </w:r>
       <w:r>
         <w:rPr>
@@ -4364,7 +4239,7 @@
 </file>
 
 <file path=word/endnotes.xml><?xml version="1.0" encoding="utf-8"?>
-<w:endnotes xmlns:wpc="http://schemas.microsoft.com/office/word/2010/wordprocessingCanvas" xmlns:cx="http://schemas.microsoft.com/office/drawing/2014/chartex" xmlns:cx1="http://schemas.microsoft.com/office/drawing/2015/9/8/chartex" xmlns:cx2="http://schemas.microsoft.com/office/drawing/2015/10/21/chartex" xmlns:cx3="http://schemas.microsoft.com/office/drawing/2016/5/9/chartex" xmlns:cx4="http://schemas.microsoft.com/office/drawing/2016/5/10/chartex" xmlns:cx5="http://schemas.microsoft.com/office/drawing/2016/5/11/chartex" xmlns:cx6="http://schemas.microsoft.com/office/drawing/2016/5/12/chartex" xmlns:cx7="http://schemas.microsoft.com/office/drawing/2016/5/13/chartex" xmlns:cx8="http://schemas.microsoft.com/office/drawing/2016/5/14/chartex" xmlns:mc="http://schemas.openxmlformats.org/markup-compatibility/2006" xmlns:aink="http://schemas.microsoft.com/office/drawing/2016/ink" xmlns:am3d="http://schemas.microsoft.com/office/drawing/2017/model3d" xmlns:o="urn:schemas-microsoft-com:office:office" xmlns:r="http://schemas.openxmlformats.org/officeDocument/2006/relationships" xmlns:m="http://schemas.openxmlformats.org/officeDocument/2006/math" xmlns:v="urn:schemas-microsoft-com:vml" xmlns:wp14="http://schemas.microsoft.com/office/word/2010/wordprocessingDrawing" xmlns:wp="http://schemas.openxmlformats.org/drawingml/2006/wordprocessingDrawing" xmlns:w10="urn:schemas-microsoft-com:office:word" xmlns:w="http://schemas.openxmlformats.org/wordprocessingml/2006/main" xmlns:w14="http://schemas.microsoft.com/office/word/2010/wordml" xmlns:w15="http://schemas.microsoft.com/office/word/2012/wordml" xmlns:w16cex="http://schemas.microsoft.com/office/word/2018/wordml/cex" xmlns:w16cid="http://schemas.microsoft.com/office/word/2016/wordml/cid" xmlns:w16="http://schemas.microsoft.com/office/word/2018/wordml" xmlns:w16sdtdh="http://schemas.microsoft.com/office/word/2020/wordml/sdtdatahash" xmlns:w16se="http://schemas.microsoft.com/office/word/2015/wordml/symex" xmlns:wpg="http://schemas.microsoft.com/office/word/2010/wordprocessingGroup" xmlns:wpi="http://schemas.microsoft.com/office/word/2010/wordprocessingInk" xmlns:wne="http://schemas.microsoft.com/office/word/2006/wordml" xmlns:wps="http://schemas.microsoft.com/office/word/2010/wordprocessingShape" mc:Ignorable="w14 w15 w16se w16cid w16 w16cex w16sdtdh wp14">
+<w:endnotes xmlns:wpc="http://schemas.microsoft.com/office/word/2010/wordprocessingCanvas" xmlns:cx="http://schemas.microsoft.com/office/drawing/2014/chartex" xmlns:cx1="http://schemas.microsoft.com/office/drawing/2015/9/8/chartex" xmlns:cx2="http://schemas.microsoft.com/office/drawing/2015/10/21/chartex" xmlns:cx3="http://schemas.microsoft.com/office/drawing/2016/5/9/chartex" xmlns:cx4="http://schemas.microsoft.com/office/drawing/2016/5/10/chartex" xmlns:cx5="http://schemas.microsoft.com/office/drawing/2016/5/11/chartex" xmlns:cx6="http://schemas.microsoft.com/office/drawing/2016/5/12/chartex" xmlns:cx7="http://schemas.microsoft.com/office/drawing/2016/5/13/chartex" xmlns:cx8="http://schemas.microsoft.com/office/drawing/2016/5/14/chartex" xmlns:mc="http://schemas.openxmlformats.org/markup-compatibility/2006" xmlns:aink="http://schemas.microsoft.com/office/drawing/2016/ink" xmlns:am3d="http://schemas.microsoft.com/office/drawing/2017/model3d" xmlns:o="urn:schemas-microsoft-com:office:office" xmlns:oel="http://schemas.microsoft.com/office/2019/extlst" xmlns:r="http://schemas.openxmlformats.org/officeDocument/2006/relationships" xmlns:m="http://schemas.openxmlformats.org/officeDocument/2006/math" xmlns:v="urn:schemas-microsoft-com:vml" xmlns:wp14="http://schemas.microsoft.com/office/word/2010/wordprocessingDrawing" xmlns:wp="http://schemas.openxmlformats.org/drawingml/2006/wordprocessingDrawing" xmlns:w10="urn:schemas-microsoft-com:office:word" xmlns:w="http://schemas.openxmlformats.org/wordprocessingml/2006/main" xmlns:w14="http://schemas.microsoft.com/office/word/2010/wordml" xmlns:w15="http://schemas.microsoft.com/office/word/2012/wordml" xmlns:w16cex="http://schemas.microsoft.com/office/word/2018/wordml/cex" xmlns:w16cid="http://schemas.microsoft.com/office/word/2016/wordml/cid" xmlns:w16="http://schemas.microsoft.com/office/word/2018/wordml" xmlns:w16sdtdh="http://schemas.microsoft.com/office/word/2020/wordml/sdtdatahash" xmlns:w16se="http://schemas.microsoft.com/office/word/2015/wordml/symex" xmlns:wpg="http://schemas.microsoft.com/office/word/2010/wordprocessingGroup" xmlns:wpi="http://schemas.microsoft.com/office/word/2010/wordprocessingInk" xmlns:wne="http://schemas.microsoft.com/office/word/2006/wordml" xmlns:wps="http://schemas.microsoft.com/office/word/2010/wordprocessingShape" mc:Ignorable="w14 w15 w16se w16cid w16 w16cex w16sdtdh wp14">
   <w:endnote w:type="separator" w:id="-1">
     <w:p>
       <w:r>
@@ -4383,7 +4258,7 @@
 </file>
 
 <file path=word/footer1.xml><?xml version="1.0" encoding="utf-8"?>
-<w:ftr xmlns:wpc="http://schemas.microsoft.com/office/word/2010/wordprocessingCanvas" xmlns:cx="http://schemas.microsoft.com/office/drawing/2014/chartex" xmlns:cx1="http://schemas.microsoft.com/office/drawing/2015/9/8/chartex" xmlns:cx2="http://schemas.microsoft.com/office/drawing/2015/10/21/chartex" xmlns:cx3="http://schemas.microsoft.com/office/drawing/2016/5/9/chartex" xmlns:cx4="http://schemas.microsoft.com/office/drawing/2016/5/10/chartex" xmlns:cx5="http://schemas.microsoft.com/office/drawing/2016/5/11/chartex" xmlns:cx6="http://schemas.microsoft.com/office/drawing/2016/5/12/chartex" xmlns:cx7="http://schemas.microsoft.com/office/drawing/2016/5/13/chartex" xmlns:cx8="http://schemas.microsoft.com/office/drawing/2016/5/14/chartex" xmlns:mc="http://schemas.openxmlformats.org/markup-compatibility/2006" xmlns:aink="http://schemas.microsoft.com/office/drawing/2016/ink" xmlns:am3d="http://schemas.microsoft.com/office/drawing/2017/model3d" xmlns:o="urn:schemas-microsoft-com:office:office" xmlns:r="http://schemas.openxmlformats.org/officeDocument/2006/relationships" xmlns:m="http://schemas.openxmlformats.org/officeDocument/2006/math" xmlns:v="urn:schemas-microsoft-com:vml" xmlns:wp14="http://schemas.microsoft.com/office/word/2010/wordprocessingDrawing" xmlns:wp="http://schemas.openxmlformats.org/drawingml/2006/wordprocessingDrawing" xmlns:w10="urn:schemas-microsoft-com:office:word" xmlns:w="http://schemas.openxmlformats.org/wordprocessingml/2006/main" xmlns:w14="http://schemas.microsoft.com/office/word/2010/wordml" xmlns:w15="http://schemas.microsoft.com/office/word/2012/wordml" xmlns:w16cex="http://schemas.microsoft.com/office/word/2018/wordml/cex" xmlns:w16cid="http://schemas.microsoft.com/office/word/2016/wordml/cid" xmlns:w16="http://schemas.microsoft.com/office/word/2018/wordml" xmlns:w16sdtdh="http://schemas.microsoft.com/office/word/2020/wordml/sdtdatahash" xmlns:w16se="http://schemas.microsoft.com/office/word/2015/wordml/symex" xmlns:wpg="http://schemas.microsoft.com/office/word/2010/wordprocessingGroup" xmlns:wpi="http://schemas.microsoft.com/office/word/2010/wordprocessingInk" xmlns:wne="http://schemas.microsoft.com/office/word/2006/wordml" xmlns:wps="http://schemas.microsoft.com/office/word/2010/wordprocessingShape" mc:Ignorable="w14 w15 w16se w16cid w16 w16cex w16sdtdh wp14">
+<w:ftr xmlns:wpc="http://schemas.microsoft.com/office/word/2010/wordprocessingCanvas" xmlns:cx="http://schemas.microsoft.com/office/drawing/2014/chartex" xmlns:cx1="http://schemas.microsoft.com/office/drawing/2015/9/8/chartex" xmlns:cx2="http://schemas.microsoft.com/office/drawing/2015/10/21/chartex" xmlns:cx3="http://schemas.microsoft.com/office/drawing/2016/5/9/chartex" xmlns:cx4="http://schemas.microsoft.com/office/drawing/2016/5/10/chartex" xmlns:cx5="http://schemas.microsoft.com/office/drawing/2016/5/11/chartex" xmlns:cx6="http://schemas.microsoft.com/office/drawing/2016/5/12/chartex" xmlns:cx7="http://schemas.microsoft.com/office/drawing/2016/5/13/chartex" xmlns:cx8="http://schemas.microsoft.com/office/drawing/2016/5/14/chartex" xmlns:mc="http://schemas.openxmlformats.org/markup-compatibility/2006" xmlns:aink="http://schemas.microsoft.com/office/drawing/2016/ink" xmlns:am3d="http://schemas.microsoft.com/office/drawing/2017/model3d" xmlns:o="urn:schemas-microsoft-com:office:office" xmlns:oel="http://schemas.microsoft.com/office/2019/extlst" xmlns:r="http://schemas.openxmlformats.org/officeDocument/2006/relationships" xmlns:m="http://schemas.openxmlformats.org/officeDocument/2006/math" xmlns:v="urn:schemas-microsoft-com:vml" xmlns:wp14="http://schemas.microsoft.com/office/word/2010/wordprocessingDrawing" xmlns:wp="http://schemas.openxmlformats.org/drawingml/2006/wordprocessingDrawing" xmlns:w10="urn:schemas-microsoft-com:office:word" xmlns:w="http://schemas.openxmlformats.org/wordprocessingml/2006/main" xmlns:w14="http://schemas.microsoft.com/office/word/2010/wordml" xmlns:w15="http://schemas.microsoft.com/office/word/2012/wordml" xmlns:w16cex="http://schemas.microsoft.com/office/word/2018/wordml/cex" xmlns:w16cid="http://schemas.microsoft.com/office/word/2016/wordml/cid" xmlns:w16="http://schemas.microsoft.com/office/word/2018/wordml" xmlns:w16sdtdh="http://schemas.microsoft.com/office/word/2020/wordml/sdtdatahash" xmlns:w16se="http://schemas.microsoft.com/office/word/2015/wordml/symex" xmlns:wpg="http://schemas.microsoft.com/office/word/2010/wordprocessingGroup" xmlns:wpi="http://schemas.microsoft.com/office/word/2010/wordprocessingInk" xmlns:wne="http://schemas.microsoft.com/office/word/2006/wordml" xmlns:wps="http://schemas.microsoft.com/office/word/2010/wordprocessingShape" mc:Ignorable="w14 w15 w16se w16cid w16 w16cex w16sdtdh wp14">
   <w:p>
     <w:pPr>
       <w:tabs>
@@ -4400,7 +4275,7 @@
 </file>
 
 <file path=word/footnotes.xml><?xml version="1.0" encoding="utf-8"?>
-<w:footnotes xmlns:wpc="http://schemas.microsoft.com/office/word/2010/wordprocessingCanvas" xmlns:cx="http://schemas.microsoft.com/office/drawing/2014/chartex" xmlns:cx1="http://schemas.microsoft.com/office/drawing/2015/9/8/chartex" xmlns:cx2="http://schemas.microsoft.com/office/drawing/2015/10/21/chartex" xmlns:cx3="http://schemas.microsoft.com/office/drawing/2016/5/9/chartex" xmlns:cx4="http://schemas.microsoft.com/office/drawing/2016/5/10/chartex" xmlns:cx5="http://schemas.microsoft.com/office/drawing/2016/5/11/chartex" xmlns:cx6="http://schemas.microsoft.com/office/drawing/2016/5/12/chartex" xmlns:cx7="http://schemas.microsoft.com/office/drawing/2016/5/13/chartex" xmlns:cx8="http://schemas.microsoft.com/office/drawing/2016/5/14/chartex" xmlns:mc="http://schemas.openxmlformats.org/markup-compatibility/2006" xmlns:aink="http://schemas.microsoft.com/office/drawing/2016/ink" xmlns:am3d="http://schemas.microsoft.com/office/drawing/2017/model3d" xmlns:o="urn:schemas-microsoft-com:office:office" xmlns:r="http://schemas.openxmlformats.org/officeDocument/2006/relationships" xmlns:m="http://schemas.openxmlformats.org/officeDocument/2006/math" xmlns:v="urn:schemas-microsoft-com:vml" xmlns:wp14="http://schemas.microsoft.com/office/word/2010/wordprocessingDrawing" xmlns:wp="http://schemas.openxmlformats.org/drawingml/2006/wordprocessingDrawing" xmlns:w10="urn:schemas-microsoft-com:office:word" xmlns:w="http://schemas.openxmlformats.org/wordprocessingml/2006/main" xmlns:w14="http://schemas.microsoft.com/office/word/2010/wordml" xmlns:w15="http://schemas.microsoft.com/office/word/2012/wordml" xmlns:w16cex="http://schemas.microsoft.com/office/word/2018/wordml/cex" xmlns:w16cid="http://schemas.microsoft.com/office/word/2016/wordml/cid" xmlns:w16="http://schemas.microsoft.com/office/word/2018/wordml" xmlns:w16sdtdh="http://schemas.microsoft.com/office/word/2020/wordml/sdtdatahash" xmlns:w16se="http://schemas.microsoft.com/office/word/2015/wordml/symex" xmlns:wpg="http://schemas.microsoft.com/office/word/2010/wordprocessingGroup" xmlns:wpi="http://schemas.microsoft.com/office/word/2010/wordprocessingInk" xmlns:wne="http://schemas.microsoft.com/office/word/2006/wordml" xmlns:wps="http://schemas.microsoft.com/office/word/2010/wordprocessingShape" mc:Ignorable="w14 w15 w16se w16cid w16 w16cex w16sdtdh wp14">
+<w:footnotes xmlns:wpc="http://schemas.microsoft.com/office/word/2010/wordprocessingCanvas" xmlns:cx="http://schemas.microsoft.com/office/drawing/2014/chartex" xmlns:cx1="http://schemas.microsoft.com/office/drawing/2015/9/8/chartex" xmlns:cx2="http://schemas.microsoft.com/office/drawing/2015/10/21/chartex" xmlns:cx3="http://schemas.microsoft.com/office/drawing/2016/5/9/chartex" xmlns:cx4="http://schemas.microsoft.com/office/drawing/2016/5/10/chartex" xmlns:cx5="http://schemas.microsoft.com/office/drawing/2016/5/11/chartex" xmlns:cx6="http://schemas.microsoft.com/office/drawing/2016/5/12/chartex" xmlns:cx7="http://schemas.microsoft.com/office/drawing/2016/5/13/chartex" xmlns:cx8="http://schemas.microsoft.com/office/drawing/2016/5/14/chartex" xmlns:mc="http://schemas.openxmlformats.org/markup-compatibility/2006" xmlns:aink="http://schemas.microsoft.com/office/drawing/2016/ink" xmlns:am3d="http://schemas.microsoft.com/office/drawing/2017/model3d" xmlns:o="urn:schemas-microsoft-com:office:office" xmlns:oel="http://schemas.microsoft.com/office/2019/extlst" xmlns:r="http://schemas.openxmlformats.org/officeDocument/2006/relationships" xmlns:m="http://schemas.openxmlformats.org/officeDocument/2006/math" xmlns:v="urn:schemas-microsoft-com:vml" xmlns:wp14="http://schemas.microsoft.com/office/word/2010/wordprocessingDrawing" xmlns:wp="http://schemas.openxmlformats.org/drawingml/2006/wordprocessingDrawing" xmlns:w10="urn:schemas-microsoft-com:office:word" xmlns:w="http://schemas.openxmlformats.org/wordprocessingml/2006/main" xmlns:w14="http://schemas.microsoft.com/office/word/2010/wordml" xmlns:w15="http://schemas.microsoft.com/office/word/2012/wordml" xmlns:w16cex="http://schemas.microsoft.com/office/word/2018/wordml/cex" xmlns:w16cid="http://schemas.microsoft.com/office/word/2016/wordml/cid" xmlns:w16="http://schemas.microsoft.com/office/word/2018/wordml" xmlns:w16sdtdh="http://schemas.microsoft.com/office/word/2020/wordml/sdtdatahash" xmlns:w16se="http://schemas.microsoft.com/office/word/2015/wordml/symex" xmlns:wpg="http://schemas.microsoft.com/office/word/2010/wordprocessingGroup" xmlns:wpi="http://schemas.microsoft.com/office/word/2010/wordprocessingInk" xmlns:wne="http://schemas.microsoft.com/office/word/2006/wordml" xmlns:wps="http://schemas.microsoft.com/office/word/2010/wordprocessingShape" mc:Ignorable="w14 w15 w16se w16cid w16 w16cex w16sdtdh wp14">
   <w:footnote w:type="separator" w:id="-1">
     <w:p>
       <w:r>
@@ -4419,7 +4294,7 @@
 </file>
 
 <file path=word/header1.xml><?xml version="1.0" encoding="utf-8"?>
-<w:hdr xmlns:wpc="http://schemas.microsoft.com/office/word/2010/wordprocessingCanvas" xmlns:cx="http://schemas.microsoft.com/office/drawing/2014/chartex" xmlns:cx1="http://schemas.microsoft.com/office/drawing/2015/9/8/chartex" xmlns:cx2="http://schemas.microsoft.com/office/drawing/2015/10/21/chartex" xmlns:cx3="http://schemas.microsoft.com/office/drawing/2016/5/9/chartex" xmlns:cx4="http://schemas.microsoft.com/office/drawing/2016/5/10/chartex" xmlns:cx5="http://schemas.microsoft.com/office/drawing/2016/5/11/chartex" xmlns:cx6="http://schemas.microsoft.com/office/drawing/2016/5/12/chartex" xmlns:cx7="http://schemas.microsoft.com/office/drawing/2016/5/13/chartex" xmlns:cx8="http://schemas.microsoft.com/office/drawing/2016/5/14/chartex" xmlns:mc="http://schemas.openxmlformats.org/markup-compatibility/2006" xmlns:aink="http://schemas.microsoft.com/office/drawing/2016/ink" xmlns:am3d="http://schemas.microsoft.com/office/drawing/2017/model3d" xmlns:o="urn:schemas-microsoft-com:office:office" xmlns:r="http://schemas.openxmlformats.org/officeDocument/2006/relationships" xmlns:m="http://schemas.openxmlformats.org/officeDocument/2006/math" xmlns:v="urn:schemas-microsoft-com:vml" xmlns:wp14="http://schemas.microsoft.com/office/word/2010/wordprocessingDrawing" xmlns:wp="http://schemas.openxmlformats.org/drawingml/2006/wordprocessingDrawing" xmlns:w10="urn:schemas-microsoft-com:office:word" xmlns:w="http://schemas.openxmlformats.org/wordprocessingml/2006/main" xmlns:w14="http://schemas.microsoft.com/office/word/2010/wordml" xmlns:w15="http://schemas.microsoft.com/office/word/2012/wordml" xmlns:w16cex="http://schemas.microsoft.com/office/word/2018/wordml/cex" xmlns:w16cid="http://schemas.microsoft.com/office/word/2016/wordml/cid" xmlns:w16="http://schemas.microsoft.com/office/word/2018/wordml" xmlns:w16sdtdh="http://schemas.microsoft.com/office/word/2020/wordml/sdtdatahash" xmlns:w16se="http://schemas.microsoft.com/office/word/2015/wordml/symex" xmlns:wpg="http://schemas.microsoft.com/office/word/2010/wordprocessingGroup" xmlns:wpi="http://schemas.microsoft.com/office/word/2010/wordprocessingInk" xmlns:wne="http://schemas.microsoft.com/office/word/2006/wordml" xmlns:wps="http://schemas.microsoft.com/office/word/2010/wordprocessingShape" mc:Ignorable="w14 w15 w16se w16cid w16 w16cex w16sdtdh wp14">
+<w:hdr xmlns:wpc="http://schemas.microsoft.com/office/word/2010/wordprocessingCanvas" xmlns:cx="http://schemas.microsoft.com/office/drawing/2014/chartex" xmlns:cx1="http://schemas.microsoft.com/office/drawing/2015/9/8/chartex" xmlns:cx2="http://schemas.microsoft.com/office/drawing/2015/10/21/chartex" xmlns:cx3="http://schemas.microsoft.com/office/drawing/2016/5/9/chartex" xmlns:cx4="http://schemas.microsoft.com/office/drawing/2016/5/10/chartex" xmlns:cx5="http://schemas.microsoft.com/office/drawing/2016/5/11/chartex" xmlns:cx6="http://schemas.microsoft.com/office/drawing/2016/5/12/chartex" xmlns:cx7="http://schemas.microsoft.com/office/drawing/2016/5/13/chartex" xmlns:cx8="http://schemas.microsoft.com/office/drawing/2016/5/14/chartex" xmlns:mc="http://schemas.openxmlformats.org/markup-compatibility/2006" xmlns:aink="http://schemas.microsoft.com/office/drawing/2016/ink" xmlns:am3d="http://schemas.microsoft.com/office/drawing/2017/model3d" xmlns:o="urn:schemas-microsoft-com:office:office" xmlns:oel="http://schemas.microsoft.com/office/2019/extlst" xmlns:r="http://schemas.openxmlformats.org/officeDocument/2006/relationships" xmlns:m="http://schemas.openxmlformats.org/officeDocument/2006/math" xmlns:v="urn:schemas-microsoft-com:vml" xmlns:wp14="http://schemas.microsoft.com/office/word/2010/wordprocessingDrawing" xmlns:wp="http://schemas.openxmlformats.org/drawingml/2006/wordprocessingDrawing" xmlns:w10="urn:schemas-microsoft-com:office:word" xmlns:w="http://schemas.openxmlformats.org/wordprocessingml/2006/main" xmlns:w14="http://schemas.microsoft.com/office/word/2010/wordml" xmlns:w15="http://schemas.microsoft.com/office/word/2012/wordml" xmlns:w16cex="http://schemas.microsoft.com/office/word/2018/wordml/cex" xmlns:w16cid="http://schemas.microsoft.com/office/word/2016/wordml/cid" xmlns:w16="http://schemas.microsoft.com/office/word/2018/wordml" xmlns:w16sdtdh="http://schemas.microsoft.com/office/word/2020/wordml/sdtdatahash" xmlns:w16se="http://schemas.microsoft.com/office/word/2015/wordml/symex" xmlns:wpg="http://schemas.microsoft.com/office/word/2010/wordprocessingGroup" xmlns:wpi="http://schemas.microsoft.com/office/word/2010/wordprocessingInk" xmlns:wne="http://schemas.microsoft.com/office/word/2006/wordml" xmlns:wps="http://schemas.microsoft.com/office/word/2010/wordprocessingShape" mc:Ignorable="w14 w15 w16se w16cid w16 w16cex w16sdtdh wp14">
   <w:p>
     <w:pPr>
       <w:rPr>
@@ -4431,7 +4306,7 @@
 </file>
 
 <file path=word/numbering.xml><?xml version="1.0" encoding="utf-8"?>
-<w:numbering xmlns:wpc="http://schemas.microsoft.com/office/word/2010/wordprocessingCanvas" xmlns:cx="http://schemas.microsoft.com/office/drawing/2014/chartex" xmlns:cx1="http://schemas.microsoft.com/office/drawing/2015/9/8/chartex" xmlns:cx2="http://schemas.microsoft.com/office/drawing/2015/10/21/chartex" xmlns:cx3="http://schemas.microsoft.com/office/drawing/2016/5/9/chartex" xmlns:cx4="http://schemas.microsoft.com/office/drawing/2016/5/10/chartex" xmlns:cx5="http://schemas.microsoft.com/office/drawing/2016/5/11/chartex" xmlns:cx6="http://schemas.microsoft.com/office/drawing/2016/5/12/chartex" xmlns:cx7="http://schemas.microsoft.com/office/drawing/2016/5/13/chartex" xmlns:cx8="http://schemas.microsoft.com/office/drawing/2016/5/14/chartex" xmlns:mc="http://schemas.openxmlformats.org/markup-compatibility/2006" xmlns:aink="http://schemas.microsoft.com/office/drawing/2016/ink" xmlns:am3d="http://schemas.microsoft.com/office/drawing/2017/model3d" xmlns:o="urn:schemas-microsoft-com:office:office" xmlns:r="http://schemas.openxmlformats.org/officeDocument/2006/relationships" xmlns:m="http://schemas.openxmlformats.org/officeDocument/2006/math" xmlns:v="urn:schemas-microsoft-com:vml" xmlns:wp14="http://schemas.microsoft.com/office/word/2010/wordprocessingDrawing" xmlns:wp="http://schemas.openxmlformats.org/drawingml/2006/wordprocessingDrawing" xmlns:w10="urn:schemas-microsoft-com:office:word" xmlns:w="http://schemas.openxmlformats.org/wordprocessingml/2006/main" xmlns:w14="http://schemas.microsoft.com/office/word/2010/wordml" xmlns:w15="http://schemas.microsoft.com/office/word/2012/wordml" xmlns:w16cex="http://schemas.microsoft.com/office/word/2018/wordml/cex" xmlns:w16cid="http://schemas.microsoft.com/office/word/2016/wordml/cid" xmlns:w16="http://schemas.microsoft.com/office/word/2018/wordml" xmlns:w16sdtdh="http://schemas.microsoft.com/office/word/2020/wordml/sdtdatahash" xmlns:w16se="http://schemas.microsoft.com/office/word/2015/wordml/symex" xmlns:wpg="http://schemas.microsoft.com/office/word/2010/wordprocessingGroup" xmlns:wpi="http://schemas.microsoft.com/office/word/2010/wordprocessingInk" xmlns:wne="http://schemas.microsoft.com/office/word/2006/wordml" xmlns:wps="http://schemas.microsoft.com/office/word/2010/wordprocessingShape" mc:Ignorable="w14 w15 w16se w16cid w16 w16cex w16sdtdh wp14">
+<w:numbering xmlns:wpc="http://schemas.microsoft.com/office/word/2010/wordprocessingCanvas" xmlns:cx="http://schemas.microsoft.com/office/drawing/2014/chartex" xmlns:cx1="http://schemas.microsoft.com/office/drawing/2015/9/8/chartex" xmlns:cx2="http://schemas.microsoft.com/office/drawing/2015/10/21/chartex" xmlns:cx3="http://schemas.microsoft.com/office/drawing/2016/5/9/chartex" xmlns:cx4="http://schemas.microsoft.com/office/drawing/2016/5/10/chartex" xmlns:cx5="http://schemas.microsoft.com/office/drawing/2016/5/11/chartex" xmlns:cx6="http://schemas.microsoft.com/office/drawing/2016/5/12/chartex" xmlns:cx7="http://schemas.microsoft.com/office/drawing/2016/5/13/chartex" xmlns:cx8="http://schemas.microsoft.com/office/drawing/2016/5/14/chartex" xmlns:mc="http://schemas.openxmlformats.org/markup-compatibility/2006" xmlns:aink="http://schemas.microsoft.com/office/drawing/2016/ink" xmlns:am3d="http://schemas.microsoft.com/office/drawing/2017/model3d" xmlns:o="urn:schemas-microsoft-com:office:office" xmlns:oel="http://schemas.microsoft.com/office/2019/extlst" xmlns:r="http://schemas.openxmlformats.org/officeDocument/2006/relationships" xmlns:m="http://schemas.openxmlformats.org/officeDocument/2006/math" xmlns:v="urn:schemas-microsoft-com:vml" xmlns:wp14="http://schemas.microsoft.com/office/word/2010/wordprocessingDrawing" xmlns:wp="http://schemas.openxmlformats.org/drawingml/2006/wordprocessingDrawing" xmlns:w10="urn:schemas-microsoft-com:office:word" xmlns:w="http://schemas.openxmlformats.org/wordprocessingml/2006/main" xmlns:w14="http://schemas.microsoft.com/office/word/2010/wordml" xmlns:w15="http://schemas.microsoft.com/office/word/2012/wordml" xmlns:w16cex="http://schemas.microsoft.com/office/word/2018/wordml/cex" xmlns:w16cid="http://schemas.microsoft.com/office/word/2016/wordml/cid" xmlns:w16="http://schemas.microsoft.com/office/word/2018/wordml" xmlns:w16sdtdh="http://schemas.microsoft.com/office/word/2020/wordml/sdtdatahash" xmlns:w16se="http://schemas.microsoft.com/office/word/2015/wordml/symex" xmlns:wpg="http://schemas.microsoft.com/office/word/2010/wordprocessingGroup" xmlns:wpi="http://schemas.microsoft.com/office/word/2010/wordprocessingInk" xmlns:wne="http://schemas.microsoft.com/office/word/2006/wordml" xmlns:wps="http://schemas.microsoft.com/office/word/2010/wordprocessingShape" mc:Ignorable="w14 w15 w16se w16cid w16 w16cex w16sdtdh wp14">
   <w:abstractNum w:abstractNumId="0" w15:restartNumberingAfterBreak="0">
     <w:nsid w:val="CF092B84"/>
     <w:multiLevelType w:val="multilevel"/>
@@ -4755,14 +4630,130 @@
       </w:pPr>
     </w:lvl>
   </w:abstractNum>
-  <w:num w:numId="1">
+  <w:abstractNum w:abstractNumId="3" w15:restartNumberingAfterBreak="0">
+    <w:nsid w:val="6B2D7A92"/>
+    <w:multiLevelType w:val="hybridMultilevel"/>
+    <w:tmpl w:val="1EA02EA0"/>
+    <w:lvl w:ilvl="0" w:tplc="40090001">
+      <w:start w:val="1"/>
+      <w:numFmt w:val="bullet"/>
+      <w:lvlText w:val=""/>
+      <w:lvlJc w:val="left"/>
+      <w:pPr>
+        <w:ind w:left="1440" w:hanging="360"/>
+      </w:pPr>
+      <w:rPr>
+        <w:rFonts w:ascii="Symbol" w:hAnsi="Symbol" w:hint="default"/>
+      </w:rPr>
+    </w:lvl>
+    <w:lvl w:ilvl="1" w:tplc="40090003" w:tentative="1">
+      <w:start w:val="1"/>
+      <w:numFmt w:val="bullet"/>
+      <w:lvlText w:val="o"/>
+      <w:lvlJc w:val="left"/>
+      <w:pPr>
+        <w:ind w:left="2160" w:hanging="360"/>
+      </w:pPr>
+      <w:rPr>
+        <w:rFonts w:ascii="Courier New" w:hAnsi="Courier New" w:cs="Courier New" w:hint="default"/>
+      </w:rPr>
+    </w:lvl>
+    <w:lvl w:ilvl="2" w:tplc="40090005" w:tentative="1">
+      <w:start w:val="1"/>
+      <w:numFmt w:val="bullet"/>
+      <w:lvlText w:val=""/>
+      <w:lvlJc w:val="left"/>
+      <w:pPr>
+        <w:ind w:left="2880" w:hanging="360"/>
+      </w:pPr>
+      <w:rPr>
+        <w:rFonts w:ascii="Wingdings" w:hAnsi="Wingdings" w:hint="default"/>
+      </w:rPr>
+    </w:lvl>
+    <w:lvl w:ilvl="3" w:tplc="40090001" w:tentative="1">
+      <w:start w:val="1"/>
+      <w:numFmt w:val="bullet"/>
+      <w:lvlText w:val=""/>
+      <w:lvlJc w:val="left"/>
+      <w:pPr>
+        <w:ind w:left="3600" w:hanging="360"/>
+      </w:pPr>
+      <w:rPr>
+        <w:rFonts w:ascii="Symbol" w:hAnsi="Symbol" w:hint="default"/>
+      </w:rPr>
+    </w:lvl>
+    <w:lvl w:ilvl="4" w:tplc="40090003" w:tentative="1">
+      <w:start w:val="1"/>
+      <w:numFmt w:val="bullet"/>
+      <w:lvlText w:val="o"/>
+      <w:lvlJc w:val="left"/>
+      <w:pPr>
+        <w:ind w:left="4320" w:hanging="360"/>
+      </w:pPr>
+      <w:rPr>
+        <w:rFonts w:ascii="Courier New" w:hAnsi="Courier New" w:cs="Courier New" w:hint="default"/>
+      </w:rPr>
+    </w:lvl>
+    <w:lvl w:ilvl="5" w:tplc="40090005" w:tentative="1">
+      <w:start w:val="1"/>
+      <w:numFmt w:val="bullet"/>
+      <w:lvlText w:val=""/>
+      <w:lvlJc w:val="left"/>
+      <w:pPr>
+        <w:ind w:left="5040" w:hanging="360"/>
+      </w:pPr>
+      <w:rPr>
+        <w:rFonts w:ascii="Wingdings" w:hAnsi="Wingdings" w:hint="default"/>
+      </w:rPr>
+    </w:lvl>
+    <w:lvl w:ilvl="6" w:tplc="40090001" w:tentative="1">
+      <w:start w:val="1"/>
+      <w:numFmt w:val="bullet"/>
+      <w:lvlText w:val=""/>
+      <w:lvlJc w:val="left"/>
+      <w:pPr>
+        <w:ind w:left="5760" w:hanging="360"/>
+      </w:pPr>
+      <w:rPr>
+        <w:rFonts w:ascii="Symbol" w:hAnsi="Symbol" w:hint="default"/>
+      </w:rPr>
+    </w:lvl>
+    <w:lvl w:ilvl="7" w:tplc="40090003" w:tentative="1">
+      <w:start w:val="1"/>
+      <w:numFmt w:val="bullet"/>
+      <w:lvlText w:val="o"/>
+      <w:lvlJc w:val="left"/>
+      <w:pPr>
+        <w:ind w:left="6480" w:hanging="360"/>
+      </w:pPr>
+      <w:rPr>
+        <w:rFonts w:ascii="Courier New" w:hAnsi="Courier New" w:cs="Courier New" w:hint="default"/>
+      </w:rPr>
+    </w:lvl>
+    <w:lvl w:ilvl="8" w:tplc="40090005" w:tentative="1">
+      <w:start w:val="1"/>
+      <w:numFmt w:val="bullet"/>
+      <w:lvlText w:val=""/>
+      <w:lvlJc w:val="left"/>
+      <w:pPr>
+        <w:ind w:left="7200" w:hanging="360"/>
+      </w:pPr>
+      <w:rPr>
+        <w:rFonts w:ascii="Wingdings" w:hAnsi="Wingdings" w:hint="default"/>
+      </w:rPr>
+    </w:lvl>
+  </w:abstractNum>
+  <w:num w:numId="1" w16cid:durableId="1721828149">
     <w:abstractNumId w:val="1"/>
   </w:num>
-  <w:num w:numId="2">
+  <w:num w:numId="2" w16cid:durableId="1985045794">
     <w:abstractNumId w:val="0"/>
   </w:num>
-  <w:num w:numId="3">
+  <w:num w:numId="3" w16cid:durableId="1410077391">
     <w:abstractNumId w:val="2"/>
+  </w:num>
+  <w:num w:numId="4" w16cid:durableId="1271275187">
+    <w:abstractNumId w:val="3"/>
   </w:num>
 </w:numbering>
 </file>
@@ -5195,7 +5186,6 @@
   <w:style w:type="character" w:default="1" w:styleId="DefaultParagraphFont">
     <w:name w:val="Default Paragraph Font"/>
     <w:uiPriority w:val="1"/>
-    <w:semiHidden/>
     <w:unhideWhenUsed/>
   </w:style>
   <w:style w:type="table" w:default="1" w:styleId="TableNormal">

--- a/Aakash-CV.docx
+++ b/Aakash-CV.docx
@@ -220,16 +220,49 @@
           <w:sz w:val="22"/>
           <w:szCs w:val="22"/>
         </w:rPr>
-        <w:t>Hi! my name is Aakash Tirole, a Graphic Designer and Front-end Web developer from a beautiful city Indore.</w:t>
+        <w:t xml:space="preserve">Hi! my name is Aakash Tirole, a Front-end developer </w:t>
       </w:r>
       <w:r>
         <w:rPr>
           <w:rFonts w:ascii="Calibri" w:eastAsia="Calibri" w:hAnsi="Calibri"/>
-          <w:color w:val="000000"/>
-          <w:sz w:val="22"/>
-          <w:szCs w:val="22"/>
-        </w:rPr>
-        <w:t xml:space="preserve"> I enjoy turning complex problems into simple, beautiful and intuitive designs, &amp; I can work well with my technical tools - HTML5, CSS3, Bootstrap, JavaScript, </w:t>
+          <w:b/>
+          <w:bCs/>
+          <w:color w:val="000000"/>
+          <w:sz w:val="22"/>
+          <w:szCs w:val="22"/>
+        </w:rPr>
+        <w:t xml:space="preserve">and </w:t>
+      </w:r>
+      <w:r>
+        <w:rPr>
+          <w:rFonts w:ascii="Calibri" w:eastAsia="Calibri" w:hAnsi="Calibri"/>
+          <w:b/>
+          <w:bCs/>
+          <w:color w:val="000000"/>
+          <w:sz w:val="22"/>
+          <w:szCs w:val="22"/>
+        </w:rPr>
+        <w:t xml:space="preserve">Graphic Designer </w:t>
+      </w:r>
+      <w:r>
+        <w:rPr>
+          <w:rFonts w:ascii="Calibri" w:eastAsia="Calibri" w:hAnsi="Calibri"/>
+          <w:b/>
+          <w:bCs/>
+          <w:color w:val="000000"/>
+          <w:sz w:val="22"/>
+          <w:szCs w:val="22"/>
+        </w:rPr>
+        <w:t>from a beautiful city Indore.</w:t>
+      </w:r>
+      <w:r>
+        <w:rPr>
+          <w:rFonts w:ascii="Calibri" w:eastAsia="Calibri" w:hAnsi="Calibri"/>
+          <w:color w:val="000000"/>
+          <w:sz w:val="22"/>
+          <w:szCs w:val="22"/>
+        </w:rPr>
+        <w:t xml:space="preserve"> I enjoy turning complex problems into simple, beautiful and intuitive designs &amp; I can work well with my technical tools - HTML5, CSS3, Bootstrap, JavaScript, </w:t>
       </w:r>
       <w:r>
         <w:rPr>
@@ -285,7 +318,25 @@
           <w:sz w:val="22"/>
           <w:szCs w:val="22"/>
         </w:rPr>
-        <w:t xml:space="preserve">I would like to work together with software or web design firms, communicating application design principles and   strategies for ongoing </w:t>
+        <w:t>I would like to work together with software or web design firms, communicating application design principles and</w:t>
+      </w:r>
+      <w:r>
+        <w:rPr>
+          <w:rFonts w:ascii="Calibri" w:eastAsia="Calibri" w:hAnsi="Calibri" w:cs="Calibri"/>
+          <w:color w:val="000000"/>
+          <w:sz w:val="22"/>
+          <w:szCs w:val="22"/>
+        </w:rPr>
+        <w:t xml:space="preserve"> </w:t>
+      </w:r>
+      <w:r>
+        <w:rPr>
+          <w:rFonts w:ascii="Calibri" w:eastAsia="Calibri" w:hAnsi="Calibri" w:cs="Calibri"/>
+          <w:color w:val="000000"/>
+          <w:sz w:val="22"/>
+          <w:szCs w:val="22"/>
+        </w:rPr>
+        <w:t xml:space="preserve">strategies for ongoing </w:t>
       </w:r>
       <w:r>
         <w:rPr>
@@ -351,21 +402,12 @@
           <w:b/>
         </w:rPr>
       </w:pPr>
-      <w:proofErr w:type="spellStart"/>
-      <w:r>
-        <w:rPr>
-          <w:rFonts w:ascii="Calibri" w:eastAsia="Calibri" w:hAnsi="Calibri" w:cs="Calibri"/>
-          <w:b/>
-        </w:rPr>
-        <w:t>Innogent</w:t>
-      </w:r>
-      <w:proofErr w:type="spellEnd"/>
-      <w:r>
-        <w:rPr>
-          <w:rFonts w:ascii="Calibri" w:eastAsia="Calibri" w:hAnsi="Calibri" w:cs="Calibri"/>
-          <w:b/>
-        </w:rPr>
-        <w:t xml:space="preserve"> </w:t>
+      <w:r>
+        <w:rPr>
+          <w:rFonts w:ascii="Calibri" w:eastAsia="Calibri" w:hAnsi="Calibri" w:cs="Calibri"/>
+          <w:b/>
+        </w:rPr>
+        <w:t xml:space="preserve">Innogent </w:t>
       </w:r>
       <w:r>
         <w:rPr>
@@ -426,7 +468,6 @@
         </w:rPr>
         <w:t xml:space="preserve">Currently working in </w:t>
       </w:r>
-      <w:proofErr w:type="spellStart"/>
       <w:r>
         <w:rPr>
           <w:rFonts w:ascii="Calibri" w:eastAsia="Calibri" w:hAnsi="Calibri" w:cs="Calibri"/>
@@ -435,7 +476,6 @@
         </w:rPr>
         <w:t>Innogent</w:t>
       </w:r>
-      <w:proofErr w:type="spellEnd"/>
       <w:r>
         <w:rPr>
           <w:rFonts w:ascii="Calibri" w:eastAsia="Calibri" w:hAnsi="Calibri" w:cs="Calibri"/>
@@ -516,21 +556,12 @@
           <w:b/>
         </w:rPr>
       </w:pPr>
-      <w:proofErr w:type="spellStart"/>
-      <w:r>
-        <w:rPr>
-          <w:rFonts w:ascii="Calibri" w:eastAsia="Calibri" w:hAnsi="Calibri" w:cs="Calibri"/>
-          <w:b/>
-        </w:rPr>
-        <w:t>Codemeg</w:t>
-      </w:r>
-      <w:proofErr w:type="spellEnd"/>
-      <w:r>
-        <w:rPr>
-          <w:rFonts w:ascii="Calibri" w:eastAsia="Calibri" w:hAnsi="Calibri" w:cs="Calibri"/>
-          <w:b/>
-        </w:rPr>
-        <w:t xml:space="preserve"> Soft Solutions Pvt. Ltd.</w:t>
+      <w:r>
+        <w:rPr>
+          <w:rFonts w:ascii="Calibri" w:eastAsia="Calibri" w:hAnsi="Calibri" w:cs="Calibri"/>
+          <w:b/>
+        </w:rPr>
+        <w:t>Codemeg Soft Solutions Pvt. Ltd.</w:t>
       </w:r>
       <w:r>
         <w:rPr>
@@ -589,25 +620,15 @@
           <w:sz w:val="22"/>
           <w:szCs w:val="22"/>
         </w:rPr>
-        <w:t xml:space="preserve">Currently working in </w:t>
-      </w:r>
-      <w:proofErr w:type="spellStart"/>
-      <w:r>
-        <w:rPr>
-          <w:rFonts w:ascii="Calibri" w:eastAsia="Calibri" w:hAnsi="Calibri" w:cs="Calibri"/>
-          <w:sz w:val="22"/>
-          <w:szCs w:val="22"/>
-        </w:rPr>
-        <w:t>codemeg</w:t>
-      </w:r>
-      <w:proofErr w:type="spellEnd"/>
-      <w:r>
-        <w:rPr>
-          <w:rFonts w:ascii="Calibri" w:eastAsia="Calibri" w:hAnsi="Calibri" w:cs="Calibri"/>
-          <w:sz w:val="22"/>
-          <w:szCs w:val="22"/>
-        </w:rPr>
-        <w:t xml:space="preserve"> soft solutions almost </w:t>
+        <w:t>Worked as Front-End Web Developer</w:t>
+      </w:r>
+      <w:r>
+        <w:rPr>
+          <w:rFonts w:ascii="Calibri" w:eastAsia="Calibri" w:hAnsi="Calibri" w:cs="Calibri"/>
+          <w:sz w:val="22"/>
+          <w:szCs w:val="22"/>
+        </w:rPr>
+        <w:t xml:space="preserve"> almost </w:t>
       </w:r>
       <w:r>
         <w:rPr>
@@ -624,22 +645,6 @@
           <w:szCs w:val="22"/>
         </w:rPr>
         <w:t xml:space="preserve"> years</w:t>
-      </w:r>
-      <w:r>
-        <w:rPr>
-          <w:rFonts w:ascii="Calibri" w:eastAsia="Calibri" w:hAnsi="Calibri" w:cs="Calibri"/>
-          <w:sz w:val="22"/>
-          <w:szCs w:val="22"/>
-        </w:rPr>
-        <w:t xml:space="preserve"> </w:t>
-      </w:r>
-      <w:r>
-        <w:rPr>
-          <w:rFonts w:ascii="Calibri" w:eastAsia="Calibri" w:hAnsi="Calibri" w:cs="Calibri"/>
-          <w:sz w:val="22"/>
-          <w:szCs w:val="22"/>
-        </w:rPr>
-        <w:t>as a Front-End Developer</w:t>
       </w:r>
     </w:p>
     <w:p>
@@ -1040,6 +1045,55 @@
         </w:rPr>
         <w:t xml:space="preserve"> GIT</w:t>
       </w:r>
+      <w:r>
+        <w:rPr>
+          <w:rFonts w:ascii="Calibri" w:eastAsia="Calibri" w:hAnsi="Calibri" w:cs="Calibri"/>
+          <w:sz w:val="22"/>
+          <w:szCs w:val="22"/>
+        </w:rPr>
+        <w:t>, GitLab</w:t>
+      </w:r>
+    </w:p>
+    <w:p>
+      <w:pPr>
+        <w:numPr>
+          <w:ilvl w:val="0"/>
+          <w:numId w:val="1"/>
+        </w:numPr>
+        <w:rPr>
+          <w:rFonts w:ascii="Calibri" w:eastAsia="Calibri" w:hAnsi="Calibri" w:cs="Calibri"/>
+          <w:sz w:val="22"/>
+          <w:szCs w:val="22"/>
+        </w:rPr>
+      </w:pPr>
+      <w:r>
+        <w:rPr>
+          <w:rFonts w:ascii="Calibri" w:eastAsia="Calibri" w:hAnsi="Calibri" w:cs="Calibri"/>
+          <w:b/>
+          <w:bCs/>
+          <w:sz w:val="22"/>
+          <w:szCs w:val="22"/>
+        </w:rPr>
+        <w:t xml:space="preserve">Management </w:t>
+      </w:r>
+      <w:r>
+        <w:rPr>
+          <w:rFonts w:ascii="Calibri" w:eastAsia="Calibri" w:hAnsi="Calibri" w:cs="Calibri"/>
+          <w:b/>
+          <w:bCs/>
+          <w:sz w:val="22"/>
+          <w:szCs w:val="22"/>
+        </w:rPr>
+        <w:t>Tools:</w:t>
+      </w:r>
+      <w:r>
+        <w:rPr>
+          <w:rFonts w:ascii="Calibri" w:eastAsia="Calibri" w:hAnsi="Calibri" w:cs="Calibri"/>
+          <w:sz w:val="22"/>
+          <w:szCs w:val="22"/>
+        </w:rPr>
+        <w:t xml:space="preserve"> Slack, JIRA, Skype</w:t>
+      </w:r>
     </w:p>
     <w:p>
       <w:pPr>
@@ -1074,6 +1128,14 @@
           <w:szCs w:val="22"/>
         </w:rPr>
         <w:t xml:space="preserve"> React Native</w:t>
+      </w:r>
+      <w:r>
+        <w:rPr>
+          <w:rFonts w:ascii="Calibri" w:eastAsia="Calibri" w:hAnsi="Calibri" w:cs="Calibri"/>
+          <w:sz w:val="22"/>
+          <w:szCs w:val="22"/>
+        </w:rPr>
+        <w:t xml:space="preserve"> and Java Core</w:t>
       </w:r>
     </w:p>
     <w:p>
@@ -1130,23 +1192,13 @@
         </w:rPr>
         <w:t xml:space="preserve"> </w:t>
       </w:r>
-      <w:proofErr w:type="spellStart"/>
       <w:r>
         <w:rPr>
           <w:rFonts w:ascii="Calibri" w:eastAsia="Calibri" w:hAnsi="Calibri"/>
           <w:sz w:val="22"/>
           <w:szCs w:val="22"/>
         </w:rPr>
-        <w:t>Softvision</w:t>
-      </w:r>
-      <w:proofErr w:type="spellEnd"/>
-      <w:r>
-        <w:rPr>
-          <w:rFonts w:ascii="Calibri" w:eastAsia="Calibri" w:hAnsi="Calibri"/>
-          <w:sz w:val="22"/>
-          <w:szCs w:val="22"/>
-        </w:rPr>
-        <w:t xml:space="preserve"> College,</w:t>
+        <w:t>Softvision College,</w:t>
       </w:r>
       <w:r>
         <w:rPr>
@@ -1155,27 +1207,7 @@
           <w:sz w:val="22"/>
           <w:szCs w:val="22"/>
         </w:rPr>
-        <w:t xml:space="preserve"> Indore, (</w:t>
-      </w:r>
-      <w:proofErr w:type="spellStart"/>
-      <w:r>
-        <w:rPr>
-          <w:rFonts w:ascii="Calibri" w:eastAsia="Calibri" w:hAnsi="Calibri" w:cs="Calibri"/>
-          <w:bCs/>
-          <w:sz w:val="22"/>
-          <w:szCs w:val="22"/>
-        </w:rPr>
-        <w:t>m.p.</w:t>
-      </w:r>
-      <w:proofErr w:type="spellEnd"/>
-      <w:r>
-        <w:rPr>
-          <w:rFonts w:ascii="Calibri" w:eastAsia="Calibri" w:hAnsi="Calibri" w:cs="Calibri"/>
-          <w:bCs/>
-          <w:sz w:val="22"/>
-          <w:szCs w:val="22"/>
-        </w:rPr>
-        <w:t>)</w:t>
+        <w:t xml:space="preserve"> Indore, (m.p.)</w:t>
       </w:r>
       <w:r>
         <w:rPr>
@@ -1248,27 +1280,7 @@
           <w:szCs w:val="22"/>
         </w:rPr>
         <w:br/>
-        <w:t>&amp; Media College, Indore, (</w:t>
-      </w:r>
-      <w:proofErr w:type="spellStart"/>
-      <w:r>
-        <w:rPr>
-          <w:rFonts w:ascii="Calibri" w:eastAsia="Calibri" w:hAnsi="Calibri" w:cs="Calibri"/>
-          <w:bCs/>
-          <w:sz w:val="22"/>
-          <w:szCs w:val="22"/>
-        </w:rPr>
-        <w:t>m.p.</w:t>
-      </w:r>
-      <w:proofErr w:type="spellEnd"/>
-      <w:r>
-        <w:rPr>
-          <w:rFonts w:ascii="Calibri" w:eastAsia="Calibri" w:hAnsi="Calibri" w:cs="Calibri"/>
-          <w:bCs/>
-          <w:sz w:val="22"/>
-          <w:szCs w:val="22"/>
-        </w:rPr>
-        <w:t>)</w:t>
+        <w:t>&amp; Media College, Indore, (m.p.)</w:t>
       </w:r>
     </w:p>
     <w:p>
@@ -1324,27 +1336,7 @@
           <w:szCs w:val="22"/>
         </w:rPr>
         <w:br/>
-        <w:t>&amp; Media College, Indore, (</w:t>
-      </w:r>
-      <w:proofErr w:type="spellStart"/>
-      <w:r>
-        <w:rPr>
-          <w:rFonts w:ascii="Calibri" w:eastAsia="Calibri" w:hAnsi="Calibri" w:cs="Calibri"/>
-          <w:bCs/>
-          <w:sz w:val="22"/>
-          <w:szCs w:val="22"/>
-        </w:rPr>
-        <w:t>m.p.</w:t>
-      </w:r>
-      <w:proofErr w:type="spellEnd"/>
-      <w:r>
-        <w:rPr>
-          <w:rFonts w:ascii="Calibri" w:eastAsia="Calibri" w:hAnsi="Calibri" w:cs="Calibri"/>
-          <w:bCs/>
-          <w:sz w:val="22"/>
-          <w:szCs w:val="22"/>
-        </w:rPr>
-        <w:t>)</w:t>
+        <w:t>&amp; Media College, Indore, (m.p.)</w:t>
       </w:r>
     </w:p>
     <w:p>
@@ -1392,7 +1384,25 @@
           <w:sz w:val="22"/>
           <w:szCs w:val="22"/>
         </w:rPr>
-        <w:t>Certificates for Workshop</w:t>
+        <w:t xml:space="preserve">Certificates for </w:t>
+      </w:r>
+      <w:r>
+        <w:rPr>
+          <w:rFonts w:ascii="Calibri" w:eastAsia="Calibri" w:hAnsi="Calibri" w:cs="Calibri"/>
+          <w:b/>
+          <w:sz w:val="22"/>
+          <w:szCs w:val="22"/>
+        </w:rPr>
+        <w:t xml:space="preserve">Conducting </w:t>
+      </w:r>
+      <w:r>
+        <w:rPr>
+          <w:rFonts w:ascii="Calibri" w:eastAsia="Calibri" w:hAnsi="Calibri" w:cs="Calibri"/>
+          <w:b/>
+          <w:sz w:val="22"/>
+          <w:szCs w:val="22"/>
+        </w:rPr>
+        <w:t>Workshop</w:t>
       </w:r>
       <w:r>
         <w:rPr>
@@ -1869,24 +1879,14 @@
         </w:rPr>
         <w:t xml:space="preserve"> </w:t>
       </w:r>
-      <w:proofErr w:type="gramStart"/>
-      <w:r>
-        <w:rPr>
-          <w:rFonts w:ascii="Calibri" w:eastAsia="Calibri" w:hAnsi="Calibri" w:cs="Calibri"/>
-          <w:b/>
-          <w:color w:val="000000"/>
-        </w:rPr>
-        <w:t>SAAS</w:t>
-      </w:r>
-      <w:r>
-        <w:rPr>
-          <w:rFonts w:ascii="Calibri" w:eastAsia="Calibri" w:hAnsi="Calibri" w:cs="Calibri"/>
-          <w:b/>
-          <w:color w:val="000000"/>
-        </w:rPr>
-        <w:t>(</w:t>
-      </w:r>
-      <w:proofErr w:type="gramEnd"/>
+      <w:r>
+        <w:rPr>
+          <w:rFonts w:ascii="Calibri" w:eastAsia="Calibri" w:hAnsi="Calibri" w:cs="Calibri"/>
+          <w:b/>
+          <w:color w:val="000000"/>
+        </w:rPr>
+        <w:t>SAAS (</w:t>
+      </w:r>
       <w:r>
         <w:rPr>
           <w:rFonts w:ascii="Calibri" w:eastAsia="Calibri" w:hAnsi="Calibri" w:cs="Calibri"/>
@@ -2230,7 +2230,327 @@
           <w:szCs w:val="22"/>
         </w:rPr>
       </w:pPr>
-      <w:proofErr w:type="spellStart"/>
+      <w:r>
+        <w:rPr>
+          <w:rFonts w:ascii="Calibri" w:eastAsia="Calibri" w:hAnsi="Calibri" w:cs="Calibri"/>
+          <w:b/>
+          <w:color w:val="000000"/>
+        </w:rPr>
+        <w:t>Innogent Technologies</w:t>
+      </w:r>
+    </w:p>
+    <w:p>
+      <w:pPr>
+        <w:tabs>
+          <w:tab w:val="left" w:pos="720"/>
+          <w:tab w:val="left" w:pos="1440"/>
+          <w:tab w:val="left" w:pos="2160"/>
+        </w:tabs>
+        <w:ind w:left="720"/>
+        <w:rPr>
+          <w:rFonts w:ascii="Calibri" w:eastAsia="Calibri" w:hAnsi="Calibri" w:cs="Calibri"/>
+          <w:b/>
+          <w:color w:val="000000"/>
+          <w:sz w:val="22"/>
+          <w:szCs w:val="22"/>
+        </w:rPr>
+      </w:pPr>
+      <w:r>
+        <w:rPr>
+          <w:rFonts w:ascii="Calibri" w:eastAsia="Calibri" w:hAnsi="Calibri" w:cs="Calibri"/>
+          <w:b/>
+          <w:color w:val="000000"/>
+          <w:sz w:val="22"/>
+          <w:szCs w:val="22"/>
+        </w:rPr>
+        <w:t>Concept</w:t>
+      </w:r>
+      <w:r>
+        <w:rPr>
+          <w:rFonts w:ascii="Calibri" w:eastAsia="Calibri" w:hAnsi="Calibri" w:cs="Calibri"/>
+          <w:color w:val="000000"/>
+          <w:sz w:val="22"/>
+          <w:szCs w:val="22"/>
+        </w:rPr>
+        <w:t xml:space="preserve">: </w:t>
+      </w:r>
+      <w:r>
+        <w:rPr>
+          <w:rFonts w:ascii="Calibri" w:eastAsia="Calibri" w:hAnsi="Calibri" w:cs="Calibri"/>
+          <w:bCs/>
+          <w:color w:val="000000"/>
+        </w:rPr>
+        <w:t>Innogent</w:t>
+      </w:r>
+      <w:r>
+        <w:rPr>
+          <w:rFonts w:ascii="Calibri" w:eastAsia="Calibri" w:hAnsi="Calibri" w:cs="Calibri"/>
+          <w:b/>
+          <w:color w:val="000000"/>
+        </w:rPr>
+        <w:t xml:space="preserve"> </w:t>
+      </w:r>
+      <w:r>
+        <w:rPr>
+          <w:rFonts w:ascii="Calibri" w:eastAsia="Calibri" w:hAnsi="Calibri" w:cs="Calibri"/>
+          <w:color w:val="000000"/>
+          <w:sz w:val="22"/>
+          <w:szCs w:val="22"/>
+        </w:rPr>
+        <w:t xml:space="preserve">Company </w:t>
+      </w:r>
+      <w:r>
+        <w:rPr>
+          <w:rFonts w:ascii="Calibri" w:eastAsia="Calibri" w:hAnsi="Calibri" w:cs="Calibri"/>
+          <w:color w:val="000000"/>
+          <w:sz w:val="22"/>
+          <w:szCs w:val="22"/>
+        </w:rPr>
+        <w:t>Website</w:t>
+      </w:r>
+    </w:p>
+    <w:p>
+      <w:pPr>
+        <w:tabs>
+          <w:tab w:val="left" w:pos="720"/>
+          <w:tab w:val="left" w:pos="1440"/>
+          <w:tab w:val="left" w:pos="2160"/>
+        </w:tabs>
+        <w:ind w:left="720"/>
+        <w:rPr>
+          <w:rFonts w:ascii="Calibri" w:eastAsia="Calibri" w:hAnsi="Calibri" w:cs="Calibri"/>
+          <w:color w:val="000000"/>
+          <w:sz w:val="22"/>
+          <w:szCs w:val="22"/>
+        </w:rPr>
+      </w:pPr>
+      <w:r>
+        <w:rPr>
+          <w:rFonts w:ascii="Calibri" w:eastAsia="Calibri" w:hAnsi="Calibri" w:cs="Calibri"/>
+          <w:b/>
+          <w:color w:val="000000"/>
+          <w:sz w:val="22"/>
+          <w:szCs w:val="22"/>
+        </w:rPr>
+        <w:t xml:space="preserve">Platform: </w:t>
+      </w:r>
+      <w:r>
+        <w:rPr>
+          <w:rFonts w:ascii="Calibri" w:eastAsia="Calibri" w:hAnsi="Calibri" w:cs="Calibri"/>
+          <w:color w:val="000000"/>
+          <w:sz w:val="22"/>
+          <w:szCs w:val="22"/>
+        </w:rPr>
+        <w:t>Web</w:t>
+      </w:r>
+    </w:p>
+    <w:p>
+      <w:pPr>
+        <w:tabs>
+          <w:tab w:val="left" w:pos="720"/>
+          <w:tab w:val="left" w:pos="1440"/>
+          <w:tab w:val="left" w:pos="2160"/>
+        </w:tabs>
+        <w:ind w:left="720"/>
+        <w:rPr>
+          <w:rFonts w:ascii="Calibri" w:eastAsia="Calibri" w:hAnsi="Calibri" w:cs="Calibri"/>
+          <w:color w:val="000000"/>
+          <w:sz w:val="22"/>
+          <w:szCs w:val="22"/>
+        </w:rPr>
+      </w:pPr>
+      <w:r>
+        <w:rPr>
+          <w:rFonts w:ascii="Calibri" w:eastAsia="Calibri" w:hAnsi="Calibri" w:cs="Calibri"/>
+          <w:b/>
+          <w:color w:val="000000"/>
+          <w:sz w:val="22"/>
+          <w:szCs w:val="22"/>
+        </w:rPr>
+        <w:t xml:space="preserve">Web URL: </w:t>
+      </w:r>
+      <w:hyperlink r:id="rId11" w:history="1">
+        <w:r>
+          <w:rPr>
+            <w:rStyle w:val="Hyperlink"/>
+            <w:rFonts w:ascii="Calibri" w:eastAsia="Calibri" w:hAnsi="Calibri" w:cs="Calibri"/>
+            <w:sz w:val="22"/>
+            <w:szCs w:val="22"/>
+          </w:rPr>
+          <w:t>https://innogent.in</w:t>
+        </w:r>
+      </w:hyperlink>
+      <w:r>
+        <w:rPr>
+          <w:rFonts w:ascii="Calibri" w:eastAsia="Calibri" w:hAnsi="Calibri" w:cs="Calibri"/>
+          <w:color w:val="000000"/>
+          <w:sz w:val="22"/>
+          <w:szCs w:val="22"/>
+        </w:rPr>
+        <w:t xml:space="preserve"> </w:t>
+      </w:r>
+    </w:p>
+    <w:p>
+      <w:pPr>
+        <w:tabs>
+          <w:tab w:val="left" w:pos="720"/>
+          <w:tab w:val="left" w:pos="1440"/>
+          <w:tab w:val="left" w:pos="2160"/>
+        </w:tabs>
+        <w:ind w:left="720"/>
+        <w:rPr>
+          <w:rFonts w:ascii="Calibri" w:eastAsia="Calibri" w:hAnsi="Calibri" w:cs="Calibri"/>
+          <w:color w:val="000000"/>
+          <w:sz w:val="22"/>
+          <w:szCs w:val="22"/>
+        </w:rPr>
+      </w:pPr>
+      <w:r>
+        <w:rPr>
+          <w:rFonts w:ascii="Calibri" w:eastAsia="Calibri" w:hAnsi="Calibri" w:cs="Calibri"/>
+          <w:b/>
+          <w:color w:val="000000"/>
+          <w:sz w:val="22"/>
+          <w:szCs w:val="22"/>
+        </w:rPr>
+        <w:t>Technology</w:t>
+      </w:r>
+      <w:r>
+        <w:rPr>
+          <w:rFonts w:ascii="Calibri" w:eastAsia="Calibri" w:hAnsi="Calibri" w:cs="Calibri"/>
+          <w:b/>
+          <w:color w:val="000000"/>
+          <w:sz w:val="22"/>
+          <w:szCs w:val="22"/>
+        </w:rPr>
+        <w:t>:</w:t>
+      </w:r>
+      <w:r>
+        <w:rPr>
+          <w:rFonts w:ascii="Calibri" w:eastAsia="Calibri" w:hAnsi="Calibri" w:cs="Calibri"/>
+          <w:color w:val="000000"/>
+          <w:sz w:val="22"/>
+          <w:szCs w:val="22"/>
+        </w:rPr>
+        <w:t xml:space="preserve"> Web Frontend (HTML, CSS and JavaScript)</w:t>
+      </w:r>
+    </w:p>
+    <w:p>
+      <w:pPr>
+        <w:tabs>
+          <w:tab w:val="left" w:pos="720"/>
+          <w:tab w:val="left" w:pos="1440"/>
+          <w:tab w:val="left" w:pos="2160"/>
+        </w:tabs>
+        <w:ind w:left="720"/>
+        <w:rPr>
+          <w:rFonts w:ascii="Calibri" w:eastAsia="Calibri" w:hAnsi="Calibri" w:cs="Calibri"/>
+          <w:color w:val="000000"/>
+          <w:sz w:val="22"/>
+          <w:szCs w:val="22"/>
+        </w:rPr>
+      </w:pPr>
+      <w:r>
+        <w:rPr>
+          <w:rFonts w:ascii="Calibri" w:eastAsia="Calibri" w:hAnsi="Calibri" w:cs="Calibri"/>
+          <w:b/>
+          <w:color w:val="000000"/>
+          <w:sz w:val="22"/>
+          <w:szCs w:val="22"/>
+        </w:rPr>
+        <w:t xml:space="preserve">Responsibility: </w:t>
+      </w:r>
+      <w:r>
+        <w:rPr>
+          <w:rFonts w:ascii="Calibri" w:eastAsia="Calibri" w:hAnsi="Calibri" w:cs="Calibri"/>
+          <w:bCs/>
+          <w:color w:val="000000"/>
+          <w:sz w:val="22"/>
+          <w:szCs w:val="22"/>
+        </w:rPr>
+        <w:t xml:space="preserve">To completing </w:t>
+      </w:r>
+      <w:r>
+        <w:rPr>
+          <w:rFonts w:ascii="Calibri" w:eastAsia="Calibri" w:hAnsi="Calibri" w:cs="Calibri"/>
+          <w:bCs/>
+          <w:color w:val="000000"/>
+          <w:sz w:val="22"/>
+          <w:szCs w:val="22"/>
+        </w:rPr>
+        <w:t>HTML</w:t>
+      </w:r>
+      <w:r>
+        <w:rPr>
+          <w:rFonts w:ascii="Calibri" w:eastAsia="Calibri" w:hAnsi="Calibri" w:cs="Calibri"/>
+          <w:bCs/>
+          <w:color w:val="000000"/>
+          <w:sz w:val="22"/>
+          <w:szCs w:val="22"/>
+        </w:rPr>
+        <w:t xml:space="preserve"> pages </w:t>
+      </w:r>
+      <w:r>
+        <w:rPr>
+          <w:rFonts w:ascii="Calibri" w:eastAsia="Calibri" w:hAnsi="Calibri" w:cs="Calibri"/>
+          <w:bCs/>
+          <w:color w:val="000000"/>
+          <w:sz w:val="22"/>
+          <w:szCs w:val="22"/>
+        </w:rPr>
+        <w:t>and making it responsive for all mobile, desktop device</w:t>
+      </w:r>
+      <w:r>
+        <w:rPr>
+          <w:rFonts w:ascii="Calibri" w:eastAsia="Calibri" w:hAnsi="Calibri" w:cs="Calibri"/>
+          <w:color w:val="000000"/>
+          <w:sz w:val="22"/>
+          <w:szCs w:val="22"/>
+        </w:rPr>
+        <w:t>.</w:t>
+      </w:r>
+    </w:p>
+    <w:p>
+      <w:pPr>
+        <w:tabs>
+          <w:tab w:val="left" w:pos="720"/>
+          <w:tab w:val="left" w:pos="1440"/>
+          <w:tab w:val="left" w:pos="2160"/>
+        </w:tabs>
+        <w:ind w:left="720"/>
+        <w:rPr>
+          <w:rFonts w:ascii="Calibri" w:eastAsia="Calibri" w:hAnsi="Calibri" w:cs="Calibri"/>
+          <w:color w:val="000000"/>
+          <w:sz w:val="22"/>
+          <w:szCs w:val="22"/>
+        </w:rPr>
+      </w:pPr>
+    </w:p>
+    <w:p>
+      <w:pPr>
+        <w:numPr>
+          <w:ilvl w:val="0"/>
+          <w:numId w:val="3"/>
+        </w:numPr>
+        <w:pBdr>
+          <w:top w:val="none" w:sz="0" w:space="0" w:color="000000"/>
+          <w:left w:val="none" w:sz="0" w:space="0" w:color="000000"/>
+          <w:bottom w:val="none" w:sz="0" w:space="0" w:color="000000"/>
+          <w:right w:val="none" w:sz="0" w:space="0" w:color="000000"/>
+        </w:pBdr>
+        <w:tabs>
+          <w:tab w:val="left" w:pos="720"/>
+          <w:tab w:val="left" w:pos="1440"/>
+          <w:tab w:val="left" w:pos="2160"/>
+        </w:tabs>
+        <w:rPr>
+          <w:rFonts w:ascii="Calibri" w:eastAsia="Calibri" w:hAnsi="Calibri" w:cs="Calibri"/>
+          <w:b/>
+          <w:color w:val="000000"/>
+          <w:sz w:val="22"/>
+          <w:szCs w:val="22"/>
+        </w:rPr>
+      </w:pPr>
       <w:r>
         <w:rPr>
           <w:rFonts w:ascii="Calibri" w:eastAsia="Calibri" w:hAnsi="Calibri" w:cs="Calibri"/>
@@ -2239,7 +2559,6 @@
         </w:rPr>
         <w:t>Kroykari</w:t>
       </w:r>
-      <w:proofErr w:type="spellEnd"/>
     </w:p>
     <w:p>
       <w:pPr>
@@ -2337,7 +2656,7 @@
         </w:rPr>
         <w:t xml:space="preserve">Web URL: </w:t>
       </w:r>
-      <w:hyperlink r:id="rId11">
+      <w:hyperlink r:id="rId12">
         <w:r>
           <w:rPr>
             <w:rFonts w:ascii="Calibri" w:eastAsia="Calibri" w:hAnsi="Calibri" w:cs="Calibri"/>
@@ -2373,6 +2692,7 @@
           <w:sz w:val="22"/>
           <w:szCs w:val="22"/>
         </w:rPr>
+        <w:lastRenderedPageBreak/>
         <w:t>Android:</w:t>
       </w:r>
       <w:r>
@@ -2384,7 +2704,7 @@
         </w:rPr>
         <w:t xml:space="preserve"> </w:t>
       </w:r>
-      <w:hyperlink r:id="rId12">
+      <w:hyperlink r:id="rId13">
         <w:r>
           <w:rPr>
             <w:rFonts w:ascii="Calibri" w:eastAsia="Calibri" w:hAnsi="Calibri" w:cs="Calibri"/>
@@ -2465,27 +2785,7 @@
           <w:sz w:val="22"/>
           <w:szCs w:val="22"/>
         </w:rPr>
-        <w:t xml:space="preserve">To completing </w:t>
-      </w:r>
-      <w:r>
-        <w:rPr>
-          <w:rFonts w:ascii="Calibri" w:eastAsia="Calibri" w:hAnsi="Calibri" w:cs="Calibri"/>
-          <w:bCs/>
-          <w:color w:val="000000"/>
-          <w:sz w:val="22"/>
-          <w:szCs w:val="22"/>
-        </w:rPr>
-        <w:t>HTML</w:t>
-      </w:r>
-      <w:r>
-        <w:rPr>
-          <w:rFonts w:ascii="Calibri" w:eastAsia="Calibri" w:hAnsi="Calibri" w:cs="Calibri"/>
-          <w:bCs/>
-          <w:color w:val="000000"/>
-          <w:sz w:val="22"/>
-          <w:szCs w:val="22"/>
-        </w:rPr>
-        <w:t xml:space="preserve"> pages and </w:t>
+        <w:t xml:space="preserve">To completing HTML pages and </w:t>
       </w:r>
       <w:r>
         <w:rPr>
@@ -2529,27 +2829,7 @@
           <w:sz w:val="22"/>
           <w:szCs w:val="22"/>
         </w:rPr>
-        <w:t xml:space="preserve"> </w:t>
-      </w:r>
-      <w:proofErr w:type="spellStart"/>
-      <w:r>
-        <w:rPr>
-          <w:rFonts w:ascii="Calibri" w:eastAsia="Calibri" w:hAnsi="Calibri" w:cs="Calibri"/>
-          <w:color w:val="000000"/>
-          <w:sz w:val="22"/>
-          <w:szCs w:val="22"/>
-        </w:rPr>
-        <w:t>kroykari</w:t>
-      </w:r>
-      <w:proofErr w:type="spellEnd"/>
-      <w:r>
-        <w:rPr>
-          <w:rFonts w:ascii="Calibri" w:eastAsia="Calibri" w:hAnsi="Calibri" w:cs="Calibri"/>
-          <w:color w:val="000000"/>
-          <w:sz w:val="22"/>
-          <w:szCs w:val="22"/>
-        </w:rPr>
-        <w:t xml:space="preserve"> is the leading classifieds app for users in the Bangladesh. Users</w:t>
+        <w:t xml:space="preserve"> kroykari is the leading classifieds app for users in the Bangladesh. Users</w:t>
       </w:r>
       <w:r>
         <w:rPr>
@@ -2602,6 +2882,22 @@
         </w:rPr>
         <w:t xml:space="preserve"> can buy and sell almost everything. and communicate each them using chat and call</w:t>
       </w:r>
+    </w:p>
+    <w:p>
+      <w:pPr>
+        <w:tabs>
+          <w:tab w:val="left" w:pos="720"/>
+          <w:tab w:val="left" w:pos="1440"/>
+          <w:tab w:val="left" w:pos="2160"/>
+        </w:tabs>
+        <w:ind w:left="720"/>
+        <w:rPr>
+          <w:rFonts w:ascii="Calibri" w:eastAsia="Calibri" w:hAnsi="Calibri" w:cs="Calibri"/>
+          <w:color w:val="000000"/>
+          <w:sz w:val="22"/>
+          <w:szCs w:val="22"/>
+        </w:rPr>
+      </w:pPr>
     </w:p>
     <w:p>
       <w:pPr>
@@ -2644,17 +2940,14 @@
           <w:szCs w:val="22"/>
         </w:rPr>
       </w:pPr>
-      <w:proofErr w:type="spellStart"/>
-      <w:r>
-        <w:rPr>
-          <w:rFonts w:ascii="Calibri" w:eastAsia="Calibri" w:hAnsi="Calibri" w:cs="Calibri"/>
-          <w:b/>
-          <w:color w:val="000000"/>
-        </w:rPr>
-        <w:lastRenderedPageBreak/>
+      <w:r>
+        <w:rPr>
+          <w:rFonts w:ascii="Calibri" w:eastAsia="Calibri" w:hAnsi="Calibri" w:cs="Calibri"/>
+          <w:b/>
+          <w:color w:val="000000"/>
+        </w:rPr>
         <w:t>Buysell</w:t>
       </w:r>
-      <w:proofErr w:type="spellEnd"/>
     </w:p>
     <w:p>
       <w:pPr>
@@ -2752,7 +3045,7 @@
         </w:rPr>
         <w:t xml:space="preserve">Web URL: </w:t>
       </w:r>
-      <w:hyperlink r:id="rId13">
+      <w:hyperlink r:id="rId14">
         <w:r>
           <w:rPr>
             <w:rFonts w:ascii="Calibri" w:eastAsia="Calibri" w:hAnsi="Calibri" w:cs="Calibri"/>
@@ -3100,7 +3393,7 @@
         </w:rPr>
         <w:t xml:space="preserve">: </w:t>
       </w:r>
-      <w:hyperlink r:id="rId14">
+      <w:hyperlink r:id="rId15">
         <w:r>
           <w:rPr>
             <w:rFonts w:ascii="Calibri" w:eastAsia="Calibri" w:hAnsi="Calibri" w:cs="Calibri"/>
@@ -3148,7 +3441,7 @@
         </w:rPr>
         <w:t xml:space="preserve">: </w:t>
       </w:r>
-      <w:hyperlink r:id="rId15">
+      <w:hyperlink r:id="rId16">
         <w:r>
           <w:rPr>
             <w:rFonts w:ascii="Calibri" w:eastAsia="Calibri" w:hAnsi="Calibri" w:cs="Calibri"/>
@@ -3505,7 +3798,7 @@
         </w:rPr>
         <w:t xml:space="preserve">: </w:t>
       </w:r>
-      <w:hyperlink r:id="rId16">
+      <w:hyperlink r:id="rId17">
         <w:r>
           <w:rPr>
             <w:rFonts w:ascii="Calibri" w:eastAsia="Calibri" w:hAnsi="Calibri" w:cs="Calibri"/>
@@ -3552,7 +3845,7 @@
         </w:rPr>
         <w:t xml:space="preserve"> </w:t>
       </w:r>
-      <w:hyperlink r:id="rId17">
+      <w:hyperlink r:id="rId18">
         <w:r>
           <w:rPr>
             <w:rFonts w:ascii="Calibri" w:eastAsia="Calibri" w:hAnsi="Calibri" w:cs="Calibri"/>
@@ -3589,7 +3882,7 @@
         </w:rPr>
         <w:t xml:space="preserve">                 </w:t>
       </w:r>
-      <w:hyperlink r:id="rId18">
+      <w:hyperlink r:id="rId19">
         <w:r>
           <w:rPr>
             <w:rFonts w:ascii="Calibri" w:eastAsia="Calibri" w:hAnsi="Calibri" w:cs="Calibri"/>
@@ -3630,7 +3923,7 @@
       <w:r>
         <w:t xml:space="preserve"> </w:t>
       </w:r>
-      <w:hyperlink r:id="rId19">
+      <w:hyperlink r:id="rId20">
         <w:r>
           <w:rPr>
             <w:rFonts w:ascii="Calibri" w:eastAsia="Calibri" w:hAnsi="Calibri" w:cs="Calibri"/>
@@ -3796,333 +4089,6 @@
           <w:tab w:val="left" w:pos="1440"/>
           <w:tab w:val="left" w:pos="2160"/>
         </w:tabs>
-        <w:ind w:left="720"/>
-        <w:rPr>
-          <w:rFonts w:ascii="Calibri" w:eastAsia="Calibri" w:hAnsi="Calibri" w:cs="Calibri"/>
-          <w:b/>
-          <w:color w:val="000000"/>
-          <w:sz w:val="22"/>
-          <w:szCs w:val="22"/>
-        </w:rPr>
-      </w:pPr>
-    </w:p>
-    <w:p>
-      <w:pPr>
-        <w:numPr>
-          <w:ilvl w:val="0"/>
-          <w:numId w:val="3"/>
-        </w:numPr>
-        <w:pBdr>
-          <w:top w:val="none" w:sz="0" w:space="0" w:color="000000"/>
-          <w:left w:val="none" w:sz="0" w:space="0" w:color="000000"/>
-          <w:bottom w:val="none" w:sz="0" w:space="0" w:color="000000"/>
-          <w:right w:val="none" w:sz="0" w:space="0" w:color="000000"/>
-        </w:pBdr>
-        <w:tabs>
-          <w:tab w:val="left" w:pos="720"/>
-          <w:tab w:val="left" w:pos="1440"/>
-          <w:tab w:val="left" w:pos="2160"/>
-        </w:tabs>
-        <w:rPr>
-          <w:rFonts w:ascii="Calibri" w:eastAsia="Calibri" w:hAnsi="Calibri" w:cs="Calibri"/>
-          <w:b/>
-          <w:color w:val="000000"/>
-          <w:sz w:val="22"/>
-          <w:szCs w:val="22"/>
-        </w:rPr>
-      </w:pPr>
-      <w:proofErr w:type="spellStart"/>
-      <w:r>
-        <w:rPr>
-          <w:rFonts w:ascii="Calibri" w:eastAsia="Calibri" w:hAnsi="Calibri"/>
-          <w:b/>
-          <w:color w:val="000000"/>
-        </w:rPr>
-        <w:t>Faverou</w:t>
-      </w:r>
-      <w:proofErr w:type="spellEnd"/>
-    </w:p>
-    <w:p>
-      <w:pPr>
-        <w:tabs>
-          <w:tab w:val="left" w:pos="720"/>
-          <w:tab w:val="left" w:pos="1440"/>
-          <w:tab w:val="left" w:pos="2160"/>
-        </w:tabs>
-        <w:ind w:left="720"/>
-        <w:rPr>
-          <w:rFonts w:ascii="Calibri" w:eastAsia="Calibri" w:hAnsi="Calibri" w:cs="Calibri"/>
-          <w:b/>
-          <w:color w:val="000000"/>
-          <w:sz w:val="22"/>
-          <w:szCs w:val="22"/>
-        </w:rPr>
-      </w:pPr>
-      <w:r>
-        <w:rPr>
-          <w:rFonts w:ascii="Calibri" w:eastAsia="Calibri" w:hAnsi="Calibri" w:cs="Calibri"/>
-          <w:b/>
-          <w:color w:val="000000"/>
-          <w:sz w:val="22"/>
-          <w:szCs w:val="22"/>
-        </w:rPr>
-        <w:t>Concept:</w:t>
-      </w:r>
-      <w:r>
-        <w:rPr>
-          <w:rFonts w:ascii="Calibri" w:eastAsia="Calibri" w:hAnsi="Calibri" w:cs="Calibri"/>
-          <w:color w:val="000000"/>
-          <w:sz w:val="22"/>
-          <w:szCs w:val="22"/>
-        </w:rPr>
-        <w:t xml:space="preserve"> Provide Service</w:t>
-      </w:r>
-    </w:p>
-    <w:p>
-      <w:pPr>
-        <w:tabs>
-          <w:tab w:val="left" w:pos="720"/>
-          <w:tab w:val="left" w:pos="1440"/>
-          <w:tab w:val="left" w:pos="2160"/>
-        </w:tabs>
-        <w:ind w:left="720"/>
-        <w:rPr>
-          <w:rFonts w:ascii="Calibri" w:eastAsia="Calibri" w:hAnsi="Calibri" w:cs="Calibri"/>
-          <w:color w:val="000000"/>
-          <w:sz w:val="22"/>
-          <w:szCs w:val="22"/>
-        </w:rPr>
-      </w:pPr>
-      <w:r>
-        <w:rPr>
-          <w:rFonts w:ascii="Calibri" w:eastAsia="Calibri" w:hAnsi="Calibri" w:cs="Calibri"/>
-          <w:b/>
-          <w:color w:val="000000"/>
-          <w:sz w:val="22"/>
-          <w:szCs w:val="22"/>
-        </w:rPr>
-        <w:t>Platform:</w:t>
-      </w:r>
-      <w:r>
-        <w:rPr>
-          <w:rFonts w:ascii="Calibri" w:eastAsia="Calibri" w:hAnsi="Calibri" w:cs="Calibri"/>
-          <w:color w:val="000000"/>
-          <w:sz w:val="22"/>
-          <w:szCs w:val="22"/>
-        </w:rPr>
-        <w:t xml:space="preserve"> Android and IOS</w:t>
-      </w:r>
-    </w:p>
-    <w:p>
-      <w:pPr>
-        <w:tabs>
-          <w:tab w:val="left" w:pos="720"/>
-          <w:tab w:val="left" w:pos="1440"/>
-          <w:tab w:val="left" w:pos="2160"/>
-        </w:tabs>
-        <w:rPr>
-          <w:rFonts w:ascii="Calibri" w:eastAsia="Calibri" w:hAnsi="Calibri" w:cs="Calibri"/>
-          <w:b/>
-          <w:color w:val="000000"/>
-          <w:sz w:val="22"/>
-          <w:szCs w:val="22"/>
-        </w:rPr>
-      </w:pPr>
-      <w:r>
-        <w:rPr>
-          <w:rFonts w:ascii="Calibri" w:eastAsia="Calibri" w:hAnsi="Calibri" w:cs="Calibri"/>
-          <w:b/>
-          <w:color w:val="000000"/>
-          <w:sz w:val="22"/>
-          <w:szCs w:val="22"/>
-        </w:rPr>
-        <w:t xml:space="preserve">              Android:</w:t>
-      </w:r>
-      <w:r>
-        <w:t xml:space="preserve"> </w:t>
-      </w:r>
-      <w:hyperlink r:id="rId20">
-        <w:r>
-          <w:rPr>
-            <w:rFonts w:ascii="Calibri" w:eastAsia="Calibri" w:hAnsi="Calibri"/>
-            <w:b/>
-            <w:color w:val="0000FF"/>
-            <w:sz w:val="22"/>
-            <w:szCs w:val="22"/>
-            <w:u w:val="single"/>
-          </w:rPr>
-          <w:t>https://play.google.com/store/apps/details?id=app.Faverou.com</w:t>
-        </w:r>
-      </w:hyperlink>
-    </w:p>
-    <w:p>
-      <w:pPr>
-        <w:tabs>
-          <w:tab w:val="left" w:pos="720"/>
-          <w:tab w:val="left" w:pos="1440"/>
-          <w:tab w:val="left" w:pos="2160"/>
-        </w:tabs>
-        <w:rPr>
-          <w:rFonts w:ascii="Calibri" w:eastAsia="Calibri" w:hAnsi="Calibri" w:cs="Calibri"/>
-          <w:b/>
-          <w:color w:val="000000"/>
-          <w:sz w:val="22"/>
-          <w:szCs w:val="22"/>
-        </w:rPr>
-      </w:pPr>
-      <w:r>
-        <w:rPr>
-          <w:rFonts w:ascii="Calibri" w:eastAsia="Calibri" w:hAnsi="Calibri" w:cs="Calibri"/>
-          <w:b/>
-          <w:color w:val="000000"/>
-          <w:sz w:val="22"/>
-          <w:szCs w:val="22"/>
-        </w:rPr>
-        <w:t xml:space="preserve">              Technology: </w:t>
-      </w:r>
-      <w:r>
-        <w:rPr>
-          <w:rFonts w:ascii="Calibri" w:eastAsia="Calibri" w:hAnsi="Calibri" w:cs="Calibri"/>
-          <w:color w:val="000000"/>
-          <w:sz w:val="22"/>
-          <w:szCs w:val="22"/>
-        </w:rPr>
-        <w:t>Ionic (Android and IOS)</w:t>
-      </w:r>
-    </w:p>
-    <w:p>
-      <w:pPr>
-        <w:tabs>
-          <w:tab w:val="left" w:pos="720"/>
-          <w:tab w:val="left" w:pos="1440"/>
-          <w:tab w:val="left" w:pos="2160"/>
-        </w:tabs>
-        <w:ind w:left="720"/>
-        <w:rPr>
-          <w:rFonts w:ascii="Calibri" w:eastAsia="Calibri" w:hAnsi="Calibri" w:cs="Calibri"/>
-          <w:color w:val="000000"/>
-          <w:sz w:val="22"/>
-          <w:szCs w:val="22"/>
-        </w:rPr>
-      </w:pPr>
-      <w:r>
-        <w:rPr>
-          <w:rFonts w:ascii="Calibri" w:eastAsia="Calibri" w:hAnsi="Calibri" w:cs="Calibri"/>
-          <w:b/>
-          <w:color w:val="000000"/>
-          <w:sz w:val="22"/>
-          <w:szCs w:val="22"/>
-        </w:rPr>
-        <w:t>Responsibility:</w:t>
-      </w:r>
-      <w:r>
-        <w:rPr>
-          <w:rFonts w:ascii="Calibri" w:eastAsia="Calibri" w:hAnsi="Calibri" w:cs="Calibri"/>
-          <w:color w:val="000000"/>
-          <w:sz w:val="22"/>
-          <w:szCs w:val="22"/>
-        </w:rPr>
-        <w:t xml:space="preserve"> </w:t>
-      </w:r>
-      <w:r>
-        <w:rPr>
-          <w:rFonts w:ascii="Calibri" w:eastAsia="Calibri" w:hAnsi="Calibri" w:cs="Calibri"/>
-          <w:bCs/>
-          <w:color w:val="000000"/>
-          <w:sz w:val="22"/>
-          <w:szCs w:val="22"/>
-        </w:rPr>
-        <w:t xml:space="preserve">To completing </w:t>
-      </w:r>
-      <w:r>
-        <w:rPr>
-          <w:rFonts w:ascii="Calibri" w:eastAsia="Calibri" w:hAnsi="Calibri" w:cs="Calibri"/>
-          <w:color w:val="000000"/>
-          <w:sz w:val="22"/>
-          <w:szCs w:val="22"/>
-        </w:rPr>
-        <w:t>Android and IOS Pages</w:t>
-      </w:r>
-    </w:p>
-    <w:p>
-      <w:pPr>
-        <w:tabs>
-          <w:tab w:val="left" w:pos="720"/>
-          <w:tab w:val="left" w:pos="1440"/>
-          <w:tab w:val="left" w:pos="2160"/>
-        </w:tabs>
-        <w:ind w:left="720"/>
-        <w:rPr>
-          <w:rFonts w:ascii="Calibri" w:eastAsia="Calibri" w:hAnsi="Calibri" w:cs="Calibri"/>
-          <w:color w:val="000000"/>
-          <w:sz w:val="22"/>
-          <w:szCs w:val="22"/>
-        </w:rPr>
-      </w:pPr>
-      <w:r>
-        <w:rPr>
-          <w:rFonts w:ascii="Calibri" w:eastAsia="Calibri" w:hAnsi="Calibri" w:cs="Calibri"/>
-          <w:b/>
-          <w:color w:val="000000"/>
-          <w:sz w:val="22"/>
-          <w:szCs w:val="22"/>
-        </w:rPr>
-        <w:t>Project Description,</w:t>
-      </w:r>
-      <w:r>
-        <w:rPr>
-          <w:rFonts w:ascii="Calibri" w:eastAsia="Calibri" w:hAnsi="Calibri" w:cs="Calibri"/>
-          <w:color w:val="000000"/>
-          <w:sz w:val="22"/>
-          <w:szCs w:val="22"/>
-        </w:rPr>
-        <w:t xml:space="preserve"> </w:t>
-      </w:r>
-      <w:proofErr w:type="spellStart"/>
-      <w:r>
-        <w:rPr>
-          <w:rFonts w:ascii="Roboto" w:eastAsia="Roboto" w:hAnsi="Roboto" w:cs="Roboto"/>
-          <w:color w:val="333333"/>
-          <w:sz w:val="21"/>
-          <w:szCs w:val="21"/>
-          <w:shd w:val="clear" w:color="auto" w:fill="FFFFFF"/>
-        </w:rPr>
-        <w:t>Faverou</w:t>
-      </w:r>
-      <w:proofErr w:type="spellEnd"/>
-      <w:r>
-        <w:rPr>
-          <w:rFonts w:ascii="Roboto" w:eastAsia="Roboto" w:hAnsi="Roboto" w:cs="Roboto"/>
-          <w:color w:val="333333"/>
-          <w:sz w:val="21"/>
-          <w:szCs w:val="21"/>
-          <w:shd w:val="clear" w:color="auto" w:fill="FFFFFF"/>
-        </w:rPr>
-        <w:t xml:space="preserve"> is a personalized celeb video shoutout for fans. Get Personalized Video Messages for any occasion such as - Video Shoutouts &amp; Messages for #BestGiftEver for Mom, dads, brother, sister, wife, best friends Birthdays, Anniversaries, Newborn announcement, Marriage, important milestones</w:t>
-      </w:r>
-    </w:p>
-    <w:p>
-      <w:pPr>
-        <w:tabs>
-          <w:tab w:val="left" w:pos="720"/>
-          <w:tab w:val="left" w:pos="1440"/>
-          <w:tab w:val="left" w:pos="2160"/>
-        </w:tabs>
-        <w:rPr>
-          <w:rFonts w:ascii="Calibri" w:eastAsia="Calibri" w:hAnsi="Calibri" w:cs="Calibri"/>
-          <w:color w:val="000000"/>
-          <w:sz w:val="22"/>
-          <w:szCs w:val="22"/>
-        </w:rPr>
-      </w:pPr>
-    </w:p>
-    <w:p>
-      <w:pPr>
-        <w:tabs>
-          <w:tab w:val="left" w:pos="720"/>
-          <w:tab w:val="left" w:pos="1440"/>
-          <w:tab w:val="left" w:pos="2160"/>
-        </w:tabs>
         <w:rPr>
           <w:rFonts w:ascii="Calibri" w:eastAsia="Calibri" w:hAnsi="Calibri" w:cs="Calibri"/>
           <w:color w:val="000000"/>
@@ -4194,25 +4160,23 @@
         </w:rPr>
         <w:t>, Indore (</w:t>
       </w:r>
-      <w:proofErr w:type="gramStart"/>
-      <w:r>
-        <w:rPr>
-          <w:rFonts w:ascii="Calibri" w:eastAsia="Calibri" w:hAnsi="Calibri" w:cs="Calibri"/>
-          <w:color w:val="000000"/>
-          <w:sz w:val="22"/>
-          <w:szCs w:val="22"/>
-        </w:rPr>
-        <w:t xml:space="preserve">India)   </w:t>
-      </w:r>
-      <w:proofErr w:type="gramEnd"/>
-      <w:r>
-        <w:rPr>
-          <w:rFonts w:ascii="Calibri" w:eastAsia="Calibri" w:hAnsi="Calibri" w:cs="Calibri"/>
-          <w:color w:val="000000"/>
-          <w:sz w:val="22"/>
-          <w:szCs w:val="22"/>
-        </w:rPr>
-        <w:t xml:space="preserve">                                                                                                                                            </w:t>
+      <w:r>
+        <w:rPr>
+          <w:rFonts w:ascii="Calibri" w:eastAsia="Calibri" w:hAnsi="Calibri" w:cs="Calibri"/>
+          <w:color w:val="000000"/>
+          <w:sz w:val="22"/>
+          <w:szCs w:val="22"/>
+        </w:rPr>
+        <w:t xml:space="preserve">India)  </w:t>
+      </w:r>
+      <w:r>
+        <w:rPr>
+          <w:rFonts w:ascii="Calibri" w:eastAsia="Calibri" w:hAnsi="Calibri" w:cs="Calibri"/>
+          <w:color w:val="000000"/>
+          <w:sz w:val="22"/>
+          <w:szCs w:val="22"/>
+        </w:rPr>
+        <w:t xml:space="preserve">                                                                                                                                           </w:t>
       </w:r>
       <w:r>
         <w:rPr>
@@ -5392,6 +5356,18 @@
       <w:contextualSpacing/>
     </w:pPr>
   </w:style>
+  <w:style w:type="character" w:styleId="UnresolvedMention">
+    <w:name w:val="Unresolved Mention"/>
+    <w:basedOn w:val="DefaultParagraphFont"/>
+    <w:uiPriority w:val="99"/>
+    <w:semiHidden/>
+    <w:unhideWhenUsed/>
+    <w:rsid w:val="001B3190"/>
+    <w:rPr>
+      <w:color w:val="605E5C"/>
+      <w:shd w:val="clear" w:color="auto" w:fill="E1DFDD"/>
+    </w:rPr>
+  </w:style>
 </w:styles>
 </file>
 
@@ -5716,12 +5692,6 @@
 </file>
 
 <file path=customXml/item1.xml><?xml version="1.0" encoding="utf-8"?>
-<go:gDocsCustomXmlDataStorage xmlns:go="http://customooxmlschemas.google.com/" xmlns:r="http://schemas.openxmlformats.org/officeDocument/2006/relationships">
-  <go:docsCustomData xmlns:go="http://customooxmlschemas.google.com/" roundtripDataSignature="AMtx7mginxko2I+1DftykKl1Q0lY2EAWjA==">AMUW2mUqVcoSarQhUmu3zY0Zt6gtVEL2ZhtB8a//8nNAI8LRGzquvUpphf2fu4VxKVxqkIKwIoFzXqS5H3cy2gTIc+whhjJ5w0Fa3SB6zNvIyCp4AdgcGV/3RlAh6QyhLqnKmAWAfRf4</go:docsCustomData>
-</go:gDocsCustomXmlDataStorage>
-</file>
-
-<file path=customXml/item2.xml><?xml version="1.0" encoding="utf-8"?>
 <s:customData xmlns="http://www.wps.cn/officeDocument/2013/wpsCustomData" xmlns:s="http://www.wps.cn/officeDocument/2013/wpsCustomData">
   <customSectProps>
     <customSectPr/>
@@ -5729,19 +5699,25 @@
 </s:customData>
 </file>
 
+<file path=customXml/item2.xml><?xml version="1.0" encoding="utf-8"?>
+<go:gDocsCustomXmlDataStorage xmlns:go="http://customooxmlschemas.google.com/" xmlns:r="http://schemas.openxmlformats.org/officeDocument/2006/relationships">
+  <go:docsCustomData xmlns:go="http://customooxmlschemas.google.com/" roundtripDataSignature="AMtx7mginxko2I+1DftykKl1Q0lY2EAWjA==">AMUW2mUqVcoSarQhUmu3zY0Zt6gtVEL2ZhtB8a//8nNAI8LRGzquvUpphf2fu4VxKVxqkIKwIoFzXqS5H3cy2gTIc+whhjJ5w0Fa3SB6zNvIyCp4AdgcGV/3RlAh6QyhLqnKmAWAfRf4</go:docsCustomData>
+</go:gDocsCustomXmlDataStorage>
+</file>
+
 <file path=customXml/itemProps1.xml><?xml version="1.0" encoding="utf-8"?>
+<ds:datastoreItem xmlns:ds="http://schemas.openxmlformats.org/officeDocument/2006/customXml" ds:itemID="{B1977F7D-205B-4081-913C-38D41E755F92}">
+  <ds:schemaRefs>
+    <ds:schemaRef ds:uri="http://www.wps.cn/officeDocument/2013/wpsCustomData"/>
+  </ds:schemaRefs>
+</ds:datastoreItem>
+</file>
+
+<file path=customXml/itemProps2.xml><?xml version="1.0" encoding="utf-8"?>
 <ds:datastoreItem xmlns:ds="http://schemas.openxmlformats.org/officeDocument/2006/customXml" ds:itemID="{11111111-1234-1234-1234-123412341234}">
   <ds:schemaRefs>
     <ds:schemaRef ds:uri="http://customooxmlschemas.google.com/"/>
     <ds:schemaRef ds:uri="http://schemas.openxmlformats.org/officeDocument/2006/relationships"/>
   </ds:schemaRefs>
 </ds:datastoreItem>
-</file>
-
-<file path=customXml/itemProps2.xml><?xml version="1.0" encoding="utf-8"?>
-<ds:datastoreItem xmlns:ds="http://schemas.openxmlformats.org/officeDocument/2006/customXml" ds:itemID="{B1977F7D-205B-4081-913C-38D41E755F92}">
-  <ds:schemaRefs>
-    <ds:schemaRef ds:uri="http://www.wps.cn/officeDocument/2013/wpsCustomData"/>
-  </ds:schemaRefs>
-</ds:datastoreItem>
 </file>
--- a/Aakash-CV.docx
+++ b/Aakash-CV.docx
@@ -37,7 +37,23 @@
           <w:b/>
           <w:bCs/>
         </w:rPr>
-        <w:t>Front-End Developer</w:t>
+        <w:t>Front</w:t>
+      </w:r>
+      <w:r>
+        <w:rPr>
+          <w:rFonts w:ascii="Calibri" w:eastAsia="Calibri" w:hAnsi="Calibri" w:cs="Calibri"/>
+          <w:b/>
+          <w:bCs/>
+        </w:rPr>
+        <w:t>e</w:t>
+      </w:r>
+      <w:r>
+        <w:rPr>
+          <w:rFonts w:ascii="Calibri" w:eastAsia="Calibri" w:hAnsi="Calibri" w:cs="Calibri"/>
+          <w:b/>
+          <w:bCs/>
+        </w:rPr>
+        <w:t>nd Developer</w:t>
       </w:r>
     </w:p>
     <w:p>
@@ -196,10 +212,9 @@
     <w:p>
       <w:pPr>
         <w:rPr>
-          <w:rFonts w:ascii="Calibri" w:eastAsia="Calibri" w:hAnsi="Calibri" w:cs="Calibri"/>
-          <w:color w:val="A6A6A6"/>
-          <w:sz w:val="36"/>
-          <w:szCs w:val="36"/>
+          <w:sz w:val="23"/>
+          <w:szCs w:val="23"/>
+          <w:lang w:val="en-IN"/>
         </w:rPr>
       </w:pPr>
       <w:r>
@@ -220,87 +235,79 @@
           <w:sz w:val="22"/>
           <w:szCs w:val="22"/>
         </w:rPr>
-        <w:t xml:space="preserve">Hi! my name is Aakash Tirole, a Front-end developer </w:t>
+        <w:t>Hi! my name is Aakash Tirole, a Frontend developer from a beautiful city Indore.</w:t>
       </w:r>
       <w:r>
         <w:rPr>
           <w:rFonts w:ascii="Calibri" w:eastAsia="Calibri" w:hAnsi="Calibri"/>
-          <w:b/>
-          <w:bCs/>
-          <w:color w:val="000000"/>
-          <w:sz w:val="22"/>
-          <w:szCs w:val="22"/>
-        </w:rPr>
-        <w:t xml:space="preserve">and </w:t>
-      </w:r>
-      <w:r>
-        <w:rPr>
-          <w:rFonts w:ascii="Calibri" w:eastAsia="Calibri" w:hAnsi="Calibri"/>
-          <w:b/>
-          <w:bCs/>
-          <w:color w:val="000000"/>
-          <w:sz w:val="22"/>
-          <w:szCs w:val="22"/>
-        </w:rPr>
-        <w:t xml:space="preserve">Graphic Designer </w:t>
-      </w:r>
-      <w:r>
-        <w:rPr>
-          <w:rFonts w:ascii="Calibri" w:eastAsia="Calibri" w:hAnsi="Calibri"/>
-          <w:b/>
-          <w:bCs/>
-          <w:color w:val="000000"/>
-          <w:sz w:val="22"/>
-          <w:szCs w:val="22"/>
-        </w:rPr>
-        <w:t>from a beautiful city Indore.</w:t>
-      </w:r>
-      <w:r>
-        <w:rPr>
-          <w:rFonts w:ascii="Calibri" w:eastAsia="Calibri" w:hAnsi="Calibri"/>
-          <w:color w:val="000000"/>
-          <w:sz w:val="22"/>
-          <w:szCs w:val="22"/>
-        </w:rPr>
-        <w:t xml:space="preserve"> I enjoy turning complex problems into simple, beautiful and intuitive designs &amp; I can work well with my technical tools - HTML5, CSS3, Bootstrap, JavaScript, </w:t>
-      </w:r>
-      <w:r>
-        <w:rPr>
-          <w:rFonts w:ascii="Calibri" w:eastAsia="Calibri" w:hAnsi="Calibri"/>
-          <w:color w:val="000000"/>
-          <w:sz w:val="22"/>
-          <w:szCs w:val="22"/>
-        </w:rPr>
-        <w:t>jQuery</w:t>
-      </w:r>
-      <w:r>
-        <w:rPr>
-          <w:rFonts w:ascii="Calibri" w:eastAsia="Calibri" w:hAnsi="Calibri"/>
-          <w:b/>
-          <w:color w:val="000000"/>
-          <w:sz w:val="22"/>
-          <w:szCs w:val="22"/>
-        </w:rPr>
-        <w:t xml:space="preserve">, </w:t>
-      </w:r>
-      <w:r>
-        <w:rPr>
-          <w:rFonts w:ascii="Calibri" w:eastAsia="Calibri" w:hAnsi="Calibri"/>
-          <w:bCs/>
-          <w:color w:val="000000"/>
-          <w:sz w:val="22"/>
-          <w:szCs w:val="22"/>
-        </w:rPr>
-        <w:t>react</w:t>
-      </w:r>
-      <w:r>
-        <w:rPr>
-          <w:rFonts w:ascii="Calibri" w:eastAsia="Calibri" w:hAnsi="Calibri"/>
-          <w:color w:val="000000"/>
-          <w:sz w:val="22"/>
-          <w:szCs w:val="22"/>
-        </w:rPr>
-        <w:t xml:space="preserve"> and Ionic as well.</w:t>
+          <w:color w:val="000000"/>
+          <w:sz w:val="22"/>
+          <w:szCs w:val="22"/>
+        </w:rPr>
+        <w:t xml:space="preserve"> </w:t>
+      </w:r>
+      <w:r>
+        <w:rPr>
+          <w:sz w:val="23"/>
+          <w:szCs w:val="23"/>
+        </w:rPr>
+        <w:t> </w:t>
+      </w:r>
+      <w:r>
+        <w:rPr>
+          <w:rFonts w:asciiTheme="majorHAnsi" w:hAnsiTheme="majorHAnsi" w:cstheme="majorHAnsi"/>
+          <w:sz w:val="22"/>
+          <w:szCs w:val="22"/>
+        </w:rPr>
+        <w:t xml:space="preserve">I have more than 3.5 year of </w:t>
+      </w:r>
+      <w:r>
+        <w:rPr>
+          <w:rFonts w:asciiTheme="majorHAnsi" w:hAnsiTheme="majorHAnsi" w:cstheme="majorHAnsi"/>
+          <w:sz w:val="22"/>
+          <w:szCs w:val="22"/>
+        </w:rPr>
+        <w:t>experience</w:t>
+      </w:r>
+      <w:r>
+        <w:rPr>
+          <w:rFonts w:asciiTheme="majorHAnsi" w:hAnsiTheme="majorHAnsi" w:cstheme="majorHAnsi"/>
+          <w:sz w:val="22"/>
+          <w:szCs w:val="22"/>
+        </w:rPr>
+        <w:t xml:space="preserve"> in IT Industry as a Frontend developer. As of now I have developed more than 40+ websites including E-commerce, Social, Landing Page and </w:t>
+      </w:r>
+      <w:r>
+        <w:rPr>
+          <w:rFonts w:asciiTheme="majorHAnsi" w:hAnsiTheme="majorHAnsi" w:cstheme="majorHAnsi"/>
+          <w:sz w:val="22"/>
+          <w:szCs w:val="22"/>
+        </w:rPr>
+        <w:t>etc.</w:t>
+      </w:r>
+      <w:r>
+        <w:rPr>
+          <w:rFonts w:asciiTheme="majorHAnsi" w:hAnsiTheme="majorHAnsi" w:cstheme="majorHAnsi"/>
+          <w:sz w:val="22"/>
+          <w:szCs w:val="22"/>
+        </w:rPr>
+        <w:t xml:space="preserve"> from scratch to end. I have also worked on Ionic apps and developed (UI Part) 20+ Apps for both android and IOS. My technical tools </w:t>
+      </w:r>
+      <w:r>
+        <w:rPr>
+          <w:rFonts w:asciiTheme="majorHAnsi" w:hAnsiTheme="majorHAnsi" w:cstheme="majorHAnsi"/>
+          <w:sz w:val="22"/>
+          <w:szCs w:val="22"/>
+        </w:rPr>
+        <w:t>are</w:t>
+      </w:r>
+      <w:r>
+        <w:rPr>
+          <w:rFonts w:asciiTheme="majorHAnsi" w:hAnsiTheme="majorHAnsi" w:cstheme="majorHAnsi"/>
+          <w:sz w:val="22"/>
+          <w:szCs w:val="22"/>
+        </w:rPr>
+        <w:t xml:space="preserve"> - React, HTML, CSS, Bootstrap, JavaScript, jQuery, and Ionic as well.</w:t>
       </w:r>
       <w:r>
         <w:rPr>
@@ -620,7 +627,23 @@
           <w:sz w:val="22"/>
           <w:szCs w:val="22"/>
         </w:rPr>
-        <w:t>Worked as Front-End Web Developer</w:t>
+        <w:t>Worked as Front</w:t>
+      </w:r>
+      <w:r>
+        <w:rPr>
+          <w:rFonts w:ascii="Calibri" w:eastAsia="Calibri" w:hAnsi="Calibri" w:cs="Calibri"/>
+          <w:sz w:val="22"/>
+          <w:szCs w:val="22"/>
+        </w:rPr>
+        <w:t>e</w:t>
+      </w:r>
+      <w:r>
+        <w:rPr>
+          <w:rFonts w:ascii="Calibri" w:eastAsia="Calibri" w:hAnsi="Calibri" w:cs="Calibri"/>
+          <w:sz w:val="22"/>
+          <w:szCs w:val="22"/>
+        </w:rPr>
+        <w:t>nd Developer</w:t>
       </w:r>
       <w:r>
         <w:rPr>
@@ -743,7 +766,23 @@
           <w:sz w:val="22"/>
           <w:szCs w:val="22"/>
         </w:rPr>
-        <w:t>Worked as Front-End Web Developer around 6 months</w:t>
+        <w:t>Worked as Front</w:t>
+      </w:r>
+      <w:r>
+        <w:rPr>
+          <w:rFonts w:ascii="Calibri" w:eastAsia="Calibri" w:hAnsi="Calibri" w:cs="Calibri"/>
+          <w:sz w:val="22"/>
+          <w:szCs w:val="22"/>
+        </w:rPr>
+        <w:t>e</w:t>
+      </w:r>
+      <w:r>
+        <w:rPr>
+          <w:rFonts w:ascii="Calibri" w:eastAsia="Calibri" w:hAnsi="Calibri" w:cs="Calibri"/>
+          <w:sz w:val="22"/>
+          <w:szCs w:val="22"/>
+        </w:rPr>
+        <w:t>nd Developer around 6 months</w:t>
       </w:r>
     </w:p>
     <w:p>
@@ -886,7 +925,33 @@
           <w:sz w:val="22"/>
           <w:szCs w:val="22"/>
         </w:rPr>
-        <w:t>:  HTML, CSS,</w:t>
+        <w:t xml:space="preserve">:  </w:t>
+      </w:r>
+      <w:r>
+        <w:rPr>
+          <w:rFonts w:ascii="Calibri" w:eastAsia="Calibri" w:hAnsi="Calibri" w:cs="Calibri"/>
+          <w:sz w:val="22"/>
+          <w:szCs w:val="22"/>
+        </w:rPr>
+        <w:t>React JS, Mobx, Redux</w:t>
+      </w:r>
+      <w:r>
+        <w:rPr>
+          <w:rFonts w:ascii="Calibri" w:eastAsia="Calibri" w:hAnsi="Calibri" w:cs="Calibri"/>
+          <w:b/>
+          <w:bCs/>
+          <w:sz w:val="22"/>
+          <w:szCs w:val="22"/>
+        </w:rPr>
+        <w:t xml:space="preserve">, </w:t>
+      </w:r>
+      <w:r>
+        <w:rPr>
+          <w:rFonts w:ascii="Calibri" w:eastAsia="Calibri" w:hAnsi="Calibri" w:cs="Calibri"/>
+          <w:sz w:val="22"/>
+          <w:szCs w:val="22"/>
+        </w:rPr>
+        <w:t>HTML, CSS,</w:t>
       </w:r>
       <w:r>
         <w:rPr>
@@ -903,22 +968,6 @@
           <w:szCs w:val="22"/>
         </w:rPr>
         <w:t xml:space="preserve"> Bootstrap, JavaScript, jQuery, Ionic</w:t>
-      </w:r>
-      <w:r>
-        <w:rPr>
-          <w:rFonts w:ascii="Calibri" w:eastAsia="Calibri" w:hAnsi="Calibri" w:cs="Calibri"/>
-          <w:sz w:val="22"/>
-          <w:szCs w:val="22"/>
-        </w:rPr>
-        <w:t>, React J</w:t>
-      </w:r>
-      <w:r>
-        <w:rPr>
-          <w:rFonts w:ascii="Calibri" w:eastAsia="Calibri" w:hAnsi="Calibri" w:cs="Calibri"/>
-          <w:sz w:val="22"/>
-          <w:szCs w:val="22"/>
-        </w:rPr>
-        <w:t>S</w:t>
       </w:r>
     </w:p>
     <w:p>
@@ -1308,6 +1357,7 @@
           <w:sz w:val="22"/>
           <w:szCs w:val="22"/>
         </w:rPr>
+        <w:lastRenderedPageBreak/>
         <w:t xml:space="preserve">Diploma, </w:t>
       </w:r>
       <w:r>
@@ -1355,7 +1405,6 @@
           <w:rFonts w:ascii="Calibri" w:eastAsia="Calibri" w:hAnsi="Calibri"/>
           <w:color w:val="1155CC"/>
         </w:rPr>
-        <w:lastRenderedPageBreak/>
         <w:t>Achievements</w:t>
       </w:r>
     </w:p>
@@ -2584,6 +2633,7 @@
           <w:sz w:val="22"/>
           <w:szCs w:val="22"/>
         </w:rPr>
+        <w:lastRenderedPageBreak/>
         <w:t>Concept</w:t>
       </w:r>
       <w:r>
@@ -2692,7 +2742,6 @@
           <w:sz w:val="22"/>
           <w:szCs w:val="22"/>
         </w:rPr>
-        <w:lastRenderedPageBreak/>
         <w:t>Android:</w:t>
       </w:r>
       <w:r>
@@ -5150,6 +5199,7 @@
   <w:style w:type="character" w:default="1" w:styleId="DefaultParagraphFont">
     <w:name w:val="Default Paragraph Font"/>
     <w:uiPriority w:val="1"/>
+    <w:semiHidden/>
     <w:unhideWhenUsed/>
   </w:style>
   <w:style w:type="table" w:default="1" w:styleId="TableNormal">
@@ -5692,6 +5742,12 @@
 </file>
 
 <file path=customXml/item1.xml><?xml version="1.0" encoding="utf-8"?>
+<go:gDocsCustomXmlDataStorage xmlns:go="http://customooxmlschemas.google.com/" xmlns:r="http://schemas.openxmlformats.org/officeDocument/2006/relationships">
+  <go:docsCustomData xmlns:go="http://customooxmlschemas.google.com/" roundtripDataSignature="AMtx7mginxko2I+1DftykKl1Q0lY2EAWjA==">AMUW2mUqVcoSarQhUmu3zY0Zt6gtVEL2ZhtB8a//8nNAI8LRGzquvUpphf2fu4VxKVxqkIKwIoFzXqS5H3cy2gTIc+whhjJ5w0Fa3SB6zNvIyCp4AdgcGV/3RlAh6QyhLqnKmAWAfRf4</go:docsCustomData>
+</go:gDocsCustomXmlDataStorage>
+</file>
+
+<file path=customXml/item2.xml><?xml version="1.0" encoding="utf-8"?>
 <s:customData xmlns="http://www.wps.cn/officeDocument/2013/wpsCustomData" xmlns:s="http://www.wps.cn/officeDocument/2013/wpsCustomData">
   <customSectProps>
     <customSectPr/>
@@ -5699,25 +5755,19 @@
 </s:customData>
 </file>
 
-<file path=customXml/item2.xml><?xml version="1.0" encoding="utf-8"?>
-<go:gDocsCustomXmlDataStorage xmlns:go="http://customooxmlschemas.google.com/" xmlns:r="http://schemas.openxmlformats.org/officeDocument/2006/relationships">
-  <go:docsCustomData xmlns:go="http://customooxmlschemas.google.com/" roundtripDataSignature="AMtx7mginxko2I+1DftykKl1Q0lY2EAWjA==">AMUW2mUqVcoSarQhUmu3zY0Zt6gtVEL2ZhtB8a//8nNAI8LRGzquvUpphf2fu4VxKVxqkIKwIoFzXqS5H3cy2gTIc+whhjJ5w0Fa3SB6zNvIyCp4AdgcGV/3RlAh6QyhLqnKmAWAfRf4</go:docsCustomData>
-</go:gDocsCustomXmlDataStorage>
-</file>
-
 <file path=customXml/itemProps1.xml><?xml version="1.0" encoding="utf-8"?>
-<ds:datastoreItem xmlns:ds="http://schemas.openxmlformats.org/officeDocument/2006/customXml" ds:itemID="{B1977F7D-205B-4081-913C-38D41E755F92}">
-  <ds:schemaRefs>
-    <ds:schemaRef ds:uri="http://www.wps.cn/officeDocument/2013/wpsCustomData"/>
-  </ds:schemaRefs>
-</ds:datastoreItem>
-</file>
-
-<file path=customXml/itemProps2.xml><?xml version="1.0" encoding="utf-8"?>
 <ds:datastoreItem xmlns:ds="http://schemas.openxmlformats.org/officeDocument/2006/customXml" ds:itemID="{11111111-1234-1234-1234-123412341234}">
   <ds:schemaRefs>
     <ds:schemaRef ds:uri="http://customooxmlschemas.google.com/"/>
     <ds:schemaRef ds:uri="http://schemas.openxmlformats.org/officeDocument/2006/relationships"/>
   </ds:schemaRefs>
 </ds:datastoreItem>
+</file>
+
+<file path=customXml/itemProps2.xml><?xml version="1.0" encoding="utf-8"?>
+<ds:datastoreItem xmlns:ds="http://schemas.openxmlformats.org/officeDocument/2006/customXml" ds:itemID="{B1977F7D-205B-4081-913C-38D41E755F92}">
+  <ds:schemaRefs>
+    <ds:schemaRef ds:uri="http://www.wps.cn/officeDocument/2013/wpsCustomData"/>
+  </ds:schemaRefs>
+</ds:datastoreItem>
 </file>